--- a/walk_through.docx
+++ b/walk_through.docx
@@ -29,13 +29,8 @@
     </w:p>
     <w:p>
       <w:r>
-        <w:t xml:space="preserve">Create Django app and models for </w:t>
-      </w:r>
-      <w:proofErr w:type="spellStart"/>
-      <w:r>
-        <w:t>pproducts</w:t>
-      </w:r>
-      <w:proofErr w:type="spellEnd"/>
+        <w:t>Create Django app and models for pproducts</w:t>
+      </w:r>
     </w:p>
     <w:p>
       <w:r>
@@ -49,26 +44,13 @@
     </w:p>
     <w:p>
       <w:r>
-        <w:t xml:space="preserve">create virtual environment - </w:t>
-      </w:r>
-      <w:proofErr w:type="spellStart"/>
-      <w:r>
-        <w:t>py</w:t>
-      </w:r>
-      <w:proofErr w:type="spellEnd"/>
-      <w:r>
-        <w:t xml:space="preserve"> 3.7.4</w:t>
-      </w:r>
-    </w:p>
-    <w:p>
-      <w:r>
-        <w:t xml:space="preserve">pip install </w:t>
-      </w:r>
-      <w:proofErr w:type="spellStart"/>
-      <w:r>
-        <w:t>virtualenv</w:t>
-      </w:r>
-      <w:proofErr w:type="spellEnd"/>
+        <w:t>create virtual environment - py 3.7.4</w:t>
+      </w:r>
+    </w:p>
+    <w:p>
+      <w:r>
+        <w:t>pip install virtualenv</w:t>
+      </w:r>
     </w:p>
     <w:p>
       <w:r>
@@ -77,15 +59,7 @@
     </w:p>
     <w:p>
       <w:r>
-        <w:t>&gt;&gt;</w:t>
-      </w:r>
-      <w:proofErr w:type="spellStart"/>
-      <w:r>
-        <w:t>virtualenv</w:t>
-      </w:r>
-      <w:proofErr w:type="spellEnd"/>
-      <w:r>
-        <w:t xml:space="preserve"> environment_3_7_4</w:t>
+        <w:t>&gt;&gt;virtualenv environment_3_7_4</w:t>
       </w:r>
     </w:p>
     <w:p>
@@ -105,38 +79,17 @@
     </w:p>
     <w:p>
       <w:r>
-        <w:t xml:space="preserve">python backend, </w:t>
-      </w:r>
-      <w:proofErr w:type="spellStart"/>
-      <w:r>
-        <w:t>js</w:t>
-      </w:r>
-      <w:proofErr w:type="spellEnd"/>
-      <w:r>
-        <w:t xml:space="preserve"> frontend</w:t>
-      </w:r>
-    </w:p>
-    <w:p>
-      <w:r>
-        <w:t xml:space="preserve">&gt;&gt; pip install </w:t>
-      </w:r>
-      <w:proofErr w:type="spellStart"/>
-      <w:r>
-        <w:t>django</w:t>
-      </w:r>
-      <w:proofErr w:type="spellEnd"/>
-    </w:p>
-    <w:p>
-      <w:r>
-        <w:t xml:space="preserve">&gt;&gt; pip install </w:t>
-      </w:r>
-      <w:proofErr w:type="spellStart"/>
-      <w:r>
-        <w:t>djoser</w:t>
-      </w:r>
-      <w:proofErr w:type="spellEnd"/>
-      <w:r>
-        <w:t xml:space="preserve"> (auth, token)</w:t>
+        <w:t>python backend, js frontend</w:t>
+      </w:r>
+    </w:p>
+    <w:p>
+      <w:r>
+        <w:t>&gt;&gt; pip install django</w:t>
+      </w:r>
+    </w:p>
+    <w:p>
+      <w:r>
+        <w:t>&gt;&gt; pip install djoser (auth, token)</w:t>
       </w:r>
     </w:p>
     <w:p>
@@ -151,47 +104,13 @@
     </w:p>
     <w:p>
       <w:r>
-        <w:t xml:space="preserve">for the </w:t>
-      </w:r>
-      <w:proofErr w:type="spellStart"/>
-      <w:r>
-        <w:t>django</w:t>
-      </w:r>
-      <w:proofErr w:type="spellEnd"/>
-      <w:r>
-        <w:t xml:space="preserve"> part of </w:t>
-      </w:r>
-      <w:proofErr w:type="spellStart"/>
-      <w:r>
-        <w:t>proj</w:t>
-      </w:r>
-      <w:proofErr w:type="spellEnd"/>
-    </w:p>
-    <w:p>
-      <w:r>
-        <w:t>&gt;&gt;</w:t>
-      </w:r>
-      <w:proofErr w:type="spellStart"/>
-      <w:r>
-        <w:t>django</w:t>
-      </w:r>
-      <w:proofErr w:type="spellEnd"/>
-      <w:r>
-        <w:t xml:space="preserve">-admin </w:t>
-      </w:r>
-      <w:proofErr w:type="spellStart"/>
-      <w:r>
-        <w:t>startproject</w:t>
-      </w:r>
-      <w:proofErr w:type="spellEnd"/>
-      <w:r>
-        <w:t xml:space="preserve"> </w:t>
-      </w:r>
-      <w:proofErr w:type="spellStart"/>
-      <w:r>
-        <w:t>hobbithole</w:t>
-      </w:r>
-      <w:proofErr w:type="spellEnd"/>
+        <w:t>for the django part of proj</w:t>
+      </w:r>
+    </w:p>
+    <w:p>
+      <w:r>
+        <w:t>&gt;&gt;django-admin startproject hobbithole</w:t>
+      </w:r>
     </w:p>
     <w:p>
       <w:r>
@@ -200,20 +119,7 @@
     </w:p>
     <w:p>
       <w:r>
-        <w:t>environment_3_7_</w:t>
-      </w:r>
-      <w:proofErr w:type="gramStart"/>
-      <w:r>
-        <w:t xml:space="preserve">4  </w:t>
-      </w:r>
-      <w:proofErr w:type="spellStart"/>
-      <w:r>
-        <w:t>hobbithole</w:t>
-      </w:r>
-      <w:proofErr w:type="spellEnd"/>
-      <w:proofErr w:type="gramEnd"/>
-      <w:r>
-        <w:t xml:space="preserve">  todo.txt</w:t>
+        <w:t>environment_3_7_4  hobbithole  todo.txt</w:t>
       </w:r>
     </w:p>
     <w:p>
@@ -223,13 +129,8 @@
     </w:p>
     <w:p>
       <w:r>
-        <w:t xml:space="preserve">&gt;&gt;cd </w:t>
-      </w:r>
-      <w:proofErr w:type="spellStart"/>
-      <w:r>
-        <w:t>hobbithole</w:t>
-      </w:r>
-      <w:proofErr w:type="spellEnd"/>
+        <w:t>&gt;&gt;cd hobbithole</w:t>
+      </w:r>
     </w:p>
     <w:p>
       <w:r>
@@ -242,16 +143,9 @@
       </w:r>
     </w:p>
     <w:p>
-      <w:proofErr w:type="spellStart"/>
-      <w:proofErr w:type="gramStart"/>
-      <w:r>
-        <w:t>hobbithole</w:t>
-      </w:r>
-      <w:proofErr w:type="spellEnd"/>
-      <w:r>
-        <w:t xml:space="preserve">  manage.py</w:t>
-      </w:r>
-      <w:proofErr w:type="gramEnd"/>
+      <w:r>
+        <w:t>hobbithole  manage.py</w:t>
+      </w:r>
     </w:p>
     <w:p>
       <w:r>
@@ -262,15 +156,7 @@
     <w:p>
       <w:r>
         <w:lastRenderedPageBreak/>
-        <w:t xml:space="preserve">Now look in the </w:t>
-      </w:r>
-      <w:proofErr w:type="spellStart"/>
-      <w:r>
-        <w:t>hobbithole</w:t>
-      </w:r>
-      <w:proofErr w:type="spellEnd"/>
-      <w:r>
-        <w:t xml:space="preserve"> folder created, edit the settings.py</w:t>
+        <w:t>Now look in the hobbithole folder created, edit the settings.py</w:t>
       </w:r>
     </w:p>
     <w:p>
@@ -280,44 +166,12 @@
     </w:p>
     <w:p>
       <w:r>
-        <w:t xml:space="preserve">Next add </w:t>
-      </w:r>
-      <w:proofErr w:type="spellStart"/>
-      <w:r>
-        <w:t>cors</w:t>
-      </w:r>
-      <w:proofErr w:type="spellEnd"/>
-      <w:r>
-        <w:t xml:space="preserve"> allowed </w:t>
-      </w:r>
-      <w:proofErr w:type="spellStart"/>
-      <w:r>
-        <w:t>url</w:t>
-      </w:r>
-      <w:proofErr w:type="spellEnd"/>
-      <w:r>
-        <w:t xml:space="preserve"> - localhost</w:t>
-      </w:r>
-    </w:p>
-    <w:p>
-      <w:r>
-        <w:t xml:space="preserve">then in urls.py </w:t>
-      </w:r>
-      <w:proofErr w:type="spellStart"/>
-      <w:r>
-        <w:t>addd</w:t>
-      </w:r>
-      <w:proofErr w:type="spellEnd"/>
-      <w:r>
-        <w:t xml:space="preserve"> </w:t>
-      </w:r>
-      <w:proofErr w:type="spellStart"/>
-      <w:r>
-        <w:t>djoser</w:t>
-      </w:r>
-      <w:proofErr w:type="spellEnd"/>
-      <w:r>
-        <w:t xml:space="preserve"> </w:t>
+        <w:t>Next add cors allowed url - localhost</w:t>
+      </w:r>
+    </w:p>
+    <w:p>
+      <w:r>
+        <w:t xml:space="preserve">then in urls.py addd djoser </w:t>
       </w:r>
     </w:p>
     <w:p>
@@ -332,60 +186,23 @@
     </w:p>
     <w:p>
       <w:r>
-        <w:t xml:space="preserve">when opening again you need to navigate to </w:t>
-      </w:r>
-      <w:proofErr w:type="spellStart"/>
-      <w:r>
-        <w:t>hobbithole</w:t>
-      </w:r>
-      <w:proofErr w:type="spellEnd"/>
-      <w:r>
-        <w:t xml:space="preserve"> </w:t>
-      </w:r>
-    </w:p>
-    <w:p>
-      <w:r>
-        <w:t xml:space="preserve">##IMP: missing comma at the end gave </w:t>
-      </w:r>
-      <w:proofErr w:type="spellStart"/>
-      <w:r>
-        <w:t>corsheaders</w:t>
-      </w:r>
-      <w:proofErr w:type="spellEnd"/>
-      <w:r>
-        <w:t xml:space="preserve"> not found error in settings</w:t>
+        <w:t xml:space="preserve">when opening again you need to navigate to hobbithole </w:t>
+      </w:r>
+    </w:p>
+    <w:p>
+      <w:r>
+        <w:t>##IMP: missing comma at the end gave corsheaders not found error in settings</w:t>
       </w:r>
     </w:p>
     <w:p/>
     <w:p>
       <w:r>
-        <w:t xml:space="preserve">--ERROR still for </w:t>
-      </w:r>
-      <w:proofErr w:type="spellStart"/>
-      <w:r>
-        <w:t>corsheaders</w:t>
-      </w:r>
-      <w:proofErr w:type="spellEnd"/>
-    </w:p>
-    <w:p>
-      <w:r>
-        <w:t xml:space="preserve">&gt;&gt;pip install </w:t>
-      </w:r>
-      <w:proofErr w:type="spellStart"/>
-      <w:r>
-        <w:t>django</w:t>
-      </w:r>
-      <w:proofErr w:type="spellEnd"/>
-      <w:r>
-        <w:t>-</w:t>
-      </w:r>
-      <w:proofErr w:type="spellStart"/>
-      <w:r>
-        <w:t>cors</w:t>
-      </w:r>
-      <w:proofErr w:type="spellEnd"/>
-      <w:r>
-        <w:t>-headers</w:t>
+        <w:t>--ERROR still for corsheaders</w:t>
+      </w:r>
+    </w:p>
+    <w:p>
+      <w:r>
+        <w:t>&gt;&gt;pip install django-cors-headers</w:t>
       </w:r>
     </w:p>
     <w:p>
@@ -405,15 +222,7 @@
     </w:p>
     <w:p>
       <w:r>
-        <w:t xml:space="preserve">---In urls.py use curved </w:t>
-      </w:r>
-      <w:proofErr w:type="spellStart"/>
-      <w:r>
-        <w:t>brackts</w:t>
-      </w:r>
-      <w:proofErr w:type="spellEnd"/>
-      <w:r>
-        <w:t xml:space="preserve"> instead of braces</w:t>
+        <w:t>---In urls.py use curved brackts instead of braces</w:t>
       </w:r>
     </w:p>
     <w:p>
@@ -429,13 +238,8 @@
     <w:p/>
     <w:p>
       <w:r>
-        <w:t xml:space="preserve">&gt;&gt;python manage.py </w:t>
-      </w:r>
-      <w:proofErr w:type="spellStart"/>
-      <w:r>
-        <w:t>makemigrations</w:t>
-      </w:r>
-      <w:proofErr w:type="spellEnd"/>
+        <w:t>&gt;&gt;python manage.py makemigrations</w:t>
+      </w:r>
     </w:p>
     <w:p>
       <w:r>
@@ -450,15 +254,7 @@
     </w:p>
     <w:p>
       <w:r>
-        <w:t xml:space="preserve">now </w:t>
-      </w:r>
-      <w:proofErr w:type="spellStart"/>
-      <w:r>
-        <w:t>db</w:t>
-      </w:r>
-      <w:proofErr w:type="spellEnd"/>
-      <w:r>
-        <w:t xml:space="preserve"> table is created, first name last name email, etc</w:t>
+        <w:t>now db table is created, first name last name email, etc</w:t>
       </w:r>
     </w:p>
     <w:p/>
@@ -469,39 +265,13 @@
     </w:p>
     <w:p>
       <w:r>
-        <w:t xml:space="preserve">&gt;&gt;python manage.py </w:t>
-      </w:r>
-      <w:proofErr w:type="spellStart"/>
-      <w:r>
-        <w:t>createsuperuser</w:t>
-      </w:r>
-      <w:proofErr w:type="spellEnd"/>
-    </w:p>
-    <w:p>
-      <w:r>
-        <w:t xml:space="preserve">give name, email, </w:t>
-      </w:r>
-      <w:proofErr w:type="spellStart"/>
-      <w:r>
-        <w:t>pswd</w:t>
-      </w:r>
-      <w:proofErr w:type="spellEnd"/>
-      <w:r>
-        <w:t xml:space="preserve"> bilbo </w:t>
-      </w:r>
-      <w:proofErr w:type="spellStart"/>
-      <w:r>
-        <w:t>baggins</w:t>
-      </w:r>
-      <w:proofErr w:type="spellEnd"/>
-      <w:r>
-        <w:t xml:space="preserve"> is </w:t>
-      </w:r>
-      <w:proofErr w:type="spellStart"/>
-      <w:r>
-        <w:t>hobbithole</w:t>
-      </w:r>
-      <w:proofErr w:type="spellEnd"/>
+        <w:t>&gt;&gt;python manage.py createsuperuser</w:t>
+      </w:r>
+    </w:p>
+    <w:p>
+      <w:r>
+        <w:t>give name, email, pswd bilbo baggins is hobbithole</w:t>
+      </w:r>
     </w:p>
     <w:p/>
     <w:p>
@@ -511,25 +281,12 @@
     </w:p>
     <w:p>
       <w:r>
-        <w:t xml:space="preserve">&gt;&gt;python manage.py </w:t>
-      </w:r>
-      <w:proofErr w:type="spellStart"/>
-      <w:r>
-        <w:t>runserver</w:t>
-      </w:r>
-      <w:proofErr w:type="spellEnd"/>
-    </w:p>
-    <w:p>
-      <w:r>
-        <w:t xml:space="preserve">open </w:t>
-      </w:r>
-      <w:proofErr w:type="spellStart"/>
-      <w:r>
-        <w:t>url</w:t>
-      </w:r>
-      <w:proofErr w:type="spellEnd"/>
-      <w:r>
-        <w:t xml:space="preserve"> http://127.0.0.1:8000/ in browser, page not found with</w:t>
+        <w:t>&gt;&gt;python manage.py runserver</w:t>
+      </w:r>
+    </w:p>
+    <w:p>
+      <w:r>
+        <w:t>open url http://127.0.0.1:8000/ in browser, page not found with</w:t>
       </w:r>
     </w:p>
     <w:p>
@@ -539,128 +296,58 @@
       </w:r>
     </w:p>
     <w:p>
-      <w:proofErr w:type="spellStart"/>
-      <w:r>
-        <w:t>api</w:t>
-      </w:r>
-      <w:proofErr w:type="spellEnd"/>
-      <w:r>
-        <w:t>/v1</w:t>
-      </w:r>
-    </w:p>
-    <w:p>
-      <w:proofErr w:type="spellStart"/>
-      <w:r>
-        <w:t>api</w:t>
-      </w:r>
-      <w:proofErr w:type="spellEnd"/>
-      <w:r>
-        <w:t>/v1</w:t>
-      </w:r>
-    </w:p>
-    <w:p>
-      <w:r>
-        <w:t xml:space="preserve">add /admin to </w:t>
-      </w:r>
-      <w:proofErr w:type="spellStart"/>
-      <w:r>
-        <w:t>url</w:t>
-      </w:r>
-      <w:proofErr w:type="spellEnd"/>
-      <w:r>
-        <w:t xml:space="preserve">, login using </w:t>
-      </w:r>
-      <w:proofErr w:type="spellStart"/>
-      <w:r>
-        <w:t>pswd</w:t>
-      </w:r>
-      <w:proofErr w:type="spellEnd"/>
-      <w:r>
-        <w:t>, you will see only 1 user</w:t>
+      <w:r>
+        <w:t>api/v1</w:t>
+      </w:r>
+    </w:p>
+    <w:p>
+      <w:r>
+        <w:t>api/v1</w:t>
+      </w:r>
+    </w:p>
+    <w:p>
+      <w:r>
+        <w:t>add /admin to url, login using pswd, you will see only 1 user</w:t>
       </w:r>
     </w:p>
     <w:p/>
     <w:p/>
     <w:p>
       <w:r>
-        <w:t xml:space="preserve">as per tutorial to be run in </w:t>
-      </w:r>
-      <w:proofErr w:type="spellStart"/>
-      <w:r>
-        <w:t>cmd</w:t>
-      </w:r>
-      <w:proofErr w:type="spellEnd"/>
-    </w:p>
-    <w:p>
-      <w:proofErr w:type="spellStart"/>
-      <w:r>
-        <w:t>npm</w:t>
-      </w:r>
-      <w:proofErr w:type="spellEnd"/>
-      <w:r>
-        <w:t xml:space="preserve"> install -g @vue/cli</w:t>
-      </w:r>
-    </w:p>
-    <w:p>
-      <w:r>
-        <w:t xml:space="preserve">not working as </w:t>
-      </w:r>
-      <w:proofErr w:type="spellStart"/>
-      <w:r>
-        <w:t>nodejs</w:t>
-      </w:r>
-      <w:proofErr w:type="spellEnd"/>
-      <w:r>
-        <w:t xml:space="preserve"> not INSTALLED </w:t>
-      </w:r>
-    </w:p>
-    <w:p>
-      <w:r>
-        <w:t xml:space="preserve">tried open new terminal &gt;&gt;pip install </w:t>
-      </w:r>
-      <w:proofErr w:type="spellStart"/>
-      <w:r>
-        <w:t>vue</w:t>
-      </w:r>
-      <w:proofErr w:type="spellEnd"/>
+        <w:t>as per tutorial to be run in cmd</w:t>
+      </w:r>
+    </w:p>
+    <w:p>
+      <w:r>
+        <w:t>npm install -g @vue/cli</w:t>
+      </w:r>
+    </w:p>
+    <w:p>
+      <w:r>
+        <w:t xml:space="preserve">not working as nodejs not INSTALLED </w:t>
+      </w:r>
+    </w:p>
+    <w:p>
+      <w:r>
+        <w:t>tried open new terminal &gt;&gt;pip install vue</w:t>
+      </w:r>
     </w:p>
     <w:p/>
     <w:p>
       <w:r>
-        <w:t xml:space="preserve">NEXT STEP: install </w:t>
-      </w:r>
-      <w:proofErr w:type="spellStart"/>
-      <w:r>
-        <w:t>nodejs</w:t>
-      </w:r>
-      <w:proofErr w:type="spellEnd"/>
-      <w:r>
-        <w:t xml:space="preserve"> and try, tutorial 12:26</w:t>
+        <w:t>NEXT STEP: install nodejs and try, tutorial 12:26</w:t>
       </w:r>
     </w:p>
     <w:p/>
     <w:p>
       <w:r>
-        <w:t xml:space="preserve">NOTE: dev server </w:t>
-      </w:r>
-      <w:proofErr w:type="spellStart"/>
-      <w:r>
-        <w:t>runnig</w:t>
-      </w:r>
-      <w:proofErr w:type="spellEnd"/>
-      <w:r>
-        <w:t xml:space="preserve"> "Quit the server with CTRL-BREAK."</w:t>
-      </w:r>
-    </w:p>
-    <w:p>
-      <w:r>
-        <w:t xml:space="preserve">use </w:t>
-      </w:r>
-      <w:proofErr w:type="spellStart"/>
-      <w:r>
-        <w:t>ctrl+c</w:t>
-      </w:r>
-      <w:proofErr w:type="spellEnd"/>
+        <w:t>NOTE: dev server runnig "Quit the server with CTRL-BREAK."</w:t>
+      </w:r>
+    </w:p>
+    <w:p>
+      <w:r>
+        <w:t>use ctrl+c</w:t>
+      </w:r>
     </w:p>
     <w:p/>
     <w:p>
@@ -670,41 +357,17 @@
     </w:p>
     <w:p>
       <w:r>
-        <w:t xml:space="preserve">installed </w:t>
-      </w:r>
-      <w:proofErr w:type="spellStart"/>
-      <w:r>
-        <w:t>nodejs</w:t>
-      </w:r>
-      <w:proofErr w:type="spellEnd"/>
-      <w:r>
-        <w:t xml:space="preserve"> from site </w:t>
-      </w:r>
-    </w:p>
-    <w:p>
-      <w:r>
-        <w:t xml:space="preserve">restarted </w:t>
-      </w:r>
-      <w:proofErr w:type="spellStart"/>
-      <w:r>
-        <w:t>cmd</w:t>
-      </w:r>
-      <w:proofErr w:type="spellEnd"/>
-      <w:r>
-        <w:t xml:space="preserve"> '</w:t>
-      </w:r>
-    </w:p>
-    <w:p>
-      <w:r>
-        <w:t>&gt;&gt;</w:t>
-      </w:r>
-      <w:proofErr w:type="spellStart"/>
-      <w:r>
-        <w:t>npm</w:t>
-      </w:r>
-      <w:proofErr w:type="spellEnd"/>
-      <w:r>
-        <w:t xml:space="preserve"> -v </w:t>
+        <w:t xml:space="preserve">installed nodejs from site </w:t>
+      </w:r>
+    </w:p>
+    <w:p>
+      <w:r>
+        <w:t>restarted cmd '</w:t>
+      </w:r>
+    </w:p>
+    <w:p>
+      <w:r>
+        <w:t xml:space="preserve">&gt;&gt;npm -v </w:t>
       </w:r>
     </w:p>
     <w:p>
@@ -715,72 +378,22 @@
     <w:p/>
     <w:p>
       <w:r>
-        <w:t xml:space="preserve">now trying: in </w:t>
-      </w:r>
-      <w:proofErr w:type="spellStart"/>
-      <w:r>
-        <w:t>cmd</w:t>
-      </w:r>
-      <w:proofErr w:type="spellEnd"/>
-    </w:p>
-    <w:p>
-      <w:r>
-        <w:t>&gt;&gt;</w:t>
-      </w:r>
-      <w:proofErr w:type="spellStart"/>
-      <w:r>
-        <w:t>npm</w:t>
-      </w:r>
-      <w:proofErr w:type="spellEnd"/>
-      <w:r>
-        <w:t xml:space="preserve"> install -g @vue/cli </w:t>
-      </w:r>
-    </w:p>
-    <w:p>
-      <w:r>
-        <w:t>&gt;&gt;</w:t>
-      </w:r>
-      <w:proofErr w:type="spellStart"/>
-      <w:r>
-        <w:t>vue</w:t>
-      </w:r>
-      <w:proofErr w:type="spellEnd"/>
-      <w:r>
-        <w:t xml:space="preserve"> create </w:t>
-      </w:r>
-      <w:proofErr w:type="spellStart"/>
-      <w:r>
-        <w:t>hobbithole_vue</w:t>
-      </w:r>
-      <w:proofErr w:type="spellEnd"/>
-    </w:p>
-    <w:p>
-      <w:r>
-        <w:t xml:space="preserve">select manually, choose using space router, </w:t>
-      </w:r>
-      <w:proofErr w:type="spellStart"/>
-      <w:r>
-        <w:t>vue</w:t>
-      </w:r>
-      <w:proofErr w:type="spellEnd"/>
-      <w:r>
-        <w:t xml:space="preserve">, </w:t>
-      </w:r>
-      <w:proofErr w:type="spellStart"/>
-      <w:r>
-        <w:t>css</w:t>
-      </w:r>
-      <w:proofErr w:type="spellEnd"/>
-      <w:r>
-        <w:t xml:space="preserve"> </w:t>
-      </w:r>
-      <w:proofErr w:type="spellStart"/>
-      <w:r>
-        <w:t>preproc</w:t>
-      </w:r>
-      <w:proofErr w:type="spellEnd"/>
-      <w:r>
-        <w:t>, babel - remove linter</w:t>
+        <w:t>now trying: in cmd</w:t>
+      </w:r>
+    </w:p>
+    <w:p>
+      <w:r>
+        <w:t xml:space="preserve">&gt;&gt;npm install -g @vue/cli </w:t>
+      </w:r>
+    </w:p>
+    <w:p>
+      <w:r>
+        <w:t>&gt;&gt;vue create hobbithole_vue</w:t>
+      </w:r>
+    </w:p>
+    <w:p>
+      <w:r>
+        <w:t>select manually, choose using space router, vue, css preproc, babel - remove linter</w:t>
       </w:r>
     </w:p>
     <w:p>
@@ -794,172 +407,51 @@
       </w:r>
     </w:p>
     <w:p>
-      <w:proofErr w:type="spellStart"/>
-      <w:r>
-        <w:t>Saas</w:t>
-      </w:r>
-      <w:proofErr w:type="spellEnd"/>
-      <w:r>
-        <w:t xml:space="preserve"> </w:t>
-      </w:r>
-      <w:proofErr w:type="spellStart"/>
-      <w:r>
-        <w:t>scs</w:t>
-      </w:r>
-      <w:proofErr w:type="spellEnd"/>
-      <w:r>
-        <w:t xml:space="preserve"> </w:t>
-      </w:r>
-      <w:proofErr w:type="spellStart"/>
-      <w:r>
-        <w:t>preprocessor</w:t>
-      </w:r>
-      <w:proofErr w:type="spellEnd"/>
-    </w:p>
-    <w:p>
-      <w:proofErr w:type="spellStart"/>
-      <w:r>
-        <w:t>dedeicated</w:t>
-      </w:r>
-      <w:proofErr w:type="spellEnd"/>
-      <w:r>
-        <w:t xml:space="preserve"> yes, save no</w:t>
+      <w:r>
+        <w:t>Saas scs preprocessor</w:t>
+      </w:r>
+    </w:p>
+    <w:p>
+      <w:r>
+        <w:t>dedeicated yes, save no</w:t>
       </w:r>
     </w:p>
     <w:p/>
     <w:p>
       <w:r>
         <w:lastRenderedPageBreak/>
-        <w:t xml:space="preserve">first </w:t>
-      </w:r>
-      <w:proofErr w:type="spellStart"/>
-      <w:r>
-        <w:t>chg</w:t>
-      </w:r>
-      <w:proofErr w:type="spellEnd"/>
-      <w:r>
-        <w:t xml:space="preserve"> </w:t>
-      </w:r>
-      <w:proofErr w:type="spellStart"/>
-      <w:r>
-        <w:t>dir</w:t>
-      </w:r>
-      <w:proofErr w:type="spellEnd"/>
-      <w:r>
-        <w:t xml:space="preserve"> to </w:t>
-      </w:r>
-      <w:proofErr w:type="spellStart"/>
-      <w:r>
-        <w:t>vue</w:t>
-      </w:r>
-      <w:proofErr w:type="spellEnd"/>
-      <w:r>
-        <w:t xml:space="preserve"> you created </w:t>
-      </w:r>
-      <w:proofErr w:type="gramStart"/>
-      <w:r>
-        <w:t>i.e.</w:t>
-      </w:r>
-      <w:proofErr w:type="gramEnd"/>
-      <w:r>
-        <w:t xml:space="preserve"> </w:t>
-      </w:r>
-      <w:proofErr w:type="spellStart"/>
-      <w:r>
-        <w:t>hobbithole_vue</w:t>
-      </w:r>
-      <w:proofErr w:type="spellEnd"/>
-    </w:p>
-    <w:p>
-      <w:r>
-        <w:t xml:space="preserve">next &gt;&gt; </w:t>
-      </w:r>
-      <w:proofErr w:type="spellStart"/>
-      <w:r>
-        <w:t>npm</w:t>
-      </w:r>
-      <w:proofErr w:type="spellEnd"/>
-      <w:r>
-        <w:t xml:space="preserve"> install </w:t>
-      </w:r>
-      <w:proofErr w:type="spellStart"/>
-      <w:r>
-        <w:t>axios</w:t>
-      </w:r>
-      <w:proofErr w:type="spellEnd"/>
-      <w:r>
-        <w:t xml:space="preserve"> </w:t>
-      </w:r>
-    </w:p>
-    <w:p>
-      <w:r>
-        <w:t xml:space="preserve">talk t </w:t>
-      </w:r>
-      <w:proofErr w:type="spellStart"/>
-      <w:r>
-        <w:t>obackend</w:t>
-      </w:r>
-      <w:proofErr w:type="spellEnd"/>
-      <w:r>
-        <w:t xml:space="preserve"> </w:t>
-      </w:r>
-    </w:p>
-    <w:p>
-      <w:r>
-        <w:t xml:space="preserve">&gt;&gt; </w:t>
-      </w:r>
-      <w:proofErr w:type="spellStart"/>
-      <w:r>
-        <w:t>npm</w:t>
-      </w:r>
-      <w:proofErr w:type="spellEnd"/>
-      <w:r>
-        <w:t xml:space="preserve"> install </w:t>
-      </w:r>
-      <w:proofErr w:type="spellStart"/>
-      <w:r>
-        <w:t>bulma</w:t>
-      </w:r>
-      <w:proofErr w:type="spellEnd"/>
-    </w:p>
-    <w:p>
-      <w:r>
-        <w:t xml:space="preserve">&gt;&gt; </w:t>
-      </w:r>
-      <w:proofErr w:type="spellStart"/>
-      <w:r>
-        <w:t>npm</w:t>
-      </w:r>
-      <w:proofErr w:type="spellEnd"/>
-      <w:r>
-        <w:t xml:space="preserve"> run serve    --&gt;to check it works start dev server</w:t>
-      </w:r>
-    </w:p>
-    <w:p>
-      <w:r>
-        <w:t xml:space="preserve">open the localhost link you got, your frontend </w:t>
-      </w:r>
-      <w:proofErr w:type="spellStart"/>
-      <w:r>
-        <w:t>vue</w:t>
-      </w:r>
-      <w:proofErr w:type="spellEnd"/>
-      <w:r>
-        <w:t xml:space="preserve"> app!!</w:t>
+        <w:t>first chg dir to vue you created i.e. hobbithole_vue</w:t>
+      </w:r>
+    </w:p>
+    <w:p>
+      <w:r>
+        <w:t xml:space="preserve">next &gt;&gt; npm install axios </w:t>
+      </w:r>
+    </w:p>
+    <w:p>
+      <w:r>
+        <w:t xml:space="preserve">talk t obackend </w:t>
+      </w:r>
+    </w:p>
+    <w:p>
+      <w:r>
+        <w:t>&gt;&gt; npm install bulma</w:t>
+      </w:r>
+    </w:p>
+    <w:p>
+      <w:r>
+        <w:t>&gt;&gt; npm run serve    --&gt;to check it works start dev server</w:t>
+      </w:r>
+    </w:p>
+    <w:p>
+      <w:r>
+        <w:t>open the localhost link you got, your frontend vue app!!</w:t>
       </w:r>
     </w:p>
     <w:p/>
     <w:p>
       <w:r>
-        <w:t>*****INSTALL AND SETUP VUE IS DONE**** (</w:t>
-      </w:r>
-      <w:proofErr w:type="spellStart"/>
-      <w:r>
-        <w:t>Djanga</w:t>
-      </w:r>
-      <w:proofErr w:type="spellEnd"/>
-      <w:r>
-        <w:t xml:space="preserve"> installed earlier)</w:t>
+        <w:t>*****INSTALL AND SETUP VUE IS DONE**** (Djanga installed earlier)</w:t>
       </w:r>
     </w:p>
     <w:p>
@@ -969,15 +461,7 @@
     </w:p>
     <w:p>
       <w:r>
-        <w:t xml:space="preserve">add link </w:t>
-      </w:r>
-      <w:proofErr w:type="spellStart"/>
-      <w:r>
-        <w:t>href</w:t>
-      </w:r>
-      <w:proofErr w:type="spellEnd"/>
-      <w:r>
-        <w:t xml:space="preserve"> in index.html https://cdnjs.com/libraries/font-awesome</w:t>
+        <w:t>add link href in index.html https://cdnjs.com/libraries/font-awesome</w:t>
       </w:r>
     </w:p>
     <w:p/>
@@ -1003,70 +487,22 @@
     </w:p>
     <w:p>
       <w:r>
-        <w:t xml:space="preserve">  -</w:t>
-      </w:r>
-      <w:proofErr w:type="spellStart"/>
-      <w:r>
-        <w:t>webkit</w:t>
-      </w:r>
-      <w:proofErr w:type="spellEnd"/>
-      <w:r>
-        <w:t xml:space="preserve">-font-smoothing: </w:t>
-      </w:r>
-      <w:proofErr w:type="spellStart"/>
-      <w:r>
-        <w:t>antialiased</w:t>
-      </w:r>
-      <w:proofErr w:type="spellEnd"/>
-      <w:r>
-        <w:t>;</w:t>
-      </w:r>
-    </w:p>
-    <w:p>
-      <w:r>
-        <w:t xml:space="preserve">  -</w:t>
-      </w:r>
-      <w:proofErr w:type="spellStart"/>
-      <w:r>
-        <w:t>moz</w:t>
-      </w:r>
-      <w:proofErr w:type="spellEnd"/>
-      <w:r>
-        <w:t>-</w:t>
-      </w:r>
-      <w:proofErr w:type="spellStart"/>
-      <w:r>
-        <w:t>osx</w:t>
-      </w:r>
-      <w:proofErr w:type="spellEnd"/>
-      <w:r>
-        <w:t>-font-smoothing: grayscale;</w:t>
-      </w:r>
-    </w:p>
-    <w:p>
-      <w:r>
-        <w:t xml:space="preserve">  text-align: </w:t>
-      </w:r>
-      <w:proofErr w:type="spellStart"/>
-      <w:r>
-        <w:t>center</w:t>
-      </w:r>
-      <w:proofErr w:type="spellEnd"/>
-      <w:r>
-        <w:t>;</w:t>
-      </w:r>
-    </w:p>
-    <w:p>
-      <w:r>
-        <w:t xml:space="preserve">  </w:t>
-      </w:r>
-      <w:proofErr w:type="spellStart"/>
-      <w:r>
-        <w:t>color</w:t>
-      </w:r>
-      <w:proofErr w:type="spellEnd"/>
-      <w:r>
-        <w:t>: #2c3e50;</w:t>
+        <w:t xml:space="preserve">  -webkit-font-smoothing: antialiased;</w:t>
+      </w:r>
+    </w:p>
+    <w:p>
+      <w:r>
+        <w:t xml:space="preserve">  -moz-osx-font-smoothing: grayscale;</w:t>
+      </w:r>
+    </w:p>
+    <w:p>
+      <w:r>
+        <w:t xml:space="preserve">  text-align: center;</w:t>
+      </w:r>
+    </w:p>
+    <w:p>
+      <w:r>
+        <w:t xml:space="preserve">  color: #2c3e50;</w:t>
       </w:r>
     </w:p>
     <w:p>
@@ -1098,42 +534,18 @@
     </w:p>
     <w:p>
       <w:r>
-        <w:t xml:space="preserve">    </w:t>
-      </w:r>
-      <w:proofErr w:type="spellStart"/>
-      <w:r>
-        <w:t>color</w:t>
-      </w:r>
-      <w:proofErr w:type="spellEnd"/>
-      <w:r>
-        <w:t>: #2c3e50;</w:t>
+        <w:t xml:space="preserve">    color: #2c3e50;</w:t>
       </w:r>
     </w:p>
     <w:p/>
     <w:p>
       <w:r>
-        <w:t xml:space="preserve">    </w:t>
-      </w:r>
-      <w:proofErr w:type="gramStart"/>
-      <w:r>
-        <w:t>&amp;.router</w:t>
-      </w:r>
-      <w:proofErr w:type="gramEnd"/>
-      <w:r>
-        <w:t>-link-exact-active {</w:t>
-      </w:r>
-    </w:p>
-    <w:p>
-      <w:r>
-        <w:t xml:space="preserve">      </w:t>
-      </w:r>
-      <w:proofErr w:type="spellStart"/>
-      <w:r>
-        <w:t>color</w:t>
-      </w:r>
-      <w:proofErr w:type="spellEnd"/>
-      <w:r>
-        <w:t>: #42b983;</w:t>
+        <w:t xml:space="preserve">    &amp;.router-link-exact-active {</w:t>
+      </w:r>
+    </w:p>
+    <w:p>
+      <w:r>
+        <w:t xml:space="preserve">      color: #42b983;</w:t>
       </w:r>
     </w:p>
     <w:p>
@@ -1155,15 +567,7 @@
     <w:p/>
     <w:p>
       <w:r>
-        <w:t xml:space="preserve">remove nav </w:t>
-      </w:r>
-      <w:proofErr w:type="gramStart"/>
-      <w:r>
-        <w:t>bar  &lt;</w:t>
-      </w:r>
-      <w:proofErr w:type="gramEnd"/>
-      <w:r>
-        <w:t>div id="nav"&gt;</w:t>
+        <w:t>remove nav bar  &lt;div id="nav"&gt;</w:t>
       </w:r>
     </w:p>
     <w:p>
@@ -1189,23 +593,7 @@
     </w:p>
     <w:p>
       <w:r>
-        <w:t xml:space="preserve">in </w:t>
-      </w:r>
-      <w:proofErr w:type="spellStart"/>
-      <w:r>
-        <w:t>vscode</w:t>
-      </w:r>
-      <w:proofErr w:type="spellEnd"/>
-      <w:r>
-        <w:t xml:space="preserve"> search for </w:t>
-      </w:r>
-      <w:proofErr w:type="spellStart"/>
-      <w:r>
-        <w:t>vue</w:t>
-      </w:r>
-      <w:proofErr w:type="spellEnd"/>
-      <w:r>
-        <w:t xml:space="preserve"> syntax and install extension </w:t>
+        <w:t xml:space="preserve">in vscode search for vue syntax and install extension </w:t>
       </w:r>
     </w:p>
     <w:p>
@@ -1240,7 +628,7 @@
                     <pic:cNvPicPr/>
                   </pic:nvPicPr>
                   <pic:blipFill>
-                    <a:blip r:embed="rId5"/>
+                    <a:blip r:embed="rId6"/>
                     <a:stretch>
                       <a:fillRect/>
                     </a:stretch>
@@ -1262,13 +650,8 @@
       </w:r>
     </w:p>
     <w:p>
-      <w:proofErr w:type="spellStart"/>
-      <w:r>
-        <w:t>Mke</w:t>
-      </w:r>
-      <w:proofErr w:type="spellEnd"/>
-      <w:r>
-        <w:t xml:space="preserve"> it possible to click</w:t>
+      <w:r>
+        <w:t>Mke it possible to click</w:t>
       </w:r>
     </w:p>
     <w:p>
@@ -1292,7 +675,7 @@
                     <pic:cNvPicPr/>
                   </pic:nvPicPr>
                   <pic:blipFill>
-                    <a:blip r:embed="rId6"/>
+                    <a:blip r:embed="rId7"/>
                     <a:stretch>
                       <a:fillRect/>
                     </a:stretch>
@@ -1339,7 +722,7 @@
                     <pic:cNvPicPr/>
                   </pic:nvPicPr>
                   <pic:blipFill>
-                    <a:blip r:embed="rId7"/>
+                    <a:blip r:embed="rId8"/>
                     <a:stretch>
                       <a:fillRect/>
                     </a:stretch>
@@ -1367,27 +750,17 @@
       </w:r>
     </w:p>
     <w:p>
-      <w:proofErr w:type="spellStart"/>
       <w:r>
         <w:lastRenderedPageBreak/>
         <w:t>vscode</w:t>
       </w:r>
-      <w:proofErr w:type="spellEnd"/>
     </w:p>
     <w:p>
       <w:r>
         <w:t>&gt;&gt;</w:t>
       </w:r>
       <w:r>
-        <w:t xml:space="preserve">python manage.py </w:t>
-      </w:r>
-      <w:proofErr w:type="spellStart"/>
-      <w:r>
-        <w:t>startapp</w:t>
-      </w:r>
-      <w:proofErr w:type="spellEnd"/>
-      <w:r>
-        <w:t xml:space="preserve"> product</w:t>
+        <w:t>python manage.py startapp product</w:t>
       </w:r>
     </w:p>
     <w:p>
@@ -1397,15 +770,7 @@
     </w:p>
     <w:p>
       <w:r>
-        <w:t xml:space="preserve">Models.py Is where we describe what kind of </w:t>
-      </w:r>
-      <w:proofErr w:type="gramStart"/>
-      <w:r>
-        <w:t>info</w:t>
-      </w:r>
-      <w:proofErr w:type="gramEnd"/>
-      <w:r>
-        <w:t xml:space="preserve"> we will have in DB</w:t>
+        <w:t>Models.py Is where we describe what kind of info we will have in DB</w:t>
       </w:r>
     </w:p>
     <w:p>
@@ -1416,45 +781,21 @@
     <w:p/>
     <w:p>
       <w:r>
-        <w:t xml:space="preserve">ERROR: unable to import </w:t>
-      </w:r>
-      <w:proofErr w:type="spellStart"/>
-      <w:r>
-        <w:t>Django.db</w:t>
-      </w:r>
-      <w:proofErr w:type="spellEnd"/>
-      <w:r>
-        <w:t>, tried pip install</w:t>
-      </w:r>
-    </w:p>
-    <w:p>
-      <w:r>
-        <w:t xml:space="preserve">Because we need to install inside </w:t>
-      </w:r>
-      <w:proofErr w:type="spellStart"/>
-      <w:r>
-        <w:t>venv</w:t>
-      </w:r>
-      <w:proofErr w:type="spellEnd"/>
-      <w:r>
-        <w:t xml:space="preserve"> we’re using</w:t>
-      </w:r>
-    </w:p>
-    <w:p>
-      <w:r>
-        <w:t xml:space="preserve">Ctrl shift p – select interpreter and use your </w:t>
-      </w:r>
-      <w:proofErr w:type="spellStart"/>
-      <w:r>
-        <w:t>venv</w:t>
-      </w:r>
-      <w:proofErr w:type="spellEnd"/>
-      <w:r>
-        <w:t>, then do pip install, working now.</w:t>
-      </w:r>
-    </w:p>
-    <w:p>
-      <w:hyperlink r:id="rId8" w:anchor=":~:text=There%20are%20two%20ways%20to,it%20using%20python%20%2Dm%20pip%20.&amp;text=The%20other%20option%20is%20to,have%20selected%20in%20VS%20Code" w:history="1">
+        <w:t>ERROR: unable to import Django.db, tried pip install</w:t>
+      </w:r>
+    </w:p>
+    <w:p>
+      <w:r>
+        <w:t>Because we need to install inside venv we’re using</w:t>
+      </w:r>
+    </w:p>
+    <w:p>
+      <w:r>
+        <w:t>Ctrl shift p – select interpreter and use your venv, then do pip install, working now.</w:t>
+      </w:r>
+    </w:p>
+    <w:p>
+      <w:hyperlink r:id="rId9" w:anchor=":~:text=There%20are%20two%20ways%20to,it%20using%20python%20%2Dm%20pip%20.&amp;text=The%20other%20option%20is%20to,have%20selected%20in%20VS%20Code" w:history="1">
         <w:r>
           <w:rPr>
             <w:rStyle w:val="Hyperlink"/>
@@ -1484,13 +825,8 @@
         <w:spacing w:line="240" w:lineRule="auto"/>
       </w:pPr>
       <w:r>
-        <w:t xml:space="preserve">&gt;&gt;python manage.py </w:t>
-      </w:r>
-      <w:proofErr w:type="spellStart"/>
-      <w:r>
-        <w:t>makemigrations</w:t>
-      </w:r>
-      <w:proofErr w:type="spellEnd"/>
+        <w:t>&gt;&gt;python manage.py makemigrations</w:t>
+      </w:r>
     </w:p>
     <w:p>
       <w:pPr>
@@ -1532,7 +868,7 @@
                     <pic:cNvPicPr/>
                   </pic:nvPicPr>
                   <pic:blipFill>
-                    <a:blip r:embed="rId9"/>
+                    <a:blip r:embed="rId10"/>
                     <a:stretch>
                       <a:fillRect/>
                     </a:stretch>
@@ -1591,7 +927,7 @@
                     <pic:cNvPicPr/>
                   </pic:nvPicPr>
                   <pic:blipFill>
-                    <a:blip r:embed="rId10"/>
+                    <a:blip r:embed="rId11"/>
                     <a:stretch>
                       <a:fillRect/>
                     </a:stretch>
@@ -1633,13 +969,8 @@
         <w:spacing w:line="240" w:lineRule="auto"/>
       </w:pPr>
       <w:r>
-        <w:t xml:space="preserve">Make migrations, migrate, </w:t>
-      </w:r>
-      <w:proofErr w:type="spellStart"/>
-      <w:r>
-        <w:t>runserver</w:t>
-      </w:r>
-      <w:proofErr w:type="spellEnd"/>
+        <w:t>Make migrations, migrate, runserver</w:t>
+      </w:r>
     </w:p>
     <w:p>
       <w:pPr>
@@ -1670,7 +1001,7 @@
                     <pic:cNvPicPr/>
                   </pic:nvPicPr>
                   <pic:blipFill>
-                    <a:blip r:embed="rId11"/>
+                    <a:blip r:embed="rId12"/>
                     <a:stretch>
                       <a:fillRect/>
                     </a:stretch>
@@ -1696,21 +1027,8 @@
         <w:spacing w:line="240" w:lineRule="auto"/>
       </w:pPr>
       <w:r>
-        <w:t xml:space="preserve">Added </w:t>
-      </w:r>
-      <w:proofErr w:type="spellStart"/>
-      <w:r>
-        <w:t>insettings</w:t>
-      </w:r>
-      <w:proofErr w:type="spellEnd"/>
-      <w:r>
-        <w:t xml:space="preserve">, now go to </w:t>
-      </w:r>
-      <w:proofErr w:type="spellStart"/>
-      <w:r>
-        <w:t>urls</w:t>
-      </w:r>
-      <w:proofErr w:type="spellEnd"/>
+        <w:t>Added insettings, now go to urls</w:t>
+      </w:r>
     </w:p>
     <w:p>
       <w:pPr>
@@ -1737,7 +1055,7 @@
                     <pic:cNvPicPr/>
                   </pic:nvPicPr>
                   <pic:blipFill>
-                    <a:blip r:embed="rId12"/>
+                    <a:blip r:embed="rId13"/>
                     <a:stretch>
                       <a:fillRect/>
                     </a:stretch>
@@ -1831,7 +1149,7 @@
                     <pic:cNvPicPr/>
                   </pic:nvPicPr>
                   <pic:blipFill>
-                    <a:blip r:embed="rId13"/>
+                    <a:blip r:embed="rId14"/>
                     <a:stretch>
                       <a:fillRect/>
                     </a:stretch>
@@ -1884,7 +1202,7 @@
                     <pic:cNvPicPr/>
                   </pic:nvPicPr>
                   <pic:blipFill>
-                    <a:blip r:embed="rId14"/>
+                    <a:blip r:embed="rId15"/>
                     <a:stretch>
                       <a:fillRect/>
                     </a:stretch>
@@ -1948,59 +1266,6 @@
             <wp:extent cx="5731510" cy="5179695"/>
             <wp:effectExtent l="0" t="0" r="2540" b="1905"/>
             <wp:docPr id="10" name="Picture 10"/>
-            <wp:cNvGraphicFramePr>
-              <a:graphicFrameLocks xmlns:a="http://schemas.openxmlformats.org/drawingml/2006/main" noChangeAspect="1"/>
-            </wp:cNvGraphicFramePr>
-            <a:graphic xmlns:a="http://schemas.openxmlformats.org/drawingml/2006/main">
-              <a:graphicData uri="http://schemas.openxmlformats.org/drawingml/2006/picture">
-                <pic:pic xmlns:pic="http://schemas.openxmlformats.org/drawingml/2006/picture">
-                  <pic:nvPicPr>
-                    <pic:cNvPr id="1" name=""/>
-                    <pic:cNvPicPr/>
-                  </pic:nvPicPr>
-                  <pic:blipFill>
-                    <a:blip r:embed="rId15"/>
-                    <a:stretch>
-                      <a:fillRect/>
-                    </a:stretch>
-                  </pic:blipFill>
-                  <pic:spPr>
-                    <a:xfrm>
-                      <a:off x="0" y="0"/>
-                      <a:ext cx="5731510" cy="5179695"/>
-                    </a:xfrm>
-                    <a:prstGeom prst="rect">
-                      <a:avLst/>
-                    </a:prstGeom>
-                  </pic:spPr>
-                </pic:pic>
-              </a:graphicData>
-            </a:graphic>
-          </wp:inline>
-        </w:drawing>
-      </w:r>
-    </w:p>
-    <w:p>
-      <w:pPr>
-        <w:spacing w:line="240" w:lineRule="auto"/>
-      </w:pPr>
-      <w:r>
-        <w:t>Importing it….</w:t>
-      </w:r>
-    </w:p>
-    <w:p>
-      <w:pPr>
-        <w:spacing w:line="240" w:lineRule="auto"/>
-      </w:pPr>
-      <w:r>
-        <w:rPr>
-          <w:noProof/>
-        </w:rPr>
-        <w:drawing>
-          <wp:inline distT="0" distB="0" distL="0" distR="0" wp14:anchorId="629A3078" wp14:editId="54BAA175">
-            <wp:extent cx="5731510" cy="3253740"/>
-            <wp:effectExtent l="0" t="0" r="2540" b="3810"/>
-            <wp:docPr id="11" name="Picture 11"/>
             <wp:cNvGraphicFramePr>
               <a:graphicFrameLocks xmlns:a="http://schemas.openxmlformats.org/drawingml/2006/main" noChangeAspect="1"/>
             </wp:cNvGraphicFramePr>
@@ -2020,6 +1285,59 @@
                   <pic:spPr>
                     <a:xfrm>
                       <a:off x="0" y="0"/>
+                      <a:ext cx="5731510" cy="5179695"/>
+                    </a:xfrm>
+                    <a:prstGeom prst="rect">
+                      <a:avLst/>
+                    </a:prstGeom>
+                  </pic:spPr>
+                </pic:pic>
+              </a:graphicData>
+            </a:graphic>
+          </wp:inline>
+        </w:drawing>
+      </w:r>
+    </w:p>
+    <w:p>
+      <w:pPr>
+        <w:spacing w:line="240" w:lineRule="auto"/>
+      </w:pPr>
+      <w:r>
+        <w:t>Importing it….</w:t>
+      </w:r>
+    </w:p>
+    <w:p>
+      <w:pPr>
+        <w:spacing w:line="240" w:lineRule="auto"/>
+      </w:pPr>
+      <w:r>
+        <w:rPr>
+          <w:noProof/>
+        </w:rPr>
+        <w:drawing>
+          <wp:inline distT="0" distB="0" distL="0" distR="0" wp14:anchorId="629A3078" wp14:editId="54BAA175">
+            <wp:extent cx="5731510" cy="3253740"/>
+            <wp:effectExtent l="0" t="0" r="2540" b="3810"/>
+            <wp:docPr id="11" name="Picture 11"/>
+            <wp:cNvGraphicFramePr>
+              <a:graphicFrameLocks xmlns:a="http://schemas.openxmlformats.org/drawingml/2006/main" noChangeAspect="1"/>
+            </wp:cNvGraphicFramePr>
+            <a:graphic xmlns:a="http://schemas.openxmlformats.org/drawingml/2006/main">
+              <a:graphicData uri="http://schemas.openxmlformats.org/drawingml/2006/picture">
+                <pic:pic xmlns:pic="http://schemas.openxmlformats.org/drawingml/2006/picture">
+                  <pic:nvPicPr>
+                    <pic:cNvPr id="1" name=""/>
+                    <pic:cNvPicPr/>
+                  </pic:nvPicPr>
+                  <pic:blipFill>
+                    <a:blip r:embed="rId17"/>
+                    <a:stretch>
+                      <a:fillRect/>
+                    </a:stretch>
+                  </pic:blipFill>
+                  <pic:spPr>
+                    <a:xfrm>
+                      <a:off x="0" y="0"/>
                       <a:ext cx="5731510" cy="3253740"/>
                     </a:xfrm>
                     <a:prstGeom prst="rect">
@@ -2047,15 +1365,7 @@
         <w:spacing w:line="240" w:lineRule="auto"/>
       </w:pPr>
       <w:r>
-        <w:t xml:space="preserve">ERROR: while loading admin </w:t>
-      </w:r>
-      <w:proofErr w:type="spellStart"/>
-      <w:r>
-        <w:t>pg</w:t>
-      </w:r>
-      <w:proofErr w:type="spellEnd"/>
-      <w:r>
-        <w:t xml:space="preserve"> in browser</w:t>
+        <w:t>ERROR: while loading admin pg in browser</w:t>
       </w:r>
     </w:p>
     <w:p>
@@ -2082,7 +1392,7 @@
                     <pic:cNvPicPr/>
                   </pic:nvPicPr>
                   <pic:blipFill>
-                    <a:blip r:embed="rId17"/>
+                    <a:blip r:embed="rId18"/>
                     <a:stretch>
                       <a:fillRect/>
                     </a:stretch>
@@ -2127,7 +1437,7 @@
                     <pic:cNvPicPr/>
                   </pic:nvPicPr>
                   <pic:blipFill>
-                    <a:blip r:embed="rId18"/>
+                    <a:blip r:embed="rId19"/>
                     <a:stretch>
                       <a:fillRect/>
                     </a:stretch>
@@ -2181,7 +1491,7 @@
                     <pic:cNvPicPr/>
                   </pic:nvPicPr>
                   <pic:blipFill>
-                    <a:blip r:embed="rId19"/>
+                    <a:blip r:embed="rId20"/>
                     <a:stretch>
                       <a:fillRect/>
                     </a:stretch>
@@ -2220,13 +1530,8 @@
         <w:spacing w:line="240" w:lineRule="auto"/>
       </w:pPr>
       <w:r>
-        <w:t xml:space="preserve">Not in admin </w:t>
-      </w:r>
-      <w:proofErr w:type="spellStart"/>
-      <w:r>
-        <w:t>py</w:t>
-      </w:r>
-      <w:proofErr w:type="spellEnd"/>
+        <w:t>Not in admin py</w:t>
+      </w:r>
     </w:p>
     <w:p>
       <w:pPr>
@@ -2252,7 +1557,7 @@
                     <pic:cNvPicPr/>
                   </pic:nvPicPr>
                   <pic:blipFill>
-                    <a:blip r:embed="rId20"/>
+                    <a:blip r:embed="rId21"/>
                     <a:stretch>
                       <a:fillRect/>
                     </a:stretch>
@@ -2278,18 +1583,10 @@
         <w:spacing w:line="240" w:lineRule="auto"/>
       </w:pPr>
       <w:r>
-        <w:t xml:space="preserve">Then open </w:t>
-      </w:r>
-      <w:proofErr w:type="spellStart"/>
-      <w:r>
-        <w:t>ur</w:t>
-      </w:r>
-      <w:r>
-        <w:t>l</w:t>
-      </w:r>
-      <w:proofErr w:type="spellEnd"/>
-      <w:r>
-        <w:t>/admin &gt; add category</w:t>
+        <w:t>Then open ur</w:t>
+      </w:r>
+      <w:r>
+        <w:t>l/admin &gt; add category</w:t>
       </w:r>
     </w:p>
     <w:p>
@@ -2325,7 +1622,7 @@
                     <pic:cNvPicPr/>
                   </pic:nvPicPr>
                   <pic:blipFill>
-                    <a:blip r:embed="rId21"/>
+                    <a:blip r:embed="rId22"/>
                     <a:stretch>
                       <a:fillRect/>
                     </a:stretch>
@@ -2383,7 +1680,7 @@
                     <pic:cNvPicPr/>
                   </pic:nvPicPr>
                   <pic:blipFill>
-                    <a:blip r:embed="rId22"/>
+                    <a:blip r:embed="rId23"/>
                     <a:stretch>
                       <a:fillRect/>
                     </a:stretch>
@@ -2431,13 +1728,8 @@
         <w:spacing w:line="240" w:lineRule="auto"/>
       </w:pPr>
       <w:r>
-        <w:t xml:space="preserve">In Home added </w:t>
-      </w:r>
-      <w:proofErr w:type="gramStart"/>
-      <w:r>
-        <w:t>code :</w:t>
-      </w:r>
-      <w:proofErr w:type="gramEnd"/>
+        <w:t>In Home added code :</w:t>
+      </w:r>
     </w:p>
     <w:p>
       <w:pPr>
@@ -2464,7 +1756,7 @@
                     <pic:cNvPicPr/>
                   </pic:nvPicPr>
                   <pic:blipFill>
-                    <a:blip r:embed="rId23"/>
+                    <a:blip r:embed="rId24"/>
                     <a:stretch>
                       <a:fillRect/>
                     </a:stretch>
@@ -2509,7 +1801,7 @@
                     <pic:cNvPicPr/>
                   </pic:nvPicPr>
                   <pic:blipFill>
-                    <a:blip r:embed="rId24"/>
+                    <a:blip r:embed="rId25"/>
                     <a:stretch>
                       <a:fillRect/>
                     </a:stretch>
@@ -2571,7 +1863,7 @@
                     <pic:cNvPicPr/>
                   </pic:nvPicPr>
                   <pic:blipFill>
-                    <a:blip r:embed="rId25"/>
+                    <a:blip r:embed="rId26"/>
                     <a:stretch>
                       <a:fillRect/>
                     </a:stretch>
@@ -2596,50 +1888,16 @@
       <w:pPr>
         <w:spacing w:line="240" w:lineRule="auto"/>
       </w:pPr>
-      <w:proofErr w:type="gramStart"/>
-      <w:r>
-        <w:t>.get</w:t>
-      </w:r>
-      <w:proofErr w:type="gramEnd"/>
-      <w:r>
-        <w:t xml:space="preserve"> here doesn’t have full </w:t>
-      </w:r>
-      <w:proofErr w:type="spellStart"/>
-      <w:r>
-        <w:t>url</w:t>
-      </w:r>
-      <w:proofErr w:type="spellEnd"/>
-      <w:r>
-        <w:t xml:space="preserve">, give base </w:t>
-      </w:r>
-      <w:proofErr w:type="spellStart"/>
-      <w:r>
-        <w:t>url</w:t>
-      </w:r>
-      <w:proofErr w:type="spellEnd"/>
-      <w:r>
-        <w:t xml:space="preserve"> in the main.js file using </w:t>
-      </w:r>
-      <w:proofErr w:type="spellStart"/>
-      <w:r>
-        <w:t>axios</w:t>
-      </w:r>
-      <w:proofErr w:type="spellEnd"/>
-      <w:r>
-        <w:t>.</w:t>
-      </w:r>
-    </w:p>
-    <w:p>
-      <w:pPr>
-        <w:spacing w:line="240" w:lineRule="auto"/>
-      </w:pPr>
-      <w:proofErr w:type="gramStart"/>
-      <w:r>
-        <w:t>Also</w:t>
-      </w:r>
-      <w:proofErr w:type="gramEnd"/>
-      <w:r>
-        <w:t xml:space="preserve"> one style tag to remove spaces besides images</w:t>
+      <w:r>
+        <w:t>.get here doesn’t have full url, give base url in the main.js file using axios.</w:t>
+      </w:r>
+    </w:p>
+    <w:p>
+      <w:pPr>
+        <w:spacing w:line="240" w:lineRule="auto"/>
+      </w:pPr>
+      <w:r>
+        <w:t>Also one style tag to remove spaces besides images</w:t>
       </w:r>
     </w:p>
     <w:p>
@@ -2666,7 +1924,7 @@
                     <pic:cNvPicPr/>
                   </pic:nvPicPr>
                   <pic:blipFill>
-                    <a:blip r:embed="rId26"/>
+                    <a:blip r:embed="rId27"/>
                     <a:stretch>
                       <a:fillRect/>
                     </a:stretch>
@@ -2697,21 +1955,8 @@
         <w:spacing w:line="240" w:lineRule="auto"/>
       </w:pPr>
       <w:r>
-        <w:t xml:space="preserve">In main.js adding </w:t>
-      </w:r>
-      <w:proofErr w:type="spellStart"/>
-      <w:r>
-        <w:t>axios</w:t>
-      </w:r>
-      <w:proofErr w:type="spellEnd"/>
-      <w:r>
-        <w:t xml:space="preserve"> base </w:t>
-      </w:r>
-      <w:proofErr w:type="spellStart"/>
-      <w:r>
-        <w:t>url</w:t>
-      </w:r>
-      <w:proofErr w:type="spellEnd"/>
+        <w:t>In main.js adding axios base url</w:t>
+      </w:r>
     </w:p>
     <w:p>
       <w:pPr>
@@ -2743,7 +1988,7 @@
                     <pic:cNvPicPr/>
                   </pic:nvPicPr>
                   <pic:blipFill>
-                    <a:blip r:embed="rId27"/>
+                    <a:blip r:embed="rId28"/>
                     <a:stretch>
                       <a:fillRect/>
                     </a:stretch>
@@ -2769,15 +2014,7 @@
         <w:spacing w:line="240" w:lineRule="auto"/>
       </w:pPr>
       <w:r>
-        <w:t xml:space="preserve">45:30 stopped. Check why latest-products </w:t>
-      </w:r>
-      <w:proofErr w:type="spellStart"/>
-      <w:r>
-        <w:t>url</w:t>
-      </w:r>
-      <w:proofErr w:type="spellEnd"/>
-      <w:r>
-        <w:t xml:space="preserve"> not working.</w:t>
+        <w:t>45:30 stopped. Check why latest-products url not working.</w:t>
       </w:r>
     </w:p>
     <w:p>
@@ -2817,7 +2054,7 @@
                     <pic:cNvPicPr/>
                   </pic:nvPicPr>
                   <pic:blipFill>
-                    <a:blip r:embed="rId28"/>
+                    <a:blip r:embed="rId29"/>
                     <a:stretch>
                       <a:fillRect/>
                     </a:stretch>
@@ -2848,15 +2085,7 @@
         <w:spacing w:line="240" w:lineRule="auto"/>
       </w:pPr>
       <w:r>
-        <w:t xml:space="preserve">ISSUE: </w:t>
-      </w:r>
-      <w:proofErr w:type="spellStart"/>
-      <w:r>
-        <w:t>urls</w:t>
-      </w:r>
-      <w:proofErr w:type="spellEnd"/>
-      <w:r>
-        <w:t xml:space="preserve"> in model corrected to 8000</w:t>
+        <w:t>ISSUE: urls in model corrected to 8000</w:t>
       </w:r>
     </w:p>
     <w:p>
@@ -2884,7 +2113,7 @@
                     <pic:cNvPicPr/>
                   </pic:nvPicPr>
                   <pic:blipFill>
-                    <a:blip r:embed="rId29"/>
+                    <a:blip r:embed="rId30"/>
                     <a:stretch>
                       <a:fillRect/>
                     </a:stretch>
@@ -2914,7 +2143,7 @@
       <w:pPr>
         <w:spacing w:line="240" w:lineRule="auto"/>
       </w:pPr>
-      <w:hyperlink r:id="rId30" w:history="1">
+      <w:hyperlink r:id="rId31" w:history="1">
         <w:r>
           <w:rPr>
             <w:rStyle w:val="Hyperlink"/>
@@ -2923,73 +2152,36 @@
         </w:r>
       </w:hyperlink>
       <w:r>
-        <w:t xml:space="preserve"> is for frontend </w:t>
-      </w:r>
-      <w:proofErr w:type="spellStart"/>
-      <w:r>
-        <w:t>vue</w:t>
-      </w:r>
-      <w:proofErr w:type="spellEnd"/>
-      <w:r>
-        <w:t xml:space="preserve">, open </w:t>
-      </w:r>
-      <w:proofErr w:type="spellStart"/>
-      <w:r>
-        <w:t>cmd</w:t>
-      </w:r>
-      <w:proofErr w:type="spellEnd"/>
-      <w:r>
-        <w:t xml:space="preserve"> again (if closed)</w:t>
-      </w:r>
-    </w:p>
-    <w:p>
-      <w:pPr>
-        <w:spacing w:line="240" w:lineRule="auto"/>
-      </w:pPr>
-      <w:r>
-        <w:t xml:space="preserve">navigate to </w:t>
-      </w:r>
-      <w:proofErr w:type="spellStart"/>
-      <w:r>
-        <w:t>hobbithole_vue</w:t>
-      </w:r>
-      <w:proofErr w:type="spellEnd"/>
-    </w:p>
-    <w:p>
-      <w:pPr>
-        <w:spacing w:line="240" w:lineRule="auto"/>
-      </w:pPr>
-      <w:r>
-        <w:t>&gt;&gt;</w:t>
-      </w:r>
-      <w:proofErr w:type="spellStart"/>
-      <w:r>
-        <w:t>npm</w:t>
-      </w:r>
-      <w:proofErr w:type="spellEnd"/>
-      <w:r>
-        <w:t xml:space="preserve"> run serve</w:t>
-      </w:r>
-    </w:p>
-    <w:p>
-      <w:pPr>
-        <w:spacing w:line="240" w:lineRule="auto"/>
-      </w:pPr>
-    </w:p>
-    <w:p>
-      <w:pPr>
-        <w:spacing w:line="240" w:lineRule="auto"/>
-      </w:pPr>
-      <w:r>
-        <w:t xml:space="preserve">&lt;&lt;python manage.py </w:t>
-      </w:r>
-      <w:proofErr w:type="spellStart"/>
-      <w:r>
-        <w:t>startapp</w:t>
-      </w:r>
-      <w:proofErr w:type="spellEnd"/>
-      <w:r>
-        <w:t xml:space="preserve"> product1 </w:t>
+        <w:t xml:space="preserve"> is for frontend vue, open cmd again (if closed)</w:t>
+      </w:r>
+    </w:p>
+    <w:p>
+      <w:pPr>
+        <w:spacing w:line="240" w:lineRule="auto"/>
+      </w:pPr>
+      <w:r>
+        <w:t>navigate to hobbithole_vue</w:t>
+      </w:r>
+    </w:p>
+    <w:p>
+      <w:pPr>
+        <w:spacing w:line="240" w:lineRule="auto"/>
+      </w:pPr>
+      <w:r>
+        <w:t>&gt;&gt;npm run serve</w:t>
+      </w:r>
+    </w:p>
+    <w:p>
+      <w:pPr>
+        <w:spacing w:line="240" w:lineRule="auto"/>
+      </w:pPr>
+    </w:p>
+    <w:p>
+      <w:pPr>
+        <w:spacing w:line="240" w:lineRule="auto"/>
+      </w:pPr>
+      <w:r>
+        <w:t xml:space="preserve">&lt;&lt;python manage.py startapp product1 </w:t>
       </w:r>
       <w:r>
         <w:sym w:font="Wingdings" w:char="F0E0"/>
@@ -3035,7 +2227,7 @@
                     <pic:cNvPicPr/>
                   </pic:nvPicPr>
                   <pic:blipFill>
-                    <a:blip r:embed="rId31"/>
+                    <a:blip r:embed="rId32"/>
                     <a:stretch>
                       <a:fillRect/>
                     </a:stretch>
@@ -3089,7 +2281,7 @@
                     <pic:cNvPicPr/>
                   </pic:nvPicPr>
                   <pic:blipFill>
-                    <a:blip r:embed="rId32"/>
+                    <a:blip r:embed="rId33"/>
                     <a:stretch>
                       <a:fillRect/>
                     </a:stretch>
@@ -3158,7 +2350,7 @@
                     <pic:cNvPicPr/>
                   </pic:nvPicPr>
                   <pic:blipFill>
-                    <a:blip r:embed="rId33"/>
+                    <a:blip r:embed="rId34"/>
                     <a:stretch>
                       <a:fillRect/>
                     </a:stretch>
@@ -3187,15 +2379,7 @@
         <w:spacing w:line="240" w:lineRule="auto"/>
       </w:pPr>
       <w:r>
-        <w:t xml:space="preserve">In </w:t>
-      </w:r>
-      <w:proofErr w:type="spellStart"/>
-      <w:r>
-        <w:t>urls</w:t>
-      </w:r>
-      <w:proofErr w:type="spellEnd"/>
-      <w:r>
-        <w:t xml:space="preserve"> of product below</w:t>
+        <w:t>In urls of product below</w:t>
       </w:r>
     </w:p>
     <w:p>
@@ -3223,7 +2407,7 @@
                     <pic:cNvPicPr/>
                   </pic:nvPicPr>
                   <pic:blipFill>
-                    <a:blip r:embed="rId34"/>
+                    <a:blip r:embed="rId35"/>
                     <a:stretch>
                       <a:fillRect/>
                     </a:stretch>
@@ -3257,21 +2441,11 @@
         <w:spacing w:line="240" w:lineRule="auto"/>
       </w:pPr>
       <w:r>
-        <w:t xml:space="preserve">Create </w:t>
-      </w:r>
-      <w:proofErr w:type="spellStart"/>
-      <w:r>
-        <w:t>Product.vue</w:t>
-      </w:r>
-      <w:proofErr w:type="spellEnd"/>
-      <w:r>
-        <w:t xml:space="preserve"> under views under </w:t>
-      </w:r>
-      <w:proofErr w:type="spellStart"/>
-      <w:r>
-        <w:t>hobbithole_vue</w:t>
-      </w:r>
-      <w:proofErr w:type="spellEnd"/>
+        <w:t>Create Product.vue</w:t>
+      </w:r>
+      <w:r>
+        <w:t xml:space="preserve"> under views under hobbithole_vue</w:t>
+      </w:r>
     </w:p>
     <w:p>
       <w:pPr>
@@ -3302,7 +2476,7 @@
                     <pic:cNvPicPr/>
                   </pic:nvPicPr>
                   <pic:blipFill>
-                    <a:blip r:embed="rId35"/>
+                    <a:blip r:embed="rId36"/>
                     <a:stretch>
                       <a:fillRect/>
                     </a:stretch>
@@ -3336,53 +2510,16 @@
         <w:spacing w:line="240" w:lineRule="auto"/>
       </w:pPr>
       <w:r>
-        <w:t xml:space="preserve">55:49 paused going back to see where </w:t>
-      </w:r>
-      <w:proofErr w:type="spellStart"/>
-      <w:r>
-        <w:t>axios</w:t>
-      </w:r>
-      <w:proofErr w:type="spellEnd"/>
-      <w:r>
-        <w:t xml:space="preserve"> was installed</w:t>
-      </w:r>
-    </w:p>
-    <w:p>
-      <w:pPr>
-        <w:spacing w:line="240" w:lineRule="auto"/>
-      </w:pPr>
-      <w:r>
-        <w:t xml:space="preserve">In the </w:t>
-      </w:r>
-      <w:proofErr w:type="spellStart"/>
-      <w:r>
-        <w:t>vue</w:t>
-      </w:r>
-      <w:proofErr w:type="spellEnd"/>
-      <w:r>
-        <w:t xml:space="preserve"> path we install </w:t>
-      </w:r>
-      <w:proofErr w:type="spellStart"/>
-      <w:r>
-        <w:t>axios</w:t>
-      </w:r>
-      <w:proofErr w:type="spellEnd"/>
-      <w:r>
-        <w:t xml:space="preserve"> </w:t>
-      </w:r>
-      <w:proofErr w:type="spellStart"/>
-      <w:r>
-        <w:t>i.e</w:t>
-      </w:r>
-      <w:proofErr w:type="spellEnd"/>
-      <w:r>
-        <w:t xml:space="preserve"> </w:t>
-      </w:r>
-      <w:proofErr w:type="spellStart"/>
-      <w:r>
-        <w:t>hobbithole_vue</w:t>
-      </w:r>
-      <w:proofErr w:type="spellEnd"/>
+        <w:t>55:49 paused going back to see where axios was installed</w:t>
+      </w:r>
+    </w:p>
+    <w:p>
+      <w:pPr>
+        <w:spacing w:line="240" w:lineRule="auto"/>
+      </w:pPr>
+      <w:r>
+        <w:t>In the vue path we install axios i.e hobbithole_vue</w:t>
+      </w:r>
     </w:p>
     <w:p>
       <w:pPr>
@@ -3414,7 +2551,7 @@
                     <pic:cNvPicPr/>
                   </pic:nvPicPr>
                   <pic:blipFill>
-                    <a:blip r:embed="rId36"/>
+                    <a:blip r:embed="rId37"/>
                     <a:stretch>
                       <a:fillRect/>
                     </a:stretch>
@@ -3440,23 +2577,7 @@
         <w:spacing w:line="240" w:lineRule="auto"/>
       </w:pPr>
       <w:r>
-        <w:t xml:space="preserve">SLASH </w:t>
-      </w:r>
-      <w:proofErr w:type="gramStart"/>
-      <w:r>
-        <w:t>/  was</w:t>
-      </w:r>
-      <w:proofErr w:type="gramEnd"/>
-      <w:r>
-        <w:t xml:space="preserve"> missing, know how </w:t>
-      </w:r>
-      <w:proofErr w:type="spellStart"/>
-      <w:r>
-        <w:t>urls</w:t>
-      </w:r>
-      <w:proofErr w:type="spellEnd"/>
-      <w:r>
-        <w:t xml:space="preserve"> work.</w:t>
+        <w:t>SLASH /  was missing, know how urls work.</w:t>
       </w:r>
     </w:p>
     <w:p>
@@ -3491,7 +2612,7 @@
                     <pic:cNvPicPr/>
                   </pic:nvPicPr>
                   <pic:blipFill>
-                    <a:blip r:embed="rId37"/>
+                    <a:blip r:embed="rId38"/>
                     <a:stretch>
                       <a:fillRect/>
                     </a:stretch>
@@ -3534,7 +2655,7 @@
       <w:pPr>
         <w:spacing w:line="240" w:lineRule="auto"/>
       </w:pPr>
-      <w:hyperlink r:id="rId38" w:history="1">
+      <w:hyperlink r:id="rId39" w:history="1">
         <w:r>
           <w:rPr>
             <w:rStyle w:val="Hyperlink"/>
@@ -3584,7 +2705,7 @@
                     <pic:cNvPicPr/>
                   </pic:nvPicPr>
                   <pic:blipFill>
-                    <a:blip r:embed="rId39"/>
+                    <a:blip r:embed="rId40"/>
                     <a:stretch>
                       <a:fillRect/>
                     </a:stretch>
@@ -3637,7 +2758,7 @@
                     <pic:cNvPicPr/>
                   </pic:nvPicPr>
                   <pic:blipFill>
-                    <a:blip r:embed="rId40"/>
+                    <a:blip r:embed="rId41"/>
                     <a:stretch>
                       <a:fillRect/>
                     </a:stretch>
@@ -3695,7 +2816,7 @@
                     <pic:cNvPicPr/>
                   </pic:nvPicPr>
                   <pic:blipFill>
-                    <a:blip r:embed="rId41"/>
+                    <a:blip r:embed="rId42"/>
                     <a:stretch>
                       <a:fillRect/>
                     </a:stretch>
@@ -3729,6 +2850,6739 @@
     <w:p>
       <w:pPr>
         <w:spacing w:line="240" w:lineRule="auto"/>
+        <w:rPr>
+          <w:b/>
+          <w:bCs/>
+          <w:u w:val="single"/>
+        </w:rPr>
+      </w:pPr>
+      <w:r>
+        <w:rPr>
+          <w:b/>
+          <w:bCs/>
+          <w:u w:val="single"/>
+        </w:rPr>
+        <w:t>Setup Vuex</w:t>
+      </w:r>
+    </w:p>
+    <w:p>
+      <w:pPr>
+        <w:spacing w:line="240" w:lineRule="auto"/>
+      </w:pPr>
+      <w:r>
+        <w:t>Under vue module, store&gt; index.js</w:t>
+      </w:r>
+    </w:p>
+    <w:p>
+      <w:pPr>
+        <w:spacing w:line="240" w:lineRule="auto"/>
+      </w:pPr>
+      <w:r>
+        <w:rPr>
+          <w:noProof/>
+        </w:rPr>
+        <w:lastRenderedPageBreak/>
+        <w:drawing>
+          <wp:inline distT="0" distB="0" distL="0" distR="0" wp14:anchorId="44438C55" wp14:editId="2A944158">
+            <wp:extent cx="5731510" cy="3284220"/>
+            <wp:effectExtent l="0" t="0" r="2540" b="0"/>
+            <wp:docPr id="35" name="Picture 35"/>
+            <wp:cNvGraphicFramePr>
+              <a:graphicFrameLocks xmlns:a="http://schemas.openxmlformats.org/drawingml/2006/main" noChangeAspect="1"/>
+            </wp:cNvGraphicFramePr>
+            <a:graphic xmlns:a="http://schemas.openxmlformats.org/drawingml/2006/main">
+              <a:graphicData uri="http://schemas.openxmlformats.org/drawingml/2006/picture">
+                <pic:pic xmlns:pic="http://schemas.openxmlformats.org/drawingml/2006/picture">
+                  <pic:nvPicPr>
+                    <pic:cNvPr id="1" name=""/>
+                    <pic:cNvPicPr/>
+                  </pic:nvPicPr>
+                  <pic:blipFill>
+                    <a:blip r:embed="rId43"/>
+                    <a:stretch>
+                      <a:fillRect/>
+                    </a:stretch>
+                  </pic:blipFill>
+                  <pic:spPr>
+                    <a:xfrm>
+                      <a:off x="0" y="0"/>
+                      <a:ext cx="5731510" cy="3284220"/>
+                    </a:xfrm>
+                    <a:prstGeom prst="rect">
+                      <a:avLst/>
+                    </a:prstGeom>
+                  </pic:spPr>
+                </pic:pic>
+              </a:graphicData>
+            </a:graphic>
+          </wp:inline>
+        </w:drawing>
+      </w:r>
+    </w:p>
+    <w:p>
+      <w:pPr>
+        <w:spacing w:line="240" w:lineRule="auto"/>
+      </w:pPr>
+      <w:r>
+        <w:rPr>
+          <w:noProof/>
+        </w:rPr>
+        <w:drawing>
+          <wp:inline distT="0" distB="0" distL="0" distR="0" wp14:anchorId="0323B119" wp14:editId="0D2758F6">
+            <wp:extent cx="5731510" cy="3328035"/>
+            <wp:effectExtent l="0" t="0" r="2540" b="5715"/>
+            <wp:docPr id="36" name="Picture 36"/>
+            <wp:cNvGraphicFramePr>
+              <a:graphicFrameLocks xmlns:a="http://schemas.openxmlformats.org/drawingml/2006/main" noChangeAspect="1"/>
+            </wp:cNvGraphicFramePr>
+            <a:graphic xmlns:a="http://schemas.openxmlformats.org/drawingml/2006/main">
+              <a:graphicData uri="http://schemas.openxmlformats.org/drawingml/2006/picture">
+                <pic:pic xmlns:pic="http://schemas.openxmlformats.org/drawingml/2006/picture">
+                  <pic:nvPicPr>
+                    <pic:cNvPr id="1" name=""/>
+                    <pic:cNvPicPr/>
+                  </pic:nvPicPr>
+                  <pic:blipFill>
+                    <a:blip r:embed="rId44"/>
+                    <a:stretch>
+                      <a:fillRect/>
+                    </a:stretch>
+                  </pic:blipFill>
+                  <pic:spPr>
+                    <a:xfrm>
+                      <a:off x="0" y="0"/>
+                      <a:ext cx="5731510" cy="3328035"/>
+                    </a:xfrm>
+                    <a:prstGeom prst="rect">
+                      <a:avLst/>
+                    </a:prstGeom>
+                  </pic:spPr>
+                </pic:pic>
+              </a:graphicData>
+            </a:graphic>
+          </wp:inline>
+        </w:drawing>
+      </w:r>
+    </w:p>
+    <w:p>
+      <w:pPr>
+        <w:spacing w:line="240" w:lineRule="auto"/>
+      </w:pPr>
+    </w:p>
+    <w:p>
+      <w:pPr>
+        <w:spacing w:line="240" w:lineRule="auto"/>
+      </w:pPr>
+      <w:r>
+        <w:t>&gt;&gt; Initialise store in App.vue</w:t>
+      </w:r>
+    </w:p>
+    <w:p>
+      <w:pPr>
+        <w:spacing w:line="240" w:lineRule="auto"/>
+      </w:pPr>
+      <w:r>
+        <w:t>Under script tag</w:t>
+      </w:r>
+    </w:p>
+    <w:p>
+      <w:pPr>
+        <w:spacing w:line="240" w:lineRule="auto"/>
+      </w:pPr>
+      <w:r>
+        <w:rPr>
+          <w:noProof/>
+        </w:rPr>
+        <w:lastRenderedPageBreak/>
+        <w:drawing>
+          <wp:inline distT="0" distB="0" distL="0" distR="0" wp14:anchorId="36A71445" wp14:editId="07D9F4BA">
+            <wp:extent cx="5731510" cy="3797300"/>
+            <wp:effectExtent l="0" t="0" r="2540" b="0"/>
+            <wp:docPr id="37" name="Picture 37"/>
+            <wp:cNvGraphicFramePr>
+              <a:graphicFrameLocks xmlns:a="http://schemas.openxmlformats.org/drawingml/2006/main" noChangeAspect="1"/>
+            </wp:cNvGraphicFramePr>
+            <a:graphic xmlns:a="http://schemas.openxmlformats.org/drawingml/2006/main">
+              <a:graphicData uri="http://schemas.openxmlformats.org/drawingml/2006/picture">
+                <pic:pic xmlns:pic="http://schemas.openxmlformats.org/drawingml/2006/picture">
+                  <pic:nvPicPr>
+                    <pic:cNvPr id="1" name=""/>
+                    <pic:cNvPicPr/>
+                  </pic:nvPicPr>
+                  <pic:blipFill>
+                    <a:blip r:embed="rId45"/>
+                    <a:stretch>
+                      <a:fillRect/>
+                    </a:stretch>
+                  </pic:blipFill>
+                  <pic:spPr>
+                    <a:xfrm>
+                      <a:off x="0" y="0"/>
+                      <a:ext cx="5731510" cy="3797300"/>
+                    </a:xfrm>
+                    <a:prstGeom prst="rect">
+                      <a:avLst/>
+                    </a:prstGeom>
+                  </pic:spPr>
+                </pic:pic>
+              </a:graphicData>
+            </a:graphic>
+          </wp:inline>
+        </w:drawing>
+      </w:r>
+    </w:p>
+    <w:p>
+      <w:pPr>
+        <w:spacing w:line="240" w:lineRule="auto"/>
+      </w:pPr>
+      <w:r>
+        <w:t xml:space="preserve">To display length of cart, make a variable </w:t>
+      </w:r>
+    </w:p>
+    <w:p>
+      <w:pPr>
+        <w:spacing w:line="240" w:lineRule="auto"/>
+      </w:pPr>
+      <w:r>
+        <w:rPr>
+          <w:noProof/>
+        </w:rPr>
+        <w:drawing>
+          <wp:inline distT="0" distB="0" distL="0" distR="0" wp14:anchorId="11056B70" wp14:editId="6A03A6E7">
+            <wp:extent cx="5731510" cy="3237230"/>
+            <wp:effectExtent l="0" t="0" r="2540" b="1270"/>
+            <wp:docPr id="38" name="Picture 38"/>
+            <wp:cNvGraphicFramePr>
+              <a:graphicFrameLocks xmlns:a="http://schemas.openxmlformats.org/drawingml/2006/main" noChangeAspect="1"/>
+            </wp:cNvGraphicFramePr>
+            <a:graphic xmlns:a="http://schemas.openxmlformats.org/drawingml/2006/main">
+              <a:graphicData uri="http://schemas.openxmlformats.org/drawingml/2006/picture">
+                <pic:pic xmlns:pic="http://schemas.openxmlformats.org/drawingml/2006/picture">
+                  <pic:nvPicPr>
+                    <pic:cNvPr id="1" name=""/>
+                    <pic:cNvPicPr/>
+                  </pic:nvPicPr>
+                  <pic:blipFill>
+                    <a:blip r:embed="rId46"/>
+                    <a:stretch>
+                      <a:fillRect/>
+                    </a:stretch>
+                  </pic:blipFill>
+                  <pic:spPr>
+                    <a:xfrm>
+                      <a:off x="0" y="0"/>
+                      <a:ext cx="5731510" cy="3237230"/>
+                    </a:xfrm>
+                    <a:prstGeom prst="rect">
+                      <a:avLst/>
+                    </a:prstGeom>
+                  </pic:spPr>
+                </pic:pic>
+              </a:graphicData>
+            </a:graphic>
+          </wp:inline>
+        </w:drawing>
+      </w:r>
+    </w:p>
+    <w:p>
+      <w:pPr>
+        <w:spacing w:line="240" w:lineRule="auto"/>
+      </w:pPr>
+      <w:r>
+        <w:t>To display such computed variables, have a computed part in script</w:t>
+      </w:r>
+    </w:p>
+    <w:p>
+      <w:pPr>
+        <w:spacing w:line="240" w:lineRule="auto"/>
+      </w:pPr>
+      <w:r>
+        <w:rPr>
+          <w:noProof/>
+        </w:rPr>
+        <w:lastRenderedPageBreak/>
+        <w:drawing>
+          <wp:inline distT="0" distB="0" distL="0" distR="0" wp14:anchorId="62F5DD84" wp14:editId="1241A0CC">
+            <wp:extent cx="5731510" cy="1824355"/>
+            <wp:effectExtent l="0" t="0" r="2540" b="4445"/>
+            <wp:docPr id="39" name="Picture 39"/>
+            <wp:cNvGraphicFramePr>
+              <a:graphicFrameLocks xmlns:a="http://schemas.openxmlformats.org/drawingml/2006/main" noChangeAspect="1"/>
+            </wp:cNvGraphicFramePr>
+            <a:graphic xmlns:a="http://schemas.openxmlformats.org/drawingml/2006/main">
+              <a:graphicData uri="http://schemas.openxmlformats.org/drawingml/2006/picture">
+                <pic:pic xmlns:pic="http://schemas.openxmlformats.org/drawingml/2006/picture">
+                  <pic:nvPicPr>
+                    <pic:cNvPr id="1" name=""/>
+                    <pic:cNvPicPr/>
+                  </pic:nvPicPr>
+                  <pic:blipFill>
+                    <a:blip r:embed="rId47"/>
+                    <a:stretch>
+                      <a:fillRect/>
+                    </a:stretch>
+                  </pic:blipFill>
+                  <pic:spPr>
+                    <a:xfrm>
+                      <a:off x="0" y="0"/>
+                      <a:ext cx="5731510" cy="1824355"/>
+                    </a:xfrm>
+                    <a:prstGeom prst="rect">
+                      <a:avLst/>
+                    </a:prstGeom>
+                  </pic:spPr>
+                </pic:pic>
+              </a:graphicData>
+            </a:graphic>
+          </wp:inline>
+        </w:drawing>
+      </w:r>
+    </w:p>
+    <w:p>
+      <w:pPr>
+        <w:spacing w:line="240" w:lineRule="auto"/>
+      </w:pPr>
+    </w:p>
+    <w:p>
+      <w:pPr>
+        <w:spacing w:line="240" w:lineRule="auto"/>
+      </w:pPr>
+      <w:r>
+        <w:t>&gt;&gt; make it possible to add to cart (call store)</w:t>
+      </w:r>
+      <w:r>
+        <w:t xml:space="preserve"> (refer video from 0:57:0</w:t>
+      </w:r>
+    </w:p>
+    <w:p>
+      <w:pPr>
+        <w:spacing w:line="240" w:lineRule="auto"/>
+      </w:pPr>
+    </w:p>
+    <w:p>
+      <w:pPr>
+        <w:spacing w:line="240" w:lineRule="auto"/>
+      </w:pPr>
+    </w:p>
+    <w:p>
+      <w:pPr>
+        <w:spacing w:line="240" w:lineRule="auto"/>
+      </w:pPr>
+      <w:r>
+        <w:t>Error as frontend url had changed, added in allowed origins</w:t>
+      </w:r>
+    </w:p>
+    <w:p>
+      <w:pPr>
+        <w:spacing w:line="240" w:lineRule="auto"/>
+      </w:pPr>
+      <w:r>
+        <w:rPr>
+          <w:noProof/>
+        </w:rPr>
+        <w:drawing>
+          <wp:inline distT="0" distB="0" distL="0" distR="0" wp14:anchorId="3DEE43CC" wp14:editId="0A9A9BAD">
+            <wp:extent cx="5731510" cy="2352040"/>
+            <wp:effectExtent l="0" t="0" r="2540" b="0"/>
+            <wp:docPr id="40" name="Picture 40"/>
+            <wp:cNvGraphicFramePr>
+              <a:graphicFrameLocks xmlns:a="http://schemas.openxmlformats.org/drawingml/2006/main" noChangeAspect="1"/>
+            </wp:cNvGraphicFramePr>
+            <a:graphic xmlns:a="http://schemas.openxmlformats.org/drawingml/2006/main">
+              <a:graphicData uri="http://schemas.openxmlformats.org/drawingml/2006/picture">
+                <pic:pic xmlns:pic="http://schemas.openxmlformats.org/drawingml/2006/picture">
+                  <pic:nvPicPr>
+                    <pic:cNvPr id="1" name=""/>
+                    <pic:cNvPicPr/>
+                  </pic:nvPicPr>
+                  <pic:blipFill>
+                    <a:blip r:embed="rId48"/>
+                    <a:stretch>
+                      <a:fillRect/>
+                    </a:stretch>
+                  </pic:blipFill>
+                  <pic:spPr>
+                    <a:xfrm>
+                      <a:off x="0" y="0"/>
+                      <a:ext cx="5731510" cy="2352040"/>
+                    </a:xfrm>
+                    <a:prstGeom prst="rect">
+                      <a:avLst/>
+                    </a:prstGeom>
+                  </pic:spPr>
+                </pic:pic>
+              </a:graphicData>
+            </a:graphic>
+          </wp:inline>
+        </w:drawing>
+      </w:r>
+    </w:p>
+    <w:p>
+      <w:pPr>
+        <w:spacing w:line="240" w:lineRule="auto"/>
+      </w:pPr>
+    </w:p>
+    <w:p>
+      <w:pPr>
+        <w:spacing w:line="240" w:lineRule="auto"/>
+      </w:pPr>
+      <w:r>
+        <w:rPr>
+          <w:noProof/>
+        </w:rPr>
+        <w:drawing>
+          <wp:inline distT="0" distB="0" distL="0" distR="0" wp14:anchorId="4EDA1587" wp14:editId="48B48900">
+            <wp:extent cx="5731510" cy="2824480"/>
+            <wp:effectExtent l="0" t="0" r="2540" b="0"/>
+            <wp:docPr id="41" name="Picture 41"/>
+            <wp:cNvGraphicFramePr>
+              <a:graphicFrameLocks xmlns:a="http://schemas.openxmlformats.org/drawingml/2006/main" noChangeAspect="1"/>
+            </wp:cNvGraphicFramePr>
+            <a:graphic xmlns:a="http://schemas.openxmlformats.org/drawingml/2006/main">
+              <a:graphicData uri="http://schemas.openxmlformats.org/drawingml/2006/picture">
+                <pic:pic xmlns:pic="http://schemas.openxmlformats.org/drawingml/2006/picture">
+                  <pic:nvPicPr>
+                    <pic:cNvPr id="1" name=""/>
+                    <pic:cNvPicPr/>
+                  </pic:nvPicPr>
+                  <pic:blipFill>
+                    <a:blip r:embed="rId49"/>
+                    <a:stretch>
+                      <a:fillRect/>
+                    </a:stretch>
+                  </pic:blipFill>
+                  <pic:spPr>
+                    <a:xfrm>
+                      <a:off x="0" y="0"/>
+                      <a:ext cx="5731510" cy="2824480"/>
+                    </a:xfrm>
+                    <a:prstGeom prst="rect">
+                      <a:avLst/>
+                    </a:prstGeom>
+                  </pic:spPr>
+                </pic:pic>
+              </a:graphicData>
+            </a:graphic>
+          </wp:inline>
+        </w:drawing>
+      </w:r>
+    </w:p>
+    <w:p>
+      <w:pPr>
+        <w:spacing w:line="240" w:lineRule="auto"/>
+      </w:pPr>
+      <w:r>
+        <w:lastRenderedPageBreak/>
+        <w:t>Proper code above to get cart length and add each quantity.</w:t>
+      </w:r>
+    </w:p>
+    <w:p>
+      <w:pPr>
+        <w:spacing w:line="240" w:lineRule="auto"/>
+      </w:pPr>
+    </w:p>
+    <w:p>
+      <w:pPr>
+        <w:spacing w:line="240" w:lineRule="auto"/>
+      </w:pPr>
+      <w:r>
+        <w:t>&gt;&gt; to have a message when adding to cart</w:t>
+      </w:r>
+    </w:p>
+    <w:p>
+      <w:pPr>
+        <w:spacing w:line="240" w:lineRule="auto"/>
+      </w:pPr>
+      <w:r>
+        <w:t>In cmd &gt;&gt;npm install bulma-toast</w:t>
+      </w:r>
+    </w:p>
+    <w:p>
+      <w:pPr>
+        <w:spacing w:line="240" w:lineRule="auto"/>
+      </w:pPr>
+      <w:r>
+        <w:t>Add below in product.vue</w:t>
+      </w:r>
+    </w:p>
+    <w:p>
+      <w:pPr>
+        <w:shd w:val="clear" w:color="auto" w:fill="1E1E1E"/>
+        <w:spacing w:line="285" w:lineRule="atLeast"/>
+        <w:rPr>
+          <w:rFonts w:ascii="Consolas" w:eastAsia="Times New Roman" w:hAnsi="Consolas" w:cs="Times New Roman"/>
+          <w:color w:val="CE9178"/>
+          <w:sz w:val="21"/>
+          <w:szCs w:val="21"/>
+          <w:lang w:eastAsia="en-IN"/>
+        </w:rPr>
+      </w:pPr>
+      <w:r>
+        <w:rPr>
+          <w:rFonts w:ascii="Consolas" w:eastAsia="Times New Roman" w:hAnsi="Consolas" w:cs="Times New Roman"/>
+          <w:color w:val="C586C0"/>
+          <w:sz w:val="21"/>
+          <w:szCs w:val="21"/>
+          <w:lang w:eastAsia="en-IN"/>
+        </w:rPr>
+        <w:t>import</w:t>
+      </w:r>
+      <w:r>
+        <w:rPr>
+          <w:rFonts w:ascii="Consolas" w:eastAsia="Times New Roman" w:hAnsi="Consolas" w:cs="Times New Roman"/>
+          <w:color w:val="D4D4D4"/>
+          <w:sz w:val="21"/>
+          <w:szCs w:val="21"/>
+          <w:lang w:eastAsia="en-IN"/>
+        </w:rPr>
+        <w:t> </w:t>
+      </w:r>
+      <w:r>
+        <w:rPr>
+          <w:rFonts w:ascii="Consolas" w:eastAsia="Times New Roman" w:hAnsi="Consolas" w:cs="Times New Roman"/>
+          <w:color w:val="D4D4D4"/>
+          <w:sz w:val="21"/>
+          <w:szCs w:val="21"/>
+          <w:lang w:eastAsia="en-IN"/>
+        </w:rPr>
+        <w:t>{</w:t>
+      </w:r>
+      <w:r>
+        <w:rPr>
+          <w:rFonts w:ascii="Consolas" w:eastAsia="Times New Roman" w:hAnsi="Consolas" w:cs="Times New Roman"/>
+          <w:color w:val="9CDCFE"/>
+          <w:sz w:val="21"/>
+          <w:szCs w:val="21"/>
+          <w:lang w:eastAsia="en-IN"/>
+        </w:rPr>
+        <w:t>toast</w:t>
+      </w:r>
+      <w:r>
+        <w:rPr>
+          <w:rFonts w:ascii="Consolas" w:eastAsia="Times New Roman" w:hAnsi="Consolas" w:cs="Times New Roman"/>
+          <w:color w:val="9CDCFE"/>
+          <w:sz w:val="21"/>
+          <w:szCs w:val="21"/>
+          <w:lang w:eastAsia="en-IN"/>
+        </w:rPr>
+        <w:t>}</w:t>
+      </w:r>
+      <w:r>
+        <w:rPr>
+          <w:rFonts w:ascii="Consolas" w:eastAsia="Times New Roman" w:hAnsi="Consolas" w:cs="Times New Roman"/>
+          <w:color w:val="D4D4D4"/>
+          <w:sz w:val="21"/>
+          <w:szCs w:val="21"/>
+          <w:lang w:eastAsia="en-IN"/>
+        </w:rPr>
+        <w:t> </w:t>
+      </w:r>
+      <w:r>
+        <w:rPr>
+          <w:rFonts w:ascii="Consolas" w:eastAsia="Times New Roman" w:hAnsi="Consolas" w:cs="Times New Roman"/>
+          <w:color w:val="C586C0"/>
+          <w:sz w:val="21"/>
+          <w:szCs w:val="21"/>
+          <w:lang w:eastAsia="en-IN"/>
+        </w:rPr>
+        <w:t>from</w:t>
+      </w:r>
+      <w:r>
+        <w:rPr>
+          <w:rFonts w:ascii="Consolas" w:eastAsia="Times New Roman" w:hAnsi="Consolas" w:cs="Times New Roman"/>
+          <w:color w:val="D4D4D4"/>
+          <w:sz w:val="21"/>
+          <w:szCs w:val="21"/>
+          <w:lang w:eastAsia="en-IN"/>
+        </w:rPr>
+        <w:t> </w:t>
+      </w:r>
+      <w:r>
+        <w:rPr>
+          <w:rFonts w:ascii="Consolas" w:eastAsia="Times New Roman" w:hAnsi="Consolas" w:cs="Times New Roman"/>
+          <w:color w:val="CE9178"/>
+          <w:sz w:val="21"/>
+          <w:szCs w:val="21"/>
+          <w:lang w:eastAsia="en-IN"/>
+        </w:rPr>
+        <w:t>'bulma-toast'</w:t>
+      </w:r>
+    </w:p>
+    <w:p>
+      <w:pPr>
+        <w:shd w:val="clear" w:color="auto" w:fill="1E1E1E"/>
+        <w:spacing w:line="285" w:lineRule="atLeast"/>
+        <w:rPr>
+          <w:rFonts w:ascii="Consolas" w:eastAsia="Times New Roman" w:hAnsi="Consolas" w:cs="Times New Roman"/>
+          <w:color w:val="D4D4D4"/>
+          <w:sz w:val="21"/>
+          <w:szCs w:val="21"/>
+          <w:lang w:eastAsia="en-IN"/>
+        </w:rPr>
+      </w:pPr>
+    </w:p>
+    <w:p>
+      <w:pPr>
+        <w:spacing w:line="240" w:lineRule="auto"/>
+      </w:pPr>
+    </w:p>
+    <w:p>
+      <w:pPr>
+        <w:spacing w:line="240" w:lineRule="auto"/>
+      </w:pPr>
+      <w:r>
+        <w:t>in addtocart function add a toast func</w:t>
+      </w:r>
+      <w:r>
+        <w:t>, this will have the msg</w:t>
+      </w:r>
+    </w:p>
+    <w:p>
+      <w:pPr>
+        <w:spacing w:line="240" w:lineRule="auto"/>
+      </w:pPr>
+    </w:p>
+    <w:p>
+      <w:pPr>
+        <w:shd w:val="clear" w:color="auto" w:fill="1E1E1E"/>
+        <w:spacing w:after="0" w:line="285" w:lineRule="atLeast"/>
+        <w:rPr>
+          <w:rFonts w:ascii="Consolas" w:eastAsia="Times New Roman" w:hAnsi="Consolas" w:cs="Times New Roman"/>
+          <w:color w:val="6A9955"/>
+          <w:sz w:val="21"/>
+          <w:szCs w:val="21"/>
+          <w:lang w:eastAsia="en-IN"/>
+        </w:rPr>
+      </w:pPr>
+      <w:r>
+        <w:rPr>
+          <w:rFonts w:ascii="Consolas" w:eastAsia="Times New Roman" w:hAnsi="Consolas" w:cs="Times New Roman"/>
+          <w:color w:val="6A9955"/>
+          <w:sz w:val="21"/>
+          <w:szCs w:val="21"/>
+          <w:lang w:eastAsia="en-IN"/>
+        </w:rPr>
+        <w:t>//"bulma-toast": "^2.3.0",</w:t>
+      </w:r>
+    </w:p>
+    <w:p>
+      <w:pPr>
+        <w:shd w:val="clear" w:color="auto" w:fill="1E1E1E"/>
+        <w:spacing w:after="0" w:line="285" w:lineRule="atLeast"/>
+        <w:rPr>
+          <w:rFonts w:ascii="Consolas" w:eastAsia="Times New Roman" w:hAnsi="Consolas" w:cs="Times New Roman"/>
+          <w:color w:val="D4D4D4"/>
+          <w:sz w:val="21"/>
+          <w:szCs w:val="21"/>
+          <w:lang w:eastAsia="en-IN"/>
+        </w:rPr>
+      </w:pPr>
+    </w:p>
+    <w:p>
+      <w:pPr>
+        <w:spacing w:line="240" w:lineRule="auto"/>
+      </w:pPr>
+    </w:p>
+    <w:p>
+      <w:pPr>
+        <w:spacing w:line="240" w:lineRule="auto"/>
+      </w:pPr>
+    </w:p>
+    <w:p>
+      <w:pPr>
+        <w:spacing w:line="240" w:lineRule="auto"/>
+        <w:rPr>
+          <w:b/>
+          <w:bCs/>
+          <w:u w:val="single"/>
+        </w:rPr>
+      </w:pPr>
+      <w:r>
+        <w:rPr>
+          <w:b/>
+          <w:bCs/>
+          <w:u w:val="single"/>
+        </w:rPr>
+        <w:t>To add loading bar between pages</w:t>
+      </w:r>
+    </w:p>
+    <w:p>
+      <w:pPr>
+        <w:spacing w:line="240" w:lineRule="auto"/>
+      </w:pPr>
+      <w:r>
+        <w:t>Store&gt; index</w:t>
+      </w:r>
+    </w:p>
+    <w:p>
+      <w:pPr>
+        <w:shd w:val="clear" w:color="auto" w:fill="1E1E1E"/>
+        <w:spacing w:after="0" w:line="285" w:lineRule="atLeast"/>
+        <w:rPr>
+          <w:rFonts w:ascii="Consolas" w:eastAsia="Times New Roman" w:hAnsi="Consolas" w:cs="Times New Roman"/>
+          <w:color w:val="D4D4D4"/>
+          <w:sz w:val="21"/>
+          <w:szCs w:val="21"/>
+          <w:lang w:eastAsia="en-IN"/>
+        </w:rPr>
+      </w:pPr>
+      <w:r>
+        <w:rPr>
+          <w:rFonts w:ascii="Consolas" w:eastAsia="Times New Roman" w:hAnsi="Consolas" w:cs="Times New Roman"/>
+          <w:color w:val="D4D4D4"/>
+          <w:sz w:val="21"/>
+          <w:szCs w:val="21"/>
+          <w:lang w:eastAsia="en-IN"/>
+        </w:rPr>
+        <w:t>        </w:t>
+      </w:r>
+      <w:r>
+        <w:rPr>
+          <w:rFonts w:ascii="Consolas" w:eastAsia="Times New Roman" w:hAnsi="Consolas" w:cs="Times New Roman"/>
+          <w:color w:val="DCDCAA"/>
+          <w:sz w:val="21"/>
+          <w:szCs w:val="21"/>
+          <w:lang w:eastAsia="en-IN"/>
+        </w:rPr>
+        <w:t>setIsLoading</w:t>
+      </w:r>
+      <w:r>
+        <w:rPr>
+          <w:rFonts w:ascii="Consolas" w:eastAsia="Times New Roman" w:hAnsi="Consolas" w:cs="Times New Roman"/>
+          <w:color w:val="D4D4D4"/>
+          <w:sz w:val="21"/>
+          <w:szCs w:val="21"/>
+          <w:lang w:eastAsia="en-IN"/>
+        </w:rPr>
+        <w:t>(</w:t>
+      </w:r>
+      <w:r>
+        <w:rPr>
+          <w:rFonts w:ascii="Consolas" w:eastAsia="Times New Roman" w:hAnsi="Consolas" w:cs="Times New Roman"/>
+          <w:color w:val="9CDCFE"/>
+          <w:sz w:val="21"/>
+          <w:szCs w:val="21"/>
+          <w:lang w:eastAsia="en-IN"/>
+        </w:rPr>
+        <w:t>state</w:t>
+      </w:r>
+      <w:r>
+        <w:rPr>
+          <w:rFonts w:ascii="Consolas" w:eastAsia="Times New Roman" w:hAnsi="Consolas" w:cs="Times New Roman"/>
+          <w:color w:val="D4D4D4"/>
+          <w:sz w:val="21"/>
+          <w:szCs w:val="21"/>
+          <w:lang w:eastAsia="en-IN"/>
+        </w:rPr>
+        <w:t>, </w:t>
+      </w:r>
+      <w:r>
+        <w:rPr>
+          <w:rFonts w:ascii="Consolas" w:eastAsia="Times New Roman" w:hAnsi="Consolas" w:cs="Times New Roman"/>
+          <w:color w:val="9CDCFE"/>
+          <w:sz w:val="21"/>
+          <w:szCs w:val="21"/>
+          <w:lang w:eastAsia="en-IN"/>
+        </w:rPr>
+        <w:t>status</w:t>
+      </w:r>
+      <w:r>
+        <w:rPr>
+          <w:rFonts w:ascii="Consolas" w:eastAsia="Times New Roman" w:hAnsi="Consolas" w:cs="Times New Roman"/>
+          <w:color w:val="D4D4D4"/>
+          <w:sz w:val="21"/>
+          <w:szCs w:val="21"/>
+          <w:lang w:eastAsia="en-IN"/>
+        </w:rPr>
+        <w:t>) {</w:t>
+      </w:r>
+    </w:p>
+    <w:p>
+      <w:pPr>
+        <w:shd w:val="clear" w:color="auto" w:fill="1E1E1E"/>
+        <w:spacing w:after="0" w:line="285" w:lineRule="atLeast"/>
+        <w:rPr>
+          <w:rFonts w:ascii="Consolas" w:eastAsia="Times New Roman" w:hAnsi="Consolas" w:cs="Times New Roman"/>
+          <w:color w:val="D4D4D4"/>
+          <w:sz w:val="21"/>
+          <w:szCs w:val="21"/>
+          <w:lang w:eastAsia="en-IN"/>
+        </w:rPr>
+      </w:pPr>
+      <w:r>
+        <w:rPr>
+          <w:rFonts w:ascii="Consolas" w:eastAsia="Times New Roman" w:hAnsi="Consolas" w:cs="Times New Roman"/>
+          <w:color w:val="D4D4D4"/>
+          <w:sz w:val="21"/>
+          <w:szCs w:val="21"/>
+          <w:lang w:eastAsia="en-IN"/>
+        </w:rPr>
+        <w:t>          </w:t>
+      </w:r>
+      <w:r>
+        <w:rPr>
+          <w:rFonts w:ascii="Consolas" w:eastAsia="Times New Roman" w:hAnsi="Consolas" w:cs="Times New Roman"/>
+          <w:color w:val="9CDCFE"/>
+          <w:sz w:val="21"/>
+          <w:szCs w:val="21"/>
+          <w:lang w:eastAsia="en-IN"/>
+        </w:rPr>
+        <w:t>state</w:t>
+      </w:r>
+      <w:r>
+        <w:rPr>
+          <w:rFonts w:ascii="Consolas" w:eastAsia="Times New Roman" w:hAnsi="Consolas" w:cs="Times New Roman"/>
+          <w:color w:val="D4D4D4"/>
+          <w:sz w:val="21"/>
+          <w:szCs w:val="21"/>
+          <w:lang w:eastAsia="en-IN"/>
+        </w:rPr>
+        <w:t>.</w:t>
+      </w:r>
+      <w:r>
+        <w:rPr>
+          <w:rFonts w:ascii="Consolas" w:eastAsia="Times New Roman" w:hAnsi="Consolas" w:cs="Times New Roman"/>
+          <w:color w:val="9CDCFE"/>
+          <w:sz w:val="21"/>
+          <w:szCs w:val="21"/>
+          <w:lang w:eastAsia="en-IN"/>
+        </w:rPr>
+        <w:t>isLoading</w:t>
+      </w:r>
+      <w:r>
+        <w:rPr>
+          <w:rFonts w:ascii="Consolas" w:eastAsia="Times New Roman" w:hAnsi="Consolas" w:cs="Times New Roman"/>
+          <w:color w:val="D4D4D4"/>
+          <w:sz w:val="21"/>
+          <w:szCs w:val="21"/>
+          <w:lang w:eastAsia="en-IN"/>
+        </w:rPr>
+        <w:t> = </w:t>
+      </w:r>
+      <w:r>
+        <w:rPr>
+          <w:rFonts w:ascii="Consolas" w:eastAsia="Times New Roman" w:hAnsi="Consolas" w:cs="Times New Roman"/>
+          <w:color w:val="9CDCFE"/>
+          <w:sz w:val="21"/>
+          <w:szCs w:val="21"/>
+          <w:lang w:eastAsia="en-IN"/>
+        </w:rPr>
+        <w:t>status</w:t>
+      </w:r>
+    </w:p>
+    <w:p>
+      <w:pPr>
+        <w:shd w:val="clear" w:color="auto" w:fill="1E1E1E"/>
+        <w:spacing w:after="0" w:line="285" w:lineRule="atLeast"/>
+        <w:rPr>
+          <w:rFonts w:ascii="Consolas" w:eastAsia="Times New Roman" w:hAnsi="Consolas" w:cs="Times New Roman"/>
+          <w:color w:val="D4D4D4"/>
+          <w:sz w:val="21"/>
+          <w:szCs w:val="21"/>
+          <w:lang w:eastAsia="en-IN"/>
+        </w:rPr>
+      </w:pPr>
+      <w:r>
+        <w:rPr>
+          <w:rFonts w:ascii="Consolas" w:eastAsia="Times New Roman" w:hAnsi="Consolas" w:cs="Times New Roman"/>
+          <w:color w:val="D4D4D4"/>
+          <w:sz w:val="21"/>
+          <w:szCs w:val="21"/>
+          <w:lang w:eastAsia="en-IN"/>
+        </w:rPr>
+        <w:t>        }</w:t>
+      </w:r>
+    </w:p>
+    <w:p>
+      <w:pPr>
+        <w:spacing w:line="240" w:lineRule="auto"/>
+      </w:pPr>
+    </w:p>
+    <w:p>
+      <w:pPr>
+        <w:spacing w:line="240" w:lineRule="auto"/>
+      </w:pPr>
+      <w:r>
+        <w:t>In Product.vue</w:t>
+      </w:r>
+    </w:p>
+    <w:p>
+      <w:pPr>
+        <w:spacing w:line="240" w:lineRule="auto"/>
+      </w:pPr>
+      <w:r>
+        <w:rPr>
+          <w:noProof/>
+        </w:rPr>
+        <w:lastRenderedPageBreak/>
+        <w:drawing>
+          <wp:inline distT="0" distB="0" distL="0" distR="0" wp14:anchorId="116012E1" wp14:editId="62C01875">
+            <wp:extent cx="5731510" cy="4523740"/>
+            <wp:effectExtent l="0" t="0" r="2540" b="0"/>
+            <wp:docPr id="42" name="Picture 42"/>
+            <wp:cNvGraphicFramePr>
+              <a:graphicFrameLocks xmlns:a="http://schemas.openxmlformats.org/drawingml/2006/main" noChangeAspect="1"/>
+            </wp:cNvGraphicFramePr>
+            <a:graphic xmlns:a="http://schemas.openxmlformats.org/drawingml/2006/main">
+              <a:graphicData uri="http://schemas.openxmlformats.org/drawingml/2006/picture">
+                <pic:pic xmlns:pic="http://schemas.openxmlformats.org/drawingml/2006/picture">
+                  <pic:nvPicPr>
+                    <pic:cNvPr id="1" name=""/>
+                    <pic:cNvPicPr/>
+                  </pic:nvPicPr>
+                  <pic:blipFill>
+                    <a:blip r:embed="rId50"/>
+                    <a:stretch>
+                      <a:fillRect/>
+                    </a:stretch>
+                  </pic:blipFill>
+                  <pic:spPr>
+                    <a:xfrm>
+                      <a:off x="0" y="0"/>
+                      <a:ext cx="5731510" cy="4523740"/>
+                    </a:xfrm>
+                    <a:prstGeom prst="rect">
+                      <a:avLst/>
+                    </a:prstGeom>
+                  </pic:spPr>
+                </pic:pic>
+              </a:graphicData>
+            </a:graphic>
+          </wp:inline>
+        </w:drawing>
+      </w:r>
+    </w:p>
+    <w:p>
+      <w:pPr>
+        <w:spacing w:line="240" w:lineRule="auto"/>
+      </w:pPr>
+      <w:r>
+        <w:rPr>
+          <w:noProof/>
+        </w:rPr>
+        <w:lastRenderedPageBreak/>
+        <w:drawing>
+          <wp:inline distT="0" distB="0" distL="0" distR="0" wp14:anchorId="3DADE5AB" wp14:editId="1CAACDBA">
+            <wp:extent cx="5731510" cy="4384675"/>
+            <wp:effectExtent l="0" t="0" r="2540" b="0"/>
+            <wp:docPr id="43" name="Picture 43"/>
+            <wp:cNvGraphicFramePr>
+              <a:graphicFrameLocks xmlns:a="http://schemas.openxmlformats.org/drawingml/2006/main" noChangeAspect="1"/>
+            </wp:cNvGraphicFramePr>
+            <a:graphic xmlns:a="http://schemas.openxmlformats.org/drawingml/2006/main">
+              <a:graphicData uri="http://schemas.openxmlformats.org/drawingml/2006/picture">
+                <pic:pic xmlns:pic="http://schemas.openxmlformats.org/drawingml/2006/picture">
+                  <pic:nvPicPr>
+                    <pic:cNvPr id="1" name=""/>
+                    <pic:cNvPicPr/>
+                  </pic:nvPicPr>
+                  <pic:blipFill>
+                    <a:blip r:embed="rId51"/>
+                    <a:stretch>
+                      <a:fillRect/>
+                    </a:stretch>
+                  </pic:blipFill>
+                  <pic:spPr>
+                    <a:xfrm>
+                      <a:off x="0" y="0"/>
+                      <a:ext cx="5731510" cy="4384675"/>
+                    </a:xfrm>
+                    <a:prstGeom prst="rect">
+                      <a:avLst/>
+                    </a:prstGeom>
+                  </pic:spPr>
+                </pic:pic>
+              </a:graphicData>
+            </a:graphic>
+          </wp:inline>
+        </w:drawing>
+      </w:r>
+    </w:p>
+    <w:p>
+      <w:pPr>
+        <w:spacing w:line="240" w:lineRule="auto"/>
+      </w:pPr>
+    </w:p>
+    <w:p>
+      <w:pPr>
+        <w:spacing w:line="240" w:lineRule="auto"/>
+      </w:pPr>
+      <w:r>
+        <w:t>Now add loading bar to display, in App.vue</w:t>
+      </w:r>
+    </w:p>
+    <w:p>
+      <w:pPr>
+        <w:spacing w:line="240" w:lineRule="auto"/>
+      </w:pPr>
+      <w:r>
+        <w:rPr>
+          <w:noProof/>
+        </w:rPr>
+        <w:drawing>
+          <wp:inline distT="0" distB="0" distL="0" distR="0" wp14:anchorId="7FC3740F" wp14:editId="6D0949E1">
+            <wp:extent cx="5731510" cy="834390"/>
+            <wp:effectExtent l="0" t="0" r="2540" b="3810"/>
+            <wp:docPr id="44" name="Picture 44"/>
+            <wp:cNvGraphicFramePr>
+              <a:graphicFrameLocks xmlns:a="http://schemas.openxmlformats.org/drawingml/2006/main" noChangeAspect="1"/>
+            </wp:cNvGraphicFramePr>
+            <a:graphic xmlns:a="http://schemas.openxmlformats.org/drawingml/2006/main">
+              <a:graphicData uri="http://schemas.openxmlformats.org/drawingml/2006/picture">
+                <pic:pic xmlns:pic="http://schemas.openxmlformats.org/drawingml/2006/picture">
+                  <pic:nvPicPr>
+                    <pic:cNvPr id="1" name=""/>
+                    <pic:cNvPicPr/>
+                  </pic:nvPicPr>
+                  <pic:blipFill>
+                    <a:blip r:embed="rId52"/>
+                    <a:stretch>
+                      <a:fillRect/>
+                    </a:stretch>
+                  </pic:blipFill>
+                  <pic:spPr>
+                    <a:xfrm>
+                      <a:off x="0" y="0"/>
+                      <a:ext cx="5731510" cy="834390"/>
+                    </a:xfrm>
+                    <a:prstGeom prst="rect">
+                      <a:avLst/>
+                    </a:prstGeom>
+                  </pic:spPr>
+                </pic:pic>
+              </a:graphicData>
+            </a:graphic>
+          </wp:inline>
+        </w:drawing>
+      </w:r>
+    </w:p>
+    <w:p>
+      <w:pPr>
+        <w:spacing w:line="240" w:lineRule="auto"/>
+      </w:pPr>
+    </w:p>
+    <w:p>
+      <w:pPr>
+        <w:spacing w:line="240" w:lineRule="auto"/>
+      </w:pPr>
+      <w:r>
+        <w:t>1:09:00 – 22</w:t>
+      </w:r>
+      <w:r>
+        <w:rPr>
+          <w:vertAlign w:val="superscript"/>
+        </w:rPr>
+        <w:t>nd</w:t>
+      </w:r>
+      <w:r>
+        <w:t xml:space="preserve"> May</w:t>
+      </w:r>
+    </w:p>
+    <w:p>
+      <w:pPr>
+        <w:spacing w:line="240" w:lineRule="auto"/>
+      </w:pPr>
+      <w:r>
+        <w:t>Set Name to Each page (on tab)</w:t>
+      </w:r>
+    </w:p>
+    <w:p>
+      <w:pPr>
+        <w:spacing w:line="240" w:lineRule="auto"/>
+      </w:pPr>
+      <w:r>
+        <w:t>Product.vue add:</w:t>
+      </w:r>
+    </w:p>
+    <w:p>
+      <w:pPr>
+        <w:spacing w:line="240" w:lineRule="auto"/>
+      </w:pPr>
+      <w:r>
+        <w:rPr>
+          <w:noProof/>
+        </w:rPr>
+        <w:lastRenderedPageBreak/>
+        <w:drawing>
+          <wp:inline distT="0" distB="0" distL="0" distR="0" wp14:anchorId="638BA07E" wp14:editId="78280BA3">
+            <wp:extent cx="5731510" cy="2291715"/>
+            <wp:effectExtent l="0" t="0" r="2540" b="0"/>
+            <wp:docPr id="45" name="Picture 45"/>
+            <wp:cNvGraphicFramePr>
+              <a:graphicFrameLocks xmlns:a="http://schemas.openxmlformats.org/drawingml/2006/main" noChangeAspect="1"/>
+            </wp:cNvGraphicFramePr>
+            <a:graphic xmlns:a="http://schemas.openxmlformats.org/drawingml/2006/main">
+              <a:graphicData uri="http://schemas.openxmlformats.org/drawingml/2006/picture">
+                <pic:pic xmlns:pic="http://schemas.openxmlformats.org/drawingml/2006/picture">
+                  <pic:nvPicPr>
+                    <pic:cNvPr id="1" name=""/>
+                    <pic:cNvPicPr/>
+                  </pic:nvPicPr>
+                  <pic:blipFill>
+                    <a:blip r:embed="rId53"/>
+                    <a:stretch>
+                      <a:fillRect/>
+                    </a:stretch>
+                  </pic:blipFill>
+                  <pic:spPr>
+                    <a:xfrm>
+                      <a:off x="0" y="0"/>
+                      <a:ext cx="5731510" cy="2291715"/>
+                    </a:xfrm>
+                    <a:prstGeom prst="rect">
+                      <a:avLst/>
+                    </a:prstGeom>
+                  </pic:spPr>
+                </pic:pic>
+              </a:graphicData>
+            </a:graphic>
+          </wp:inline>
+        </w:drawing>
+      </w:r>
+    </w:p>
+    <w:p>
+      <w:pPr>
+        <w:spacing w:line="240" w:lineRule="auto"/>
+      </w:pPr>
+    </w:p>
+    <w:p>
+      <w:pPr>
+        <w:spacing w:line="240" w:lineRule="auto"/>
+      </w:pPr>
+      <w:r>
+        <w:t>For home page you can add in Home.vue</w:t>
+      </w:r>
+    </w:p>
+    <w:p>
+      <w:pPr>
+        <w:spacing w:line="240" w:lineRule="auto"/>
+      </w:pPr>
+      <w:r>
+        <w:rPr>
+          <w:noProof/>
+        </w:rPr>
+        <w:drawing>
+          <wp:inline distT="0" distB="0" distL="0" distR="0" wp14:anchorId="4DDF0AE4" wp14:editId="31D76BB4">
+            <wp:extent cx="5731510" cy="4363085"/>
+            <wp:effectExtent l="0" t="0" r="2540" b="0"/>
+            <wp:docPr id="46" name="Picture 46"/>
+            <wp:cNvGraphicFramePr>
+              <a:graphicFrameLocks xmlns:a="http://schemas.openxmlformats.org/drawingml/2006/main" noChangeAspect="1"/>
+            </wp:cNvGraphicFramePr>
+            <a:graphic xmlns:a="http://schemas.openxmlformats.org/drawingml/2006/main">
+              <a:graphicData uri="http://schemas.openxmlformats.org/drawingml/2006/picture">
+                <pic:pic xmlns:pic="http://schemas.openxmlformats.org/drawingml/2006/picture">
+                  <pic:nvPicPr>
+                    <pic:cNvPr id="1" name=""/>
+                    <pic:cNvPicPr/>
+                  </pic:nvPicPr>
+                  <pic:blipFill>
+                    <a:blip r:embed="rId54"/>
+                    <a:stretch>
+                      <a:fillRect/>
+                    </a:stretch>
+                  </pic:blipFill>
+                  <pic:spPr>
+                    <a:xfrm>
+                      <a:off x="0" y="0"/>
+                      <a:ext cx="5731510" cy="4363085"/>
+                    </a:xfrm>
+                    <a:prstGeom prst="rect">
+                      <a:avLst/>
+                    </a:prstGeom>
+                  </pic:spPr>
+                </pic:pic>
+              </a:graphicData>
+            </a:graphic>
+          </wp:inline>
+        </w:drawing>
+      </w:r>
+    </w:p>
+    <w:p>
+      <w:pPr>
+        <w:spacing w:line="240" w:lineRule="auto"/>
+      </w:pPr>
+      <w:r>
+        <w:t>Result:</w:t>
+      </w:r>
+    </w:p>
+    <w:p>
+      <w:pPr>
+        <w:spacing w:line="240" w:lineRule="auto"/>
+      </w:pPr>
+      <w:r>
+        <w:rPr>
+          <w:noProof/>
+        </w:rPr>
+        <w:lastRenderedPageBreak/>
+        <w:drawing>
+          <wp:inline distT="0" distB="0" distL="0" distR="0" wp14:anchorId="464A069B" wp14:editId="3FFC0C3E">
+            <wp:extent cx="5731510" cy="4745990"/>
+            <wp:effectExtent l="0" t="0" r="2540" b="0"/>
+            <wp:docPr id="47" name="Picture 47"/>
+            <wp:cNvGraphicFramePr>
+              <a:graphicFrameLocks xmlns:a="http://schemas.openxmlformats.org/drawingml/2006/main" noChangeAspect="1"/>
+            </wp:cNvGraphicFramePr>
+            <a:graphic xmlns:a="http://schemas.openxmlformats.org/drawingml/2006/main">
+              <a:graphicData uri="http://schemas.openxmlformats.org/drawingml/2006/picture">
+                <pic:pic xmlns:pic="http://schemas.openxmlformats.org/drawingml/2006/picture">
+                  <pic:nvPicPr>
+                    <pic:cNvPr id="1" name=""/>
+                    <pic:cNvPicPr/>
+                  </pic:nvPicPr>
+                  <pic:blipFill>
+                    <a:blip r:embed="rId55"/>
+                    <a:stretch>
+                      <a:fillRect/>
+                    </a:stretch>
+                  </pic:blipFill>
+                  <pic:spPr>
+                    <a:xfrm>
+                      <a:off x="0" y="0"/>
+                      <a:ext cx="5731510" cy="4745990"/>
+                    </a:xfrm>
+                    <a:prstGeom prst="rect">
+                      <a:avLst/>
+                    </a:prstGeom>
+                  </pic:spPr>
+                </pic:pic>
+              </a:graphicData>
+            </a:graphic>
+          </wp:inline>
+        </w:drawing>
+      </w:r>
+    </w:p>
+    <w:p>
+      <w:pPr>
+        <w:spacing w:line="240" w:lineRule="auto"/>
+      </w:pPr>
+    </w:p>
+    <w:p>
+      <w:pPr>
+        <w:spacing w:line="240" w:lineRule="auto"/>
+      </w:pPr>
+    </w:p>
+    <w:p>
+      <w:pPr>
+        <w:spacing w:line="240" w:lineRule="auto"/>
+      </w:pPr>
+    </w:p>
+    <w:p>
+      <w:pPr>
+        <w:spacing w:line="240" w:lineRule="auto"/>
+        <w:rPr>
+          <w:u w:val="single"/>
+        </w:rPr>
+      </w:pPr>
+      <w:r>
+        <w:rPr>
+          <w:u w:val="single"/>
+        </w:rPr>
+        <w:t>Adding categories menu i.e allow to view products by category. (Menus already there, make them clickable)</w:t>
+      </w:r>
+    </w:p>
+    <w:p>
+      <w:pPr>
+        <w:pStyle w:val="ListParagraph"/>
+        <w:numPr>
+          <w:ilvl w:val="0"/>
+          <w:numId w:val="1"/>
+        </w:numPr>
+        <w:spacing w:line="240" w:lineRule="auto"/>
+      </w:pPr>
+      <w:r>
+        <w:t xml:space="preserve">Django views, add new class. </w:t>
+      </w:r>
+    </w:p>
+    <w:p>
+      <w:pPr>
+        <w:pStyle w:val="ListParagraph"/>
+        <w:numPr>
+          <w:ilvl w:val="0"/>
+          <w:numId w:val="1"/>
+        </w:numPr>
+        <w:spacing w:line="240" w:lineRule="auto"/>
+      </w:pPr>
+      <w:r>
+        <w:t>Serializer class in serializers.py</w:t>
+      </w:r>
+    </w:p>
+    <w:p>
+      <w:pPr>
+        <w:pStyle w:val="ListParagraph"/>
+        <w:numPr>
+          <w:ilvl w:val="0"/>
+          <w:numId w:val="1"/>
+        </w:numPr>
+        <w:spacing w:line="240" w:lineRule="auto"/>
+      </w:pPr>
+      <w:r>
+        <w:t xml:space="preserve">In urls import </w:t>
+      </w:r>
+      <w:r>
+        <w:t>this</w:t>
+      </w:r>
+    </w:p>
+    <w:p>
+      <w:pPr>
+        <w:pStyle w:val="ListParagraph"/>
+        <w:spacing w:line="240" w:lineRule="auto"/>
+      </w:pPr>
+      <w:r>
+        <w:t>Backend done</w:t>
+      </w:r>
+    </w:p>
+    <w:p>
+      <w:pPr>
+        <w:spacing w:line="240" w:lineRule="auto"/>
+      </w:pPr>
+      <w:r>
+        <w:t>To display this category page create new pg in Vue. Category.vue</w:t>
+      </w:r>
+    </w:p>
+    <w:p>
+      <w:pPr>
+        <w:spacing w:line="240" w:lineRule="auto"/>
+      </w:pPr>
+      <w:r>
+        <w:rPr>
+          <w:noProof/>
+        </w:rPr>
+        <w:lastRenderedPageBreak/>
+        <w:drawing>
+          <wp:inline distT="0" distB="0" distL="0" distR="0" wp14:anchorId="0B120638" wp14:editId="3781FE90">
+            <wp:extent cx="5731510" cy="3508375"/>
+            <wp:effectExtent l="0" t="0" r="2540" b="0"/>
+            <wp:docPr id="48" name="Picture 48"/>
+            <wp:cNvGraphicFramePr>
+              <a:graphicFrameLocks xmlns:a="http://schemas.openxmlformats.org/drawingml/2006/main" noChangeAspect="1"/>
+            </wp:cNvGraphicFramePr>
+            <a:graphic xmlns:a="http://schemas.openxmlformats.org/drawingml/2006/main">
+              <a:graphicData uri="http://schemas.openxmlformats.org/drawingml/2006/picture">
+                <pic:pic xmlns:pic="http://schemas.openxmlformats.org/drawingml/2006/picture">
+                  <pic:nvPicPr>
+                    <pic:cNvPr id="1" name=""/>
+                    <pic:cNvPicPr/>
+                  </pic:nvPicPr>
+                  <pic:blipFill>
+                    <a:blip r:embed="rId56"/>
+                    <a:stretch>
+                      <a:fillRect/>
+                    </a:stretch>
+                  </pic:blipFill>
+                  <pic:spPr>
+                    <a:xfrm>
+                      <a:off x="0" y="0"/>
+                      <a:ext cx="5731510" cy="3508375"/>
+                    </a:xfrm>
+                    <a:prstGeom prst="rect">
+                      <a:avLst/>
+                    </a:prstGeom>
+                  </pic:spPr>
+                </pic:pic>
+              </a:graphicData>
+            </a:graphic>
+          </wp:inline>
+        </w:drawing>
+      </w:r>
+    </w:p>
+    <w:p>
+      <w:pPr>
+        <w:spacing w:line="240" w:lineRule="auto"/>
+      </w:pPr>
+    </w:p>
+    <w:p>
+      <w:pPr>
+        <w:spacing w:line="240" w:lineRule="auto"/>
+      </w:pPr>
+      <w:r>
+        <w:t>Next in router add:</w:t>
+      </w:r>
+    </w:p>
+    <w:p>
+      <w:pPr>
+        <w:spacing w:line="240" w:lineRule="auto"/>
+      </w:pPr>
+      <w:r>
+        <w:t>Import the category.vue path</w:t>
+      </w:r>
+    </w:p>
+    <w:p>
+      <w:pPr>
+        <w:shd w:val="clear" w:color="auto" w:fill="1E1E1E"/>
+        <w:spacing w:after="0" w:line="285" w:lineRule="atLeast"/>
+        <w:rPr>
+          <w:rFonts w:ascii="Consolas" w:eastAsia="Times New Roman" w:hAnsi="Consolas" w:cs="Times New Roman"/>
+          <w:color w:val="D4D4D4"/>
+          <w:sz w:val="21"/>
+          <w:szCs w:val="21"/>
+          <w:lang w:eastAsia="en-IN"/>
+        </w:rPr>
+      </w:pPr>
+      <w:r>
+        <w:rPr>
+          <w:rFonts w:ascii="Consolas" w:eastAsia="Times New Roman" w:hAnsi="Consolas" w:cs="Times New Roman"/>
+          <w:color w:val="C586C0"/>
+          <w:sz w:val="21"/>
+          <w:szCs w:val="21"/>
+          <w:lang w:eastAsia="en-IN"/>
+        </w:rPr>
+        <w:t>import</w:t>
+      </w:r>
+      <w:r>
+        <w:rPr>
+          <w:rFonts w:ascii="Consolas" w:eastAsia="Times New Roman" w:hAnsi="Consolas" w:cs="Times New Roman"/>
+          <w:color w:val="D4D4D4"/>
+          <w:sz w:val="21"/>
+          <w:szCs w:val="21"/>
+          <w:lang w:eastAsia="en-IN"/>
+        </w:rPr>
+        <w:t> </w:t>
+      </w:r>
+      <w:r>
+        <w:rPr>
+          <w:rFonts w:ascii="Consolas" w:eastAsia="Times New Roman" w:hAnsi="Consolas" w:cs="Times New Roman"/>
+          <w:color w:val="9CDCFE"/>
+          <w:sz w:val="21"/>
+          <w:szCs w:val="21"/>
+          <w:lang w:eastAsia="en-IN"/>
+        </w:rPr>
+        <w:t>Category</w:t>
+      </w:r>
+      <w:r>
+        <w:rPr>
+          <w:rFonts w:ascii="Consolas" w:eastAsia="Times New Roman" w:hAnsi="Consolas" w:cs="Times New Roman"/>
+          <w:color w:val="D4D4D4"/>
+          <w:sz w:val="21"/>
+          <w:szCs w:val="21"/>
+          <w:lang w:eastAsia="en-IN"/>
+        </w:rPr>
+        <w:t> </w:t>
+      </w:r>
+      <w:r>
+        <w:rPr>
+          <w:rFonts w:ascii="Consolas" w:eastAsia="Times New Roman" w:hAnsi="Consolas" w:cs="Times New Roman"/>
+          <w:color w:val="C586C0"/>
+          <w:sz w:val="21"/>
+          <w:szCs w:val="21"/>
+          <w:lang w:eastAsia="en-IN"/>
+        </w:rPr>
+        <w:t>from</w:t>
+      </w:r>
+      <w:r>
+        <w:rPr>
+          <w:rFonts w:ascii="Consolas" w:eastAsia="Times New Roman" w:hAnsi="Consolas" w:cs="Times New Roman"/>
+          <w:color w:val="D4D4D4"/>
+          <w:sz w:val="21"/>
+          <w:szCs w:val="21"/>
+          <w:lang w:eastAsia="en-IN"/>
+        </w:rPr>
+        <w:t> </w:t>
+      </w:r>
+      <w:r>
+        <w:rPr>
+          <w:rFonts w:ascii="Consolas" w:eastAsia="Times New Roman" w:hAnsi="Consolas" w:cs="Times New Roman"/>
+          <w:color w:val="CE9178"/>
+          <w:sz w:val="21"/>
+          <w:szCs w:val="21"/>
+          <w:lang w:eastAsia="en-IN"/>
+        </w:rPr>
+        <w:t>'../views/Category.vue'</w:t>
+      </w:r>
+    </w:p>
+    <w:p>
+      <w:pPr>
+        <w:spacing w:line="240" w:lineRule="auto"/>
+      </w:pPr>
+    </w:p>
+    <w:p>
+      <w:pPr>
+        <w:spacing w:line="240" w:lineRule="auto"/>
+      </w:pPr>
+      <w:r>
+        <w:t>under routes:</w:t>
+      </w:r>
+    </w:p>
+    <w:p>
+      <w:pPr>
+        <w:shd w:val="clear" w:color="auto" w:fill="1E1E1E"/>
+        <w:spacing w:after="0" w:line="285" w:lineRule="atLeast"/>
+        <w:rPr>
+          <w:rFonts w:ascii="Consolas" w:eastAsia="Times New Roman" w:hAnsi="Consolas" w:cs="Times New Roman"/>
+          <w:color w:val="D4D4D4"/>
+          <w:sz w:val="21"/>
+          <w:szCs w:val="21"/>
+          <w:lang w:eastAsia="en-IN"/>
+        </w:rPr>
+      </w:pPr>
+      <w:r>
+        <w:rPr>
+          <w:rFonts w:ascii="Consolas" w:eastAsia="Times New Roman" w:hAnsi="Consolas" w:cs="Times New Roman"/>
+          <w:color w:val="D4D4D4"/>
+          <w:sz w:val="21"/>
+          <w:szCs w:val="21"/>
+          <w:lang w:eastAsia="en-IN"/>
+        </w:rPr>
+        <w:t>{</w:t>
+      </w:r>
+    </w:p>
+    <w:p>
+      <w:pPr>
+        <w:shd w:val="clear" w:color="auto" w:fill="1E1E1E"/>
+        <w:spacing w:after="0" w:line="285" w:lineRule="atLeast"/>
+        <w:rPr>
+          <w:rFonts w:ascii="Consolas" w:eastAsia="Times New Roman" w:hAnsi="Consolas" w:cs="Times New Roman"/>
+          <w:color w:val="D4D4D4"/>
+          <w:sz w:val="21"/>
+          <w:szCs w:val="21"/>
+          <w:lang w:eastAsia="en-IN"/>
+        </w:rPr>
+      </w:pPr>
+      <w:r>
+        <w:rPr>
+          <w:rFonts w:ascii="Consolas" w:eastAsia="Times New Roman" w:hAnsi="Consolas" w:cs="Times New Roman"/>
+          <w:color w:val="D4D4D4"/>
+          <w:sz w:val="21"/>
+          <w:szCs w:val="21"/>
+          <w:lang w:eastAsia="en-IN"/>
+        </w:rPr>
+        <w:t>        </w:t>
+      </w:r>
+      <w:r>
+        <w:rPr>
+          <w:rFonts w:ascii="Consolas" w:eastAsia="Times New Roman" w:hAnsi="Consolas" w:cs="Times New Roman"/>
+          <w:color w:val="9CDCFE"/>
+          <w:sz w:val="21"/>
+          <w:szCs w:val="21"/>
+          <w:lang w:eastAsia="en-IN"/>
+        </w:rPr>
+        <w:t>path:</w:t>
+      </w:r>
+      <w:r>
+        <w:rPr>
+          <w:rFonts w:ascii="Consolas" w:eastAsia="Times New Roman" w:hAnsi="Consolas" w:cs="Times New Roman"/>
+          <w:color w:val="D4D4D4"/>
+          <w:sz w:val="21"/>
+          <w:szCs w:val="21"/>
+          <w:lang w:eastAsia="en-IN"/>
+        </w:rPr>
+        <w:t> </w:t>
+      </w:r>
+      <w:r>
+        <w:rPr>
+          <w:rFonts w:ascii="Consolas" w:eastAsia="Times New Roman" w:hAnsi="Consolas" w:cs="Times New Roman"/>
+          <w:color w:val="CE9178"/>
+          <w:sz w:val="21"/>
+          <w:szCs w:val="21"/>
+          <w:lang w:eastAsia="en-IN"/>
+        </w:rPr>
+        <w:t>'/:category_slug'</w:t>
+      </w:r>
+      <w:r>
+        <w:rPr>
+          <w:rFonts w:ascii="Consolas" w:eastAsia="Times New Roman" w:hAnsi="Consolas" w:cs="Times New Roman"/>
+          <w:color w:val="D4D4D4"/>
+          <w:sz w:val="21"/>
+          <w:szCs w:val="21"/>
+          <w:lang w:eastAsia="en-IN"/>
+        </w:rPr>
+        <w:t>,</w:t>
+      </w:r>
+    </w:p>
+    <w:p>
+      <w:pPr>
+        <w:shd w:val="clear" w:color="auto" w:fill="1E1E1E"/>
+        <w:spacing w:after="0" w:line="285" w:lineRule="atLeast"/>
+        <w:rPr>
+          <w:rFonts w:ascii="Consolas" w:eastAsia="Times New Roman" w:hAnsi="Consolas" w:cs="Times New Roman"/>
+          <w:color w:val="D4D4D4"/>
+          <w:sz w:val="21"/>
+          <w:szCs w:val="21"/>
+          <w:lang w:eastAsia="en-IN"/>
+        </w:rPr>
+      </w:pPr>
+      <w:r>
+        <w:rPr>
+          <w:rFonts w:ascii="Consolas" w:eastAsia="Times New Roman" w:hAnsi="Consolas" w:cs="Times New Roman"/>
+          <w:color w:val="D4D4D4"/>
+          <w:sz w:val="21"/>
+          <w:szCs w:val="21"/>
+          <w:lang w:eastAsia="en-IN"/>
+        </w:rPr>
+        <w:t>        </w:t>
+      </w:r>
+      <w:r>
+        <w:rPr>
+          <w:rFonts w:ascii="Consolas" w:eastAsia="Times New Roman" w:hAnsi="Consolas" w:cs="Times New Roman"/>
+          <w:color w:val="6A9955"/>
+          <w:sz w:val="21"/>
+          <w:szCs w:val="21"/>
+          <w:lang w:eastAsia="en-IN"/>
+        </w:rPr>
+        <w:t>//path: 'old/',</w:t>
+      </w:r>
+    </w:p>
+    <w:p>
+      <w:pPr>
+        <w:shd w:val="clear" w:color="auto" w:fill="1E1E1E"/>
+        <w:spacing w:after="0" w:line="285" w:lineRule="atLeast"/>
+        <w:rPr>
+          <w:rFonts w:ascii="Consolas" w:eastAsia="Times New Roman" w:hAnsi="Consolas" w:cs="Times New Roman"/>
+          <w:color w:val="D4D4D4"/>
+          <w:sz w:val="21"/>
+          <w:szCs w:val="21"/>
+          <w:lang w:eastAsia="en-IN"/>
+        </w:rPr>
+      </w:pPr>
+      <w:r>
+        <w:rPr>
+          <w:rFonts w:ascii="Consolas" w:eastAsia="Times New Roman" w:hAnsi="Consolas" w:cs="Times New Roman"/>
+          <w:color w:val="D4D4D4"/>
+          <w:sz w:val="21"/>
+          <w:szCs w:val="21"/>
+          <w:lang w:eastAsia="en-IN"/>
+        </w:rPr>
+        <w:t>        </w:t>
+      </w:r>
+      <w:r>
+        <w:rPr>
+          <w:rFonts w:ascii="Consolas" w:eastAsia="Times New Roman" w:hAnsi="Consolas" w:cs="Times New Roman"/>
+          <w:color w:val="9CDCFE"/>
+          <w:sz w:val="21"/>
+          <w:szCs w:val="21"/>
+          <w:lang w:eastAsia="en-IN"/>
+        </w:rPr>
+        <w:t>name:</w:t>
+      </w:r>
+      <w:r>
+        <w:rPr>
+          <w:rFonts w:ascii="Consolas" w:eastAsia="Times New Roman" w:hAnsi="Consolas" w:cs="Times New Roman"/>
+          <w:color w:val="D4D4D4"/>
+          <w:sz w:val="21"/>
+          <w:szCs w:val="21"/>
+          <w:lang w:eastAsia="en-IN"/>
+        </w:rPr>
+        <w:t> </w:t>
+      </w:r>
+      <w:r>
+        <w:rPr>
+          <w:rFonts w:ascii="Consolas" w:eastAsia="Times New Roman" w:hAnsi="Consolas" w:cs="Times New Roman"/>
+          <w:color w:val="CE9178"/>
+          <w:sz w:val="21"/>
+          <w:szCs w:val="21"/>
+          <w:lang w:eastAsia="en-IN"/>
+        </w:rPr>
+        <w:t>'Category'</w:t>
+      </w:r>
+      <w:r>
+        <w:rPr>
+          <w:rFonts w:ascii="Consolas" w:eastAsia="Times New Roman" w:hAnsi="Consolas" w:cs="Times New Roman"/>
+          <w:color w:val="D4D4D4"/>
+          <w:sz w:val="21"/>
+          <w:szCs w:val="21"/>
+          <w:lang w:eastAsia="en-IN"/>
+        </w:rPr>
+        <w:t>,</w:t>
+      </w:r>
+    </w:p>
+    <w:p>
+      <w:pPr>
+        <w:shd w:val="clear" w:color="auto" w:fill="1E1E1E"/>
+        <w:spacing w:after="0" w:line="285" w:lineRule="atLeast"/>
+        <w:rPr>
+          <w:rFonts w:ascii="Consolas" w:eastAsia="Times New Roman" w:hAnsi="Consolas" w:cs="Times New Roman"/>
+          <w:color w:val="D4D4D4"/>
+          <w:sz w:val="21"/>
+          <w:szCs w:val="21"/>
+          <w:lang w:eastAsia="en-IN"/>
+        </w:rPr>
+      </w:pPr>
+      <w:r>
+        <w:rPr>
+          <w:rFonts w:ascii="Consolas" w:eastAsia="Times New Roman" w:hAnsi="Consolas" w:cs="Times New Roman"/>
+          <w:color w:val="D4D4D4"/>
+          <w:sz w:val="21"/>
+          <w:szCs w:val="21"/>
+          <w:lang w:eastAsia="en-IN"/>
+        </w:rPr>
+        <w:t>        </w:t>
+      </w:r>
+      <w:r>
+        <w:rPr>
+          <w:rFonts w:ascii="Consolas" w:eastAsia="Times New Roman" w:hAnsi="Consolas" w:cs="Times New Roman"/>
+          <w:color w:val="9CDCFE"/>
+          <w:sz w:val="21"/>
+          <w:szCs w:val="21"/>
+          <w:lang w:eastAsia="en-IN"/>
+        </w:rPr>
+        <w:t>component:</w:t>
+      </w:r>
+      <w:r>
+        <w:rPr>
+          <w:rFonts w:ascii="Consolas" w:eastAsia="Times New Roman" w:hAnsi="Consolas" w:cs="Times New Roman"/>
+          <w:color w:val="D4D4D4"/>
+          <w:sz w:val="21"/>
+          <w:szCs w:val="21"/>
+          <w:lang w:eastAsia="en-IN"/>
+        </w:rPr>
+        <w:t> </w:t>
+      </w:r>
+      <w:r>
+        <w:rPr>
+          <w:rFonts w:ascii="Consolas" w:eastAsia="Times New Roman" w:hAnsi="Consolas" w:cs="Times New Roman"/>
+          <w:color w:val="9CDCFE"/>
+          <w:sz w:val="21"/>
+          <w:szCs w:val="21"/>
+          <w:lang w:eastAsia="en-IN"/>
+        </w:rPr>
+        <w:t>Category</w:t>
+      </w:r>
+    </w:p>
+    <w:p>
+      <w:pPr>
+        <w:shd w:val="clear" w:color="auto" w:fill="1E1E1E"/>
+        <w:spacing w:after="0" w:line="285" w:lineRule="atLeast"/>
+        <w:rPr>
+          <w:rFonts w:ascii="Consolas" w:eastAsia="Times New Roman" w:hAnsi="Consolas" w:cs="Times New Roman"/>
+          <w:color w:val="D4D4D4"/>
+          <w:sz w:val="21"/>
+          <w:szCs w:val="21"/>
+          <w:lang w:eastAsia="en-IN"/>
+        </w:rPr>
+      </w:pPr>
+      <w:r>
+        <w:rPr>
+          <w:rFonts w:ascii="Consolas" w:eastAsia="Times New Roman" w:hAnsi="Consolas" w:cs="Times New Roman"/>
+          <w:color w:val="D4D4D4"/>
+          <w:sz w:val="21"/>
+          <w:szCs w:val="21"/>
+          <w:lang w:eastAsia="en-IN"/>
+        </w:rPr>
+        <w:t>    }</w:t>
+      </w:r>
+    </w:p>
+    <w:p>
+      <w:pPr>
+        <w:spacing w:line="240" w:lineRule="auto"/>
+      </w:pPr>
+      <w:r>
+        <w:t>Under product views import Category</w:t>
+      </w:r>
+    </w:p>
+    <w:p>
+      <w:pPr>
+        <w:spacing w:line="240" w:lineRule="auto"/>
+      </w:pPr>
+      <w:r>
+        <w:rPr>
+          <w:noProof/>
+        </w:rPr>
+        <w:lastRenderedPageBreak/>
+        <w:drawing>
+          <wp:inline distT="0" distB="0" distL="0" distR="0" wp14:anchorId="32F7DE7A" wp14:editId="6CB02D3A">
+            <wp:extent cx="5731510" cy="6012180"/>
+            <wp:effectExtent l="0" t="0" r="2540" b="7620"/>
+            <wp:docPr id="49" name="Picture 49"/>
+            <wp:cNvGraphicFramePr>
+              <a:graphicFrameLocks xmlns:a="http://schemas.openxmlformats.org/drawingml/2006/main" noChangeAspect="1"/>
+            </wp:cNvGraphicFramePr>
+            <a:graphic xmlns:a="http://schemas.openxmlformats.org/drawingml/2006/main">
+              <a:graphicData uri="http://schemas.openxmlformats.org/drawingml/2006/picture">
+                <pic:pic xmlns:pic="http://schemas.openxmlformats.org/drawingml/2006/picture">
+                  <pic:nvPicPr>
+                    <pic:cNvPr id="1" name=""/>
+                    <pic:cNvPicPr/>
+                  </pic:nvPicPr>
+                  <pic:blipFill>
+                    <a:blip r:embed="rId57"/>
+                    <a:stretch>
+                      <a:fillRect/>
+                    </a:stretch>
+                  </pic:blipFill>
+                  <pic:spPr>
+                    <a:xfrm>
+                      <a:off x="0" y="0"/>
+                      <a:ext cx="5731510" cy="6012180"/>
+                    </a:xfrm>
+                    <a:prstGeom prst="rect">
+                      <a:avLst/>
+                    </a:prstGeom>
+                  </pic:spPr>
+                </pic:pic>
+              </a:graphicData>
+            </a:graphic>
+          </wp:inline>
+        </w:drawing>
+      </w:r>
+    </w:p>
+    <w:p>
+      <w:pPr>
+        <w:spacing w:line="240" w:lineRule="auto"/>
+      </w:pPr>
+      <w:r>
+        <w:t>Also</w:t>
+      </w:r>
+    </w:p>
+    <w:p>
+      <w:pPr>
+        <w:spacing w:line="240" w:lineRule="auto"/>
+      </w:pPr>
+      <w:r>
+        <w:rPr>
+          <w:noProof/>
+        </w:rPr>
+        <w:drawing>
+          <wp:inline distT="0" distB="0" distL="0" distR="0" wp14:anchorId="035013FC" wp14:editId="3E107ED3">
+            <wp:extent cx="5731510" cy="1932940"/>
+            <wp:effectExtent l="0" t="0" r="2540" b="0"/>
+            <wp:docPr id="50" name="Picture 50"/>
+            <wp:cNvGraphicFramePr>
+              <a:graphicFrameLocks xmlns:a="http://schemas.openxmlformats.org/drawingml/2006/main" noChangeAspect="1"/>
+            </wp:cNvGraphicFramePr>
+            <a:graphic xmlns:a="http://schemas.openxmlformats.org/drawingml/2006/main">
+              <a:graphicData uri="http://schemas.openxmlformats.org/drawingml/2006/picture">
+                <pic:pic xmlns:pic="http://schemas.openxmlformats.org/drawingml/2006/picture">
+                  <pic:nvPicPr>
+                    <pic:cNvPr id="1" name=""/>
+                    <pic:cNvPicPr/>
+                  </pic:nvPicPr>
+                  <pic:blipFill>
+                    <a:blip r:embed="rId58"/>
+                    <a:stretch>
+                      <a:fillRect/>
+                    </a:stretch>
+                  </pic:blipFill>
+                  <pic:spPr>
+                    <a:xfrm>
+                      <a:off x="0" y="0"/>
+                      <a:ext cx="5731510" cy="1932940"/>
+                    </a:xfrm>
+                    <a:prstGeom prst="rect">
+                      <a:avLst/>
+                    </a:prstGeom>
+                  </pic:spPr>
+                </pic:pic>
+              </a:graphicData>
+            </a:graphic>
+          </wp:inline>
+        </w:drawing>
+      </w:r>
+    </w:p>
+    <w:p>
+      <w:pPr>
+        <w:spacing w:line="240" w:lineRule="auto"/>
+      </w:pPr>
+    </w:p>
+    <w:p>
+      <w:pPr>
+        <w:spacing w:line="240" w:lineRule="auto"/>
+        <w:rPr>
+          <w:b/>
+          <w:bCs/>
+          <w:u w:val="single"/>
+        </w:rPr>
+      </w:pPr>
+      <w:r>
+        <w:rPr>
+          <w:b/>
+          <w:bCs/>
+          <w:u w:val="single"/>
+        </w:rPr>
+        <w:lastRenderedPageBreak/>
+        <w:t>For reusable code use components:</w:t>
+      </w:r>
+    </w:p>
+    <w:p>
+      <w:pPr>
+        <w:spacing w:line="240" w:lineRule="auto"/>
+        <w:rPr>
+          <w:b/>
+          <w:bCs/>
+          <w:u w:val="single"/>
+        </w:rPr>
+      </w:pPr>
+      <w:r>
+        <w:rPr>
+          <w:b/>
+          <w:bCs/>
+          <w:u w:val="single"/>
+        </w:rPr>
+        <w:t>Make ProductBox under components</w:t>
+      </w:r>
+    </w:p>
+    <w:p>
+      <w:pPr>
+        <w:spacing w:line="240" w:lineRule="auto"/>
+      </w:pPr>
+      <w:r>
+        <w:t>To use this code on any page, e.g. on home page add</w:t>
+      </w:r>
+    </w:p>
+    <w:p>
+      <w:pPr>
+        <w:shd w:val="clear" w:color="auto" w:fill="1E1E1E"/>
+        <w:spacing w:after="0" w:line="285" w:lineRule="atLeast"/>
+        <w:rPr>
+          <w:rFonts w:ascii="Consolas" w:eastAsia="Times New Roman" w:hAnsi="Consolas" w:cs="Times New Roman"/>
+          <w:color w:val="D4D4D4"/>
+          <w:sz w:val="21"/>
+          <w:szCs w:val="21"/>
+          <w:lang w:eastAsia="en-IN"/>
+        </w:rPr>
+      </w:pPr>
+      <w:r>
+        <w:rPr>
+          <w:rFonts w:ascii="Consolas" w:eastAsia="Times New Roman" w:hAnsi="Consolas" w:cs="Times New Roman"/>
+          <w:color w:val="808080"/>
+          <w:sz w:val="21"/>
+          <w:szCs w:val="21"/>
+          <w:lang w:eastAsia="en-IN"/>
+        </w:rPr>
+        <w:t>&lt;</w:t>
+      </w:r>
+      <w:r>
+        <w:rPr>
+          <w:rFonts w:ascii="Consolas" w:eastAsia="Times New Roman" w:hAnsi="Consolas" w:cs="Times New Roman"/>
+          <w:color w:val="4EC9B0"/>
+          <w:sz w:val="21"/>
+          <w:szCs w:val="21"/>
+          <w:lang w:eastAsia="en-IN"/>
+        </w:rPr>
+        <w:t>ProductBox</w:t>
+      </w:r>
+      <w:r>
+        <w:rPr>
+          <w:rFonts w:ascii="Consolas" w:eastAsia="Times New Roman" w:hAnsi="Consolas" w:cs="Times New Roman"/>
+          <w:color w:val="D4D4D4"/>
+          <w:sz w:val="21"/>
+          <w:szCs w:val="21"/>
+          <w:lang w:eastAsia="en-IN"/>
+        </w:rPr>
+        <w:t> </w:t>
+      </w:r>
+    </w:p>
+    <w:p>
+      <w:pPr>
+        <w:shd w:val="clear" w:color="auto" w:fill="1E1E1E"/>
+        <w:spacing w:after="0" w:line="285" w:lineRule="atLeast"/>
+        <w:rPr>
+          <w:rFonts w:ascii="Consolas" w:eastAsia="Times New Roman" w:hAnsi="Consolas" w:cs="Times New Roman"/>
+          <w:color w:val="D4D4D4"/>
+          <w:sz w:val="21"/>
+          <w:szCs w:val="21"/>
+          <w:lang w:eastAsia="en-IN"/>
+        </w:rPr>
+      </w:pPr>
+      <w:r>
+        <w:rPr>
+          <w:rFonts w:ascii="Consolas" w:eastAsia="Times New Roman" w:hAnsi="Consolas" w:cs="Times New Roman"/>
+          <w:color w:val="D4D4D4"/>
+          <w:sz w:val="21"/>
+          <w:szCs w:val="21"/>
+          <w:lang w:eastAsia="en-IN"/>
+        </w:rPr>
+        <w:t>        </w:t>
+      </w:r>
+      <w:r>
+        <w:rPr>
+          <w:rFonts w:ascii="Consolas" w:eastAsia="Times New Roman" w:hAnsi="Consolas" w:cs="Times New Roman"/>
+          <w:color w:val="9CDCFE"/>
+          <w:sz w:val="21"/>
+          <w:szCs w:val="21"/>
+          <w:lang w:eastAsia="en-IN"/>
+        </w:rPr>
+        <w:t>v-for</w:t>
+      </w:r>
+      <w:r>
+        <w:rPr>
+          <w:rFonts w:ascii="Consolas" w:eastAsia="Times New Roman" w:hAnsi="Consolas" w:cs="Times New Roman"/>
+          <w:color w:val="D4D4D4"/>
+          <w:sz w:val="21"/>
+          <w:szCs w:val="21"/>
+          <w:lang w:eastAsia="en-IN"/>
+        </w:rPr>
+        <w:t>="</w:t>
+      </w:r>
+      <w:r>
+        <w:rPr>
+          <w:rFonts w:ascii="Consolas" w:eastAsia="Times New Roman" w:hAnsi="Consolas" w:cs="Times New Roman"/>
+          <w:color w:val="9CDCFE"/>
+          <w:sz w:val="21"/>
+          <w:szCs w:val="21"/>
+          <w:lang w:eastAsia="en-IN"/>
+        </w:rPr>
+        <w:t>product</w:t>
+      </w:r>
+      <w:r>
+        <w:rPr>
+          <w:rFonts w:ascii="Consolas" w:eastAsia="Times New Roman" w:hAnsi="Consolas" w:cs="Times New Roman"/>
+          <w:color w:val="D4D4D4"/>
+          <w:sz w:val="21"/>
+          <w:szCs w:val="21"/>
+          <w:lang w:eastAsia="en-IN"/>
+        </w:rPr>
+        <w:t> </w:t>
+      </w:r>
+      <w:r>
+        <w:rPr>
+          <w:rFonts w:ascii="Consolas" w:eastAsia="Times New Roman" w:hAnsi="Consolas" w:cs="Times New Roman"/>
+          <w:color w:val="569CD6"/>
+          <w:sz w:val="21"/>
+          <w:szCs w:val="21"/>
+          <w:lang w:eastAsia="en-IN"/>
+        </w:rPr>
+        <w:t>in</w:t>
+      </w:r>
+      <w:r>
+        <w:rPr>
+          <w:rFonts w:ascii="Consolas" w:eastAsia="Times New Roman" w:hAnsi="Consolas" w:cs="Times New Roman"/>
+          <w:color w:val="D4D4D4"/>
+          <w:sz w:val="21"/>
+          <w:szCs w:val="21"/>
+          <w:lang w:eastAsia="en-IN"/>
+        </w:rPr>
+        <w:t> </w:t>
+      </w:r>
+      <w:r>
+        <w:rPr>
+          <w:rFonts w:ascii="Consolas" w:eastAsia="Times New Roman" w:hAnsi="Consolas" w:cs="Times New Roman"/>
+          <w:color w:val="9CDCFE"/>
+          <w:sz w:val="21"/>
+          <w:szCs w:val="21"/>
+          <w:lang w:eastAsia="en-IN"/>
+        </w:rPr>
+        <w:t>latestProducts</w:t>
+      </w:r>
+      <w:r>
+        <w:rPr>
+          <w:rFonts w:ascii="Consolas" w:eastAsia="Times New Roman" w:hAnsi="Consolas" w:cs="Times New Roman"/>
+          <w:color w:val="D4D4D4"/>
+          <w:sz w:val="21"/>
+          <w:szCs w:val="21"/>
+          <w:lang w:eastAsia="en-IN"/>
+        </w:rPr>
+        <w:t>"</w:t>
+      </w:r>
+    </w:p>
+    <w:p>
+      <w:pPr>
+        <w:shd w:val="clear" w:color="auto" w:fill="1E1E1E"/>
+        <w:spacing w:after="0" w:line="285" w:lineRule="atLeast"/>
+        <w:rPr>
+          <w:rFonts w:ascii="Consolas" w:eastAsia="Times New Roman" w:hAnsi="Consolas" w:cs="Times New Roman"/>
+          <w:color w:val="D4D4D4"/>
+          <w:sz w:val="21"/>
+          <w:szCs w:val="21"/>
+          <w:lang w:eastAsia="en-IN"/>
+        </w:rPr>
+      </w:pPr>
+      <w:r>
+        <w:rPr>
+          <w:rFonts w:ascii="Consolas" w:eastAsia="Times New Roman" w:hAnsi="Consolas" w:cs="Times New Roman"/>
+          <w:color w:val="D4D4D4"/>
+          <w:sz w:val="21"/>
+          <w:szCs w:val="21"/>
+          <w:lang w:eastAsia="en-IN"/>
+        </w:rPr>
+        <w:t>        </w:t>
+      </w:r>
+      <w:r>
+        <w:rPr>
+          <w:rFonts w:ascii="Consolas" w:eastAsia="Times New Roman" w:hAnsi="Consolas" w:cs="Times New Roman"/>
+          <w:color w:val="9CDCFE"/>
+          <w:sz w:val="21"/>
+          <w:szCs w:val="21"/>
+          <w:lang w:eastAsia="en-IN"/>
+        </w:rPr>
+        <w:t>v-bind</w:t>
+      </w:r>
+      <w:r>
+        <w:rPr>
+          <w:rFonts w:ascii="Consolas" w:eastAsia="Times New Roman" w:hAnsi="Consolas" w:cs="Times New Roman"/>
+          <w:color w:val="D4D4D4"/>
+          <w:sz w:val="21"/>
+          <w:szCs w:val="21"/>
+          <w:lang w:eastAsia="en-IN"/>
+        </w:rPr>
+        <w:t>:</w:t>
+      </w:r>
+      <w:r>
+        <w:rPr>
+          <w:rFonts w:ascii="Consolas" w:eastAsia="Times New Roman" w:hAnsi="Consolas" w:cs="Times New Roman"/>
+          <w:color w:val="9CDCFE"/>
+          <w:sz w:val="21"/>
+          <w:szCs w:val="21"/>
+          <w:lang w:eastAsia="en-IN"/>
+        </w:rPr>
+        <w:t>key</w:t>
+      </w:r>
+      <w:r>
+        <w:rPr>
+          <w:rFonts w:ascii="Consolas" w:eastAsia="Times New Roman" w:hAnsi="Consolas" w:cs="Times New Roman"/>
+          <w:color w:val="D4D4D4"/>
+          <w:sz w:val="21"/>
+          <w:szCs w:val="21"/>
+          <w:lang w:eastAsia="en-IN"/>
+        </w:rPr>
+        <w:t>="</w:t>
+      </w:r>
+      <w:r>
+        <w:rPr>
+          <w:rFonts w:ascii="Consolas" w:eastAsia="Times New Roman" w:hAnsi="Consolas" w:cs="Times New Roman"/>
+          <w:color w:val="9CDCFE"/>
+          <w:sz w:val="21"/>
+          <w:szCs w:val="21"/>
+          <w:lang w:eastAsia="en-IN"/>
+        </w:rPr>
+        <w:t>product</w:t>
+      </w:r>
+      <w:r>
+        <w:rPr>
+          <w:rFonts w:ascii="Consolas" w:eastAsia="Times New Roman" w:hAnsi="Consolas" w:cs="Times New Roman"/>
+          <w:color w:val="D4D4D4"/>
+          <w:sz w:val="21"/>
+          <w:szCs w:val="21"/>
+          <w:lang w:eastAsia="en-IN"/>
+        </w:rPr>
+        <w:t>.</w:t>
+      </w:r>
+      <w:r>
+        <w:rPr>
+          <w:rFonts w:ascii="Consolas" w:eastAsia="Times New Roman" w:hAnsi="Consolas" w:cs="Times New Roman"/>
+          <w:color w:val="9CDCFE"/>
+          <w:sz w:val="21"/>
+          <w:szCs w:val="21"/>
+          <w:lang w:eastAsia="en-IN"/>
+        </w:rPr>
+        <w:t>id</w:t>
+      </w:r>
+      <w:r>
+        <w:rPr>
+          <w:rFonts w:ascii="Consolas" w:eastAsia="Times New Roman" w:hAnsi="Consolas" w:cs="Times New Roman"/>
+          <w:color w:val="D4D4D4"/>
+          <w:sz w:val="21"/>
+          <w:szCs w:val="21"/>
+          <w:lang w:eastAsia="en-IN"/>
+        </w:rPr>
+        <w:t>"</w:t>
+      </w:r>
+    </w:p>
+    <w:p>
+      <w:pPr>
+        <w:shd w:val="clear" w:color="auto" w:fill="1E1E1E"/>
+        <w:spacing w:after="0" w:line="285" w:lineRule="atLeast"/>
+        <w:rPr>
+          <w:rFonts w:ascii="Consolas" w:eastAsia="Times New Roman" w:hAnsi="Consolas" w:cs="Times New Roman"/>
+          <w:color w:val="D4D4D4"/>
+          <w:sz w:val="21"/>
+          <w:szCs w:val="21"/>
+          <w:lang w:eastAsia="en-IN"/>
+        </w:rPr>
+      </w:pPr>
+      <w:r>
+        <w:rPr>
+          <w:rFonts w:ascii="Consolas" w:eastAsia="Times New Roman" w:hAnsi="Consolas" w:cs="Times New Roman"/>
+          <w:color w:val="D4D4D4"/>
+          <w:sz w:val="21"/>
+          <w:szCs w:val="21"/>
+          <w:lang w:eastAsia="en-IN"/>
+        </w:rPr>
+        <w:t>        </w:t>
+      </w:r>
+      <w:r>
+        <w:rPr>
+          <w:rFonts w:ascii="Consolas" w:eastAsia="Times New Roman" w:hAnsi="Consolas" w:cs="Times New Roman"/>
+          <w:color w:val="9CDCFE"/>
+          <w:sz w:val="21"/>
+          <w:szCs w:val="21"/>
+          <w:lang w:eastAsia="en-IN"/>
+        </w:rPr>
+        <w:t>v-bind</w:t>
+      </w:r>
+      <w:r>
+        <w:rPr>
+          <w:rFonts w:ascii="Consolas" w:eastAsia="Times New Roman" w:hAnsi="Consolas" w:cs="Times New Roman"/>
+          <w:color w:val="D4D4D4"/>
+          <w:sz w:val="21"/>
+          <w:szCs w:val="21"/>
+          <w:lang w:eastAsia="en-IN"/>
+        </w:rPr>
+        <w:t>:</w:t>
+      </w:r>
+      <w:r>
+        <w:rPr>
+          <w:rFonts w:ascii="Consolas" w:eastAsia="Times New Roman" w:hAnsi="Consolas" w:cs="Times New Roman"/>
+          <w:color w:val="9CDCFE"/>
+          <w:sz w:val="21"/>
+          <w:szCs w:val="21"/>
+          <w:lang w:eastAsia="en-IN"/>
+        </w:rPr>
+        <w:t>product</w:t>
+      </w:r>
+      <w:r>
+        <w:rPr>
+          <w:rFonts w:ascii="Consolas" w:eastAsia="Times New Roman" w:hAnsi="Consolas" w:cs="Times New Roman"/>
+          <w:color w:val="D4D4D4"/>
+          <w:sz w:val="21"/>
+          <w:szCs w:val="21"/>
+          <w:lang w:eastAsia="en-IN"/>
+        </w:rPr>
+        <w:t>="</w:t>
+      </w:r>
+      <w:r>
+        <w:rPr>
+          <w:rFonts w:ascii="Consolas" w:eastAsia="Times New Roman" w:hAnsi="Consolas" w:cs="Times New Roman"/>
+          <w:color w:val="9CDCFE"/>
+          <w:sz w:val="21"/>
+          <w:szCs w:val="21"/>
+          <w:lang w:eastAsia="en-IN"/>
+        </w:rPr>
+        <w:t>product</w:t>
+      </w:r>
+      <w:r>
+        <w:rPr>
+          <w:rFonts w:ascii="Consolas" w:eastAsia="Times New Roman" w:hAnsi="Consolas" w:cs="Times New Roman"/>
+          <w:color w:val="D4D4D4"/>
+          <w:sz w:val="21"/>
+          <w:szCs w:val="21"/>
+          <w:lang w:eastAsia="en-IN"/>
+        </w:rPr>
+        <w:t>" /</w:t>
+      </w:r>
+      <w:r>
+        <w:rPr>
+          <w:rFonts w:ascii="Consolas" w:eastAsia="Times New Roman" w:hAnsi="Consolas" w:cs="Times New Roman"/>
+          <w:color w:val="808080"/>
+          <w:sz w:val="21"/>
+          <w:szCs w:val="21"/>
+          <w:lang w:eastAsia="en-IN"/>
+        </w:rPr>
+        <w:t>&gt;</w:t>
+      </w:r>
+    </w:p>
+    <w:p>
+      <w:pPr>
+        <w:spacing w:line="240" w:lineRule="auto"/>
+      </w:pPr>
+    </w:p>
+    <w:p>
+      <w:pPr>
+        <w:shd w:val="clear" w:color="auto" w:fill="1E1E1E"/>
+        <w:spacing w:after="0" w:line="285" w:lineRule="atLeast"/>
+        <w:rPr>
+          <w:rFonts w:ascii="Consolas" w:eastAsia="Times New Roman" w:hAnsi="Consolas" w:cs="Times New Roman"/>
+          <w:color w:val="D4D4D4"/>
+          <w:sz w:val="21"/>
+          <w:szCs w:val="21"/>
+          <w:lang w:eastAsia="en-IN"/>
+        </w:rPr>
+      </w:pPr>
+      <w:r>
+        <w:rPr>
+          <w:rFonts w:ascii="Consolas" w:eastAsia="Times New Roman" w:hAnsi="Consolas" w:cs="Times New Roman"/>
+          <w:color w:val="C586C0"/>
+          <w:sz w:val="21"/>
+          <w:szCs w:val="21"/>
+          <w:lang w:eastAsia="en-IN"/>
+        </w:rPr>
+        <w:t>import</w:t>
+      </w:r>
+      <w:r>
+        <w:rPr>
+          <w:rFonts w:ascii="Consolas" w:eastAsia="Times New Roman" w:hAnsi="Consolas" w:cs="Times New Roman"/>
+          <w:color w:val="D4D4D4"/>
+          <w:sz w:val="21"/>
+          <w:szCs w:val="21"/>
+          <w:lang w:eastAsia="en-IN"/>
+        </w:rPr>
+        <w:t> </w:t>
+      </w:r>
+      <w:r>
+        <w:rPr>
+          <w:rFonts w:ascii="Consolas" w:eastAsia="Times New Roman" w:hAnsi="Consolas" w:cs="Times New Roman"/>
+          <w:color w:val="9CDCFE"/>
+          <w:sz w:val="21"/>
+          <w:szCs w:val="21"/>
+          <w:lang w:eastAsia="en-IN"/>
+        </w:rPr>
+        <w:t>ProductBox</w:t>
+      </w:r>
+      <w:r>
+        <w:rPr>
+          <w:rFonts w:ascii="Consolas" w:eastAsia="Times New Roman" w:hAnsi="Consolas" w:cs="Times New Roman"/>
+          <w:color w:val="D4D4D4"/>
+          <w:sz w:val="21"/>
+          <w:szCs w:val="21"/>
+          <w:lang w:eastAsia="en-IN"/>
+        </w:rPr>
+        <w:t> </w:t>
+      </w:r>
+      <w:r>
+        <w:rPr>
+          <w:rFonts w:ascii="Consolas" w:eastAsia="Times New Roman" w:hAnsi="Consolas" w:cs="Times New Roman"/>
+          <w:color w:val="C586C0"/>
+          <w:sz w:val="21"/>
+          <w:szCs w:val="21"/>
+          <w:lang w:eastAsia="en-IN"/>
+        </w:rPr>
+        <w:t>from</w:t>
+      </w:r>
+      <w:r>
+        <w:rPr>
+          <w:rFonts w:ascii="Consolas" w:eastAsia="Times New Roman" w:hAnsi="Consolas" w:cs="Times New Roman"/>
+          <w:color w:val="D4D4D4"/>
+          <w:sz w:val="21"/>
+          <w:szCs w:val="21"/>
+          <w:lang w:eastAsia="en-IN"/>
+        </w:rPr>
+        <w:t> </w:t>
+      </w:r>
+      <w:r>
+        <w:rPr>
+          <w:rFonts w:ascii="Consolas" w:eastAsia="Times New Roman" w:hAnsi="Consolas" w:cs="Times New Roman"/>
+          <w:color w:val="CE9178"/>
+          <w:sz w:val="21"/>
+          <w:szCs w:val="21"/>
+          <w:lang w:eastAsia="en-IN"/>
+        </w:rPr>
+        <w:t>'@/components/ProductBox'</w:t>
+      </w:r>
+    </w:p>
+    <w:p>
+      <w:pPr>
+        <w:spacing w:line="240" w:lineRule="auto"/>
+      </w:pPr>
+    </w:p>
+    <w:p>
+      <w:pPr>
+        <w:spacing w:line="240" w:lineRule="auto"/>
+      </w:pPr>
+      <w:r>
+        <w:t>under export default add below:</w:t>
+      </w:r>
+    </w:p>
+    <w:p>
+      <w:pPr>
+        <w:shd w:val="clear" w:color="auto" w:fill="1E1E1E"/>
+        <w:spacing w:after="0" w:line="285" w:lineRule="atLeast"/>
+        <w:rPr>
+          <w:rFonts w:ascii="Consolas" w:eastAsia="Times New Roman" w:hAnsi="Consolas" w:cs="Times New Roman"/>
+          <w:color w:val="D4D4D4"/>
+          <w:sz w:val="21"/>
+          <w:szCs w:val="21"/>
+          <w:lang w:eastAsia="en-IN"/>
+        </w:rPr>
+      </w:pPr>
+      <w:r>
+        <w:rPr>
+          <w:rFonts w:ascii="Consolas" w:eastAsia="Times New Roman" w:hAnsi="Consolas" w:cs="Times New Roman"/>
+          <w:color w:val="9CDCFE"/>
+          <w:sz w:val="21"/>
+          <w:szCs w:val="21"/>
+          <w:lang w:eastAsia="en-IN"/>
+        </w:rPr>
+        <w:t>components:</w:t>
+      </w:r>
+      <w:r>
+        <w:rPr>
+          <w:rFonts w:ascii="Consolas" w:eastAsia="Times New Roman" w:hAnsi="Consolas" w:cs="Times New Roman"/>
+          <w:color w:val="D4D4D4"/>
+          <w:sz w:val="21"/>
+          <w:szCs w:val="21"/>
+          <w:lang w:eastAsia="en-IN"/>
+        </w:rPr>
+        <w:t> {</w:t>
+      </w:r>
+    </w:p>
+    <w:p>
+      <w:pPr>
+        <w:shd w:val="clear" w:color="auto" w:fill="1E1E1E"/>
+        <w:spacing w:after="0" w:line="285" w:lineRule="atLeast"/>
+        <w:rPr>
+          <w:rFonts w:ascii="Consolas" w:eastAsia="Times New Roman" w:hAnsi="Consolas" w:cs="Times New Roman"/>
+          <w:color w:val="D4D4D4"/>
+          <w:sz w:val="21"/>
+          <w:szCs w:val="21"/>
+          <w:lang w:eastAsia="en-IN"/>
+        </w:rPr>
+      </w:pPr>
+      <w:r>
+        <w:rPr>
+          <w:rFonts w:ascii="Consolas" w:eastAsia="Times New Roman" w:hAnsi="Consolas" w:cs="Times New Roman"/>
+          <w:color w:val="D4D4D4"/>
+          <w:sz w:val="21"/>
+          <w:szCs w:val="21"/>
+          <w:lang w:eastAsia="en-IN"/>
+        </w:rPr>
+        <w:t>   </w:t>
+      </w:r>
+    </w:p>
+    <w:p>
+      <w:pPr>
+        <w:shd w:val="clear" w:color="auto" w:fill="1E1E1E"/>
+        <w:spacing w:after="0" w:line="285" w:lineRule="atLeast"/>
+        <w:rPr>
+          <w:rFonts w:ascii="Consolas" w:eastAsia="Times New Roman" w:hAnsi="Consolas" w:cs="Times New Roman"/>
+          <w:color w:val="D4D4D4"/>
+          <w:sz w:val="21"/>
+          <w:szCs w:val="21"/>
+          <w:lang w:eastAsia="en-IN"/>
+        </w:rPr>
+      </w:pPr>
+      <w:r>
+        <w:rPr>
+          <w:rFonts w:ascii="Consolas" w:eastAsia="Times New Roman" w:hAnsi="Consolas" w:cs="Times New Roman"/>
+          <w:color w:val="D4D4D4"/>
+          <w:sz w:val="21"/>
+          <w:szCs w:val="21"/>
+          <w:lang w:eastAsia="en-IN"/>
+        </w:rPr>
+        <w:t>    </w:t>
+      </w:r>
+      <w:r>
+        <w:rPr>
+          <w:rFonts w:ascii="Consolas" w:eastAsia="Times New Roman" w:hAnsi="Consolas" w:cs="Times New Roman"/>
+          <w:color w:val="9CDCFE"/>
+          <w:sz w:val="21"/>
+          <w:szCs w:val="21"/>
+          <w:lang w:eastAsia="en-IN"/>
+        </w:rPr>
+        <w:t>ProductBox</w:t>
+      </w:r>
+    </w:p>
+    <w:p>
+      <w:pPr>
+        <w:shd w:val="clear" w:color="auto" w:fill="1E1E1E"/>
+        <w:spacing w:after="0" w:line="285" w:lineRule="atLeast"/>
+        <w:rPr>
+          <w:rFonts w:ascii="Consolas" w:eastAsia="Times New Roman" w:hAnsi="Consolas" w:cs="Times New Roman"/>
+          <w:color w:val="D4D4D4"/>
+          <w:sz w:val="21"/>
+          <w:szCs w:val="21"/>
+          <w:lang w:eastAsia="en-IN"/>
+        </w:rPr>
+      </w:pPr>
+      <w:r>
+        <w:rPr>
+          <w:rFonts w:ascii="Consolas" w:eastAsia="Times New Roman" w:hAnsi="Consolas" w:cs="Times New Roman"/>
+          <w:color w:val="D4D4D4"/>
+          <w:sz w:val="21"/>
+          <w:szCs w:val="21"/>
+          <w:lang w:eastAsia="en-IN"/>
+        </w:rPr>
+        <w:t>  },</w:t>
+      </w:r>
+    </w:p>
+    <w:p>
+      <w:pPr>
+        <w:spacing w:line="240" w:lineRule="auto"/>
+      </w:pPr>
+    </w:p>
+    <w:p>
+      <w:pPr>
+        <w:spacing w:line="240" w:lineRule="auto"/>
+      </w:pPr>
+      <w:r>
+        <w:t>Similar code added on Category.vue page</w:t>
+      </w:r>
+    </w:p>
+    <w:p>
+      <w:pPr>
+        <w:shd w:val="clear" w:color="auto" w:fill="1E1E1E"/>
+        <w:spacing w:after="0" w:line="285" w:lineRule="atLeast"/>
+        <w:rPr>
+          <w:rFonts w:ascii="Consolas" w:eastAsia="Times New Roman" w:hAnsi="Consolas" w:cs="Times New Roman"/>
+          <w:color w:val="D4D4D4"/>
+          <w:sz w:val="21"/>
+          <w:szCs w:val="21"/>
+          <w:lang w:eastAsia="en-IN"/>
+        </w:rPr>
+      </w:pPr>
+      <w:r>
+        <w:rPr>
+          <w:rFonts w:ascii="Consolas" w:eastAsia="Times New Roman" w:hAnsi="Consolas" w:cs="Times New Roman"/>
+          <w:color w:val="808080"/>
+          <w:sz w:val="21"/>
+          <w:szCs w:val="21"/>
+          <w:lang w:eastAsia="en-IN"/>
+        </w:rPr>
+        <w:t>&lt;</w:t>
+      </w:r>
+      <w:r>
+        <w:rPr>
+          <w:rFonts w:ascii="Consolas" w:eastAsia="Times New Roman" w:hAnsi="Consolas" w:cs="Times New Roman"/>
+          <w:color w:val="4EC9B0"/>
+          <w:sz w:val="21"/>
+          <w:szCs w:val="21"/>
+          <w:lang w:eastAsia="en-IN"/>
+        </w:rPr>
+        <w:t>ProductBox</w:t>
+      </w:r>
+      <w:r>
+        <w:rPr>
+          <w:rFonts w:ascii="Consolas" w:eastAsia="Times New Roman" w:hAnsi="Consolas" w:cs="Times New Roman"/>
+          <w:color w:val="D4D4D4"/>
+          <w:sz w:val="21"/>
+          <w:szCs w:val="21"/>
+          <w:lang w:eastAsia="en-IN"/>
+        </w:rPr>
+        <w:t> </w:t>
+      </w:r>
+    </w:p>
+    <w:p>
+      <w:pPr>
+        <w:shd w:val="clear" w:color="auto" w:fill="1E1E1E"/>
+        <w:spacing w:after="0" w:line="285" w:lineRule="atLeast"/>
+        <w:rPr>
+          <w:rFonts w:ascii="Consolas" w:eastAsia="Times New Roman" w:hAnsi="Consolas" w:cs="Times New Roman"/>
+          <w:color w:val="D4D4D4"/>
+          <w:sz w:val="21"/>
+          <w:szCs w:val="21"/>
+          <w:lang w:eastAsia="en-IN"/>
+        </w:rPr>
+      </w:pPr>
+      <w:r>
+        <w:rPr>
+          <w:rFonts w:ascii="Consolas" w:eastAsia="Times New Roman" w:hAnsi="Consolas" w:cs="Times New Roman"/>
+          <w:color w:val="D4D4D4"/>
+          <w:sz w:val="21"/>
+          <w:szCs w:val="21"/>
+          <w:lang w:eastAsia="en-IN"/>
+        </w:rPr>
+        <w:t>                </w:t>
+      </w:r>
+      <w:r>
+        <w:rPr>
+          <w:rFonts w:ascii="Consolas" w:eastAsia="Times New Roman" w:hAnsi="Consolas" w:cs="Times New Roman"/>
+          <w:color w:val="9CDCFE"/>
+          <w:sz w:val="21"/>
+          <w:szCs w:val="21"/>
+          <w:lang w:eastAsia="en-IN"/>
+        </w:rPr>
+        <w:t>v-for</w:t>
+      </w:r>
+      <w:r>
+        <w:rPr>
+          <w:rFonts w:ascii="Consolas" w:eastAsia="Times New Roman" w:hAnsi="Consolas" w:cs="Times New Roman"/>
+          <w:color w:val="D4D4D4"/>
+          <w:sz w:val="21"/>
+          <w:szCs w:val="21"/>
+          <w:lang w:eastAsia="en-IN"/>
+        </w:rPr>
+        <w:t>="</w:t>
+      </w:r>
+      <w:r>
+        <w:rPr>
+          <w:rFonts w:ascii="Consolas" w:eastAsia="Times New Roman" w:hAnsi="Consolas" w:cs="Times New Roman"/>
+          <w:color w:val="9CDCFE"/>
+          <w:sz w:val="21"/>
+          <w:szCs w:val="21"/>
+          <w:lang w:eastAsia="en-IN"/>
+        </w:rPr>
+        <w:t>product</w:t>
+      </w:r>
+      <w:r>
+        <w:rPr>
+          <w:rFonts w:ascii="Consolas" w:eastAsia="Times New Roman" w:hAnsi="Consolas" w:cs="Times New Roman"/>
+          <w:color w:val="D4D4D4"/>
+          <w:sz w:val="21"/>
+          <w:szCs w:val="21"/>
+          <w:lang w:eastAsia="en-IN"/>
+        </w:rPr>
+        <w:t> </w:t>
+      </w:r>
+      <w:r>
+        <w:rPr>
+          <w:rFonts w:ascii="Consolas" w:eastAsia="Times New Roman" w:hAnsi="Consolas" w:cs="Times New Roman"/>
+          <w:color w:val="569CD6"/>
+          <w:sz w:val="21"/>
+          <w:szCs w:val="21"/>
+          <w:lang w:eastAsia="en-IN"/>
+        </w:rPr>
+        <w:t>in</w:t>
+      </w:r>
+      <w:r>
+        <w:rPr>
+          <w:rFonts w:ascii="Consolas" w:eastAsia="Times New Roman" w:hAnsi="Consolas" w:cs="Times New Roman"/>
+          <w:color w:val="D4D4D4"/>
+          <w:sz w:val="21"/>
+          <w:szCs w:val="21"/>
+          <w:lang w:eastAsia="en-IN"/>
+        </w:rPr>
+        <w:t> </w:t>
+      </w:r>
+      <w:r>
+        <w:rPr>
+          <w:rFonts w:ascii="Consolas" w:eastAsia="Times New Roman" w:hAnsi="Consolas" w:cs="Times New Roman"/>
+          <w:color w:val="9CDCFE"/>
+          <w:sz w:val="21"/>
+          <w:szCs w:val="21"/>
+          <w:lang w:eastAsia="en-IN"/>
+        </w:rPr>
+        <w:t>category</w:t>
+      </w:r>
+      <w:r>
+        <w:rPr>
+          <w:rFonts w:ascii="Consolas" w:eastAsia="Times New Roman" w:hAnsi="Consolas" w:cs="Times New Roman"/>
+          <w:color w:val="D4D4D4"/>
+          <w:sz w:val="21"/>
+          <w:szCs w:val="21"/>
+          <w:lang w:eastAsia="en-IN"/>
+        </w:rPr>
+        <w:t>.</w:t>
+      </w:r>
+      <w:r>
+        <w:rPr>
+          <w:rFonts w:ascii="Consolas" w:eastAsia="Times New Roman" w:hAnsi="Consolas" w:cs="Times New Roman"/>
+          <w:color w:val="9CDCFE"/>
+          <w:sz w:val="21"/>
+          <w:szCs w:val="21"/>
+          <w:lang w:eastAsia="en-IN"/>
+        </w:rPr>
+        <w:t>products</w:t>
+      </w:r>
+      <w:r>
+        <w:rPr>
+          <w:rFonts w:ascii="Consolas" w:eastAsia="Times New Roman" w:hAnsi="Consolas" w:cs="Times New Roman"/>
+          <w:color w:val="D4D4D4"/>
+          <w:sz w:val="21"/>
+          <w:szCs w:val="21"/>
+          <w:lang w:eastAsia="en-IN"/>
+        </w:rPr>
+        <w:t>"</w:t>
+      </w:r>
+    </w:p>
+    <w:p>
+      <w:pPr>
+        <w:shd w:val="clear" w:color="auto" w:fill="1E1E1E"/>
+        <w:spacing w:after="0" w:line="285" w:lineRule="atLeast"/>
+        <w:rPr>
+          <w:rFonts w:ascii="Consolas" w:eastAsia="Times New Roman" w:hAnsi="Consolas" w:cs="Times New Roman"/>
+          <w:color w:val="D4D4D4"/>
+          <w:sz w:val="21"/>
+          <w:szCs w:val="21"/>
+          <w:lang w:eastAsia="en-IN"/>
+        </w:rPr>
+      </w:pPr>
+      <w:r>
+        <w:rPr>
+          <w:rFonts w:ascii="Consolas" w:eastAsia="Times New Roman" w:hAnsi="Consolas" w:cs="Times New Roman"/>
+          <w:color w:val="D4D4D4"/>
+          <w:sz w:val="21"/>
+          <w:szCs w:val="21"/>
+          <w:lang w:eastAsia="en-IN"/>
+        </w:rPr>
+        <w:t>                </w:t>
+      </w:r>
+      <w:r>
+        <w:rPr>
+          <w:rFonts w:ascii="Consolas" w:eastAsia="Times New Roman" w:hAnsi="Consolas" w:cs="Times New Roman"/>
+          <w:color w:val="9CDCFE"/>
+          <w:sz w:val="21"/>
+          <w:szCs w:val="21"/>
+          <w:lang w:eastAsia="en-IN"/>
+        </w:rPr>
+        <w:t>v-bind</w:t>
+      </w:r>
+      <w:r>
+        <w:rPr>
+          <w:rFonts w:ascii="Consolas" w:eastAsia="Times New Roman" w:hAnsi="Consolas" w:cs="Times New Roman"/>
+          <w:color w:val="D4D4D4"/>
+          <w:sz w:val="21"/>
+          <w:szCs w:val="21"/>
+          <w:lang w:eastAsia="en-IN"/>
+        </w:rPr>
+        <w:t>:</w:t>
+      </w:r>
+      <w:r>
+        <w:rPr>
+          <w:rFonts w:ascii="Consolas" w:eastAsia="Times New Roman" w:hAnsi="Consolas" w:cs="Times New Roman"/>
+          <w:color w:val="9CDCFE"/>
+          <w:sz w:val="21"/>
+          <w:szCs w:val="21"/>
+          <w:lang w:eastAsia="en-IN"/>
+        </w:rPr>
+        <w:t>key</w:t>
+      </w:r>
+      <w:r>
+        <w:rPr>
+          <w:rFonts w:ascii="Consolas" w:eastAsia="Times New Roman" w:hAnsi="Consolas" w:cs="Times New Roman"/>
+          <w:color w:val="D4D4D4"/>
+          <w:sz w:val="21"/>
+          <w:szCs w:val="21"/>
+          <w:lang w:eastAsia="en-IN"/>
+        </w:rPr>
+        <w:t>="</w:t>
+      </w:r>
+      <w:r>
+        <w:rPr>
+          <w:rFonts w:ascii="Consolas" w:eastAsia="Times New Roman" w:hAnsi="Consolas" w:cs="Times New Roman"/>
+          <w:color w:val="9CDCFE"/>
+          <w:sz w:val="21"/>
+          <w:szCs w:val="21"/>
+          <w:lang w:eastAsia="en-IN"/>
+        </w:rPr>
+        <w:t>product</w:t>
+      </w:r>
+      <w:r>
+        <w:rPr>
+          <w:rFonts w:ascii="Consolas" w:eastAsia="Times New Roman" w:hAnsi="Consolas" w:cs="Times New Roman"/>
+          <w:color w:val="D4D4D4"/>
+          <w:sz w:val="21"/>
+          <w:szCs w:val="21"/>
+          <w:lang w:eastAsia="en-IN"/>
+        </w:rPr>
+        <w:t>.</w:t>
+      </w:r>
+      <w:r>
+        <w:rPr>
+          <w:rFonts w:ascii="Consolas" w:eastAsia="Times New Roman" w:hAnsi="Consolas" w:cs="Times New Roman"/>
+          <w:color w:val="9CDCFE"/>
+          <w:sz w:val="21"/>
+          <w:szCs w:val="21"/>
+          <w:lang w:eastAsia="en-IN"/>
+        </w:rPr>
+        <w:t>id</w:t>
+      </w:r>
+      <w:r>
+        <w:rPr>
+          <w:rFonts w:ascii="Consolas" w:eastAsia="Times New Roman" w:hAnsi="Consolas" w:cs="Times New Roman"/>
+          <w:color w:val="D4D4D4"/>
+          <w:sz w:val="21"/>
+          <w:szCs w:val="21"/>
+          <w:lang w:eastAsia="en-IN"/>
+        </w:rPr>
+        <w:t>"</w:t>
+      </w:r>
+    </w:p>
+    <w:p>
+      <w:pPr>
+        <w:shd w:val="clear" w:color="auto" w:fill="1E1E1E"/>
+        <w:spacing w:after="0" w:line="285" w:lineRule="atLeast"/>
+        <w:rPr>
+          <w:rFonts w:ascii="Consolas" w:eastAsia="Times New Roman" w:hAnsi="Consolas" w:cs="Times New Roman"/>
+          <w:color w:val="808080"/>
+          <w:sz w:val="21"/>
+          <w:szCs w:val="21"/>
+          <w:lang w:eastAsia="en-IN"/>
+        </w:rPr>
+      </w:pPr>
+      <w:r>
+        <w:rPr>
+          <w:rFonts w:ascii="Consolas" w:eastAsia="Times New Roman" w:hAnsi="Consolas" w:cs="Times New Roman"/>
+          <w:color w:val="D4D4D4"/>
+          <w:sz w:val="21"/>
+          <w:szCs w:val="21"/>
+          <w:lang w:eastAsia="en-IN"/>
+        </w:rPr>
+        <w:t>                </w:t>
+      </w:r>
+      <w:r>
+        <w:rPr>
+          <w:rFonts w:ascii="Consolas" w:eastAsia="Times New Roman" w:hAnsi="Consolas" w:cs="Times New Roman"/>
+          <w:color w:val="9CDCFE"/>
+          <w:sz w:val="21"/>
+          <w:szCs w:val="21"/>
+          <w:lang w:eastAsia="en-IN"/>
+        </w:rPr>
+        <w:t>v-bind</w:t>
+      </w:r>
+      <w:r>
+        <w:rPr>
+          <w:rFonts w:ascii="Consolas" w:eastAsia="Times New Roman" w:hAnsi="Consolas" w:cs="Times New Roman"/>
+          <w:color w:val="D4D4D4"/>
+          <w:sz w:val="21"/>
+          <w:szCs w:val="21"/>
+          <w:lang w:eastAsia="en-IN"/>
+        </w:rPr>
+        <w:t>:</w:t>
+      </w:r>
+      <w:r>
+        <w:rPr>
+          <w:rFonts w:ascii="Consolas" w:eastAsia="Times New Roman" w:hAnsi="Consolas" w:cs="Times New Roman"/>
+          <w:color w:val="9CDCFE"/>
+          <w:sz w:val="21"/>
+          <w:szCs w:val="21"/>
+          <w:lang w:eastAsia="en-IN"/>
+        </w:rPr>
+        <w:t>product</w:t>
+      </w:r>
+      <w:r>
+        <w:rPr>
+          <w:rFonts w:ascii="Consolas" w:eastAsia="Times New Roman" w:hAnsi="Consolas" w:cs="Times New Roman"/>
+          <w:color w:val="D4D4D4"/>
+          <w:sz w:val="21"/>
+          <w:szCs w:val="21"/>
+          <w:lang w:eastAsia="en-IN"/>
+        </w:rPr>
+        <w:t>="</w:t>
+      </w:r>
+      <w:r>
+        <w:rPr>
+          <w:rFonts w:ascii="Consolas" w:eastAsia="Times New Roman" w:hAnsi="Consolas" w:cs="Times New Roman"/>
+          <w:color w:val="9CDCFE"/>
+          <w:sz w:val="21"/>
+          <w:szCs w:val="21"/>
+          <w:lang w:eastAsia="en-IN"/>
+        </w:rPr>
+        <w:t>product</w:t>
+      </w:r>
+      <w:r>
+        <w:rPr>
+          <w:rFonts w:ascii="Consolas" w:eastAsia="Times New Roman" w:hAnsi="Consolas" w:cs="Times New Roman"/>
+          <w:color w:val="D4D4D4"/>
+          <w:sz w:val="21"/>
+          <w:szCs w:val="21"/>
+          <w:lang w:eastAsia="en-IN"/>
+        </w:rPr>
+        <w:t>" /</w:t>
+      </w:r>
+      <w:r>
+        <w:rPr>
+          <w:rFonts w:ascii="Consolas" w:eastAsia="Times New Roman" w:hAnsi="Consolas" w:cs="Times New Roman"/>
+          <w:color w:val="808080"/>
+          <w:sz w:val="21"/>
+          <w:szCs w:val="21"/>
+          <w:lang w:eastAsia="en-IN"/>
+        </w:rPr>
+        <w:t>&gt;</w:t>
+      </w:r>
+    </w:p>
+    <w:p>
+      <w:pPr>
+        <w:spacing w:line="240" w:lineRule="auto"/>
+      </w:pPr>
+    </w:p>
+    <w:p>
+      <w:pPr>
+        <w:spacing w:line="240" w:lineRule="auto"/>
+      </w:pPr>
+      <w:r>
+        <w:rPr>
+          <w:b/>
+          <w:bCs/>
+          <w:u w:val="single"/>
+        </w:rPr>
+        <w:t>Problem:</w:t>
+      </w:r>
+      <w:r>
+        <w:t xml:space="preserve"> When clicking on New, page loads up but clicking on Old category, it is not refreshed</w:t>
+      </w:r>
+    </w:p>
+    <w:p>
+      <w:pPr>
+        <w:spacing w:line="240" w:lineRule="auto"/>
+      </w:pPr>
+      <w:r>
+        <w:t>Need to go back to home page and load up old again.</w:t>
+      </w:r>
+    </w:p>
+    <w:p>
+      <w:pPr>
+        <w:spacing w:line="240" w:lineRule="auto"/>
+      </w:pPr>
+      <w:r>
+        <w:t>Under category.vue add</w:t>
+      </w:r>
+    </w:p>
+    <w:p>
+      <w:pPr>
+        <w:shd w:val="clear" w:color="auto" w:fill="1E1E1E"/>
+        <w:spacing w:after="0" w:line="285" w:lineRule="atLeast"/>
+        <w:rPr>
+          <w:rFonts w:ascii="Consolas" w:eastAsia="Times New Roman" w:hAnsi="Consolas" w:cs="Times New Roman"/>
+          <w:color w:val="D4D4D4"/>
+          <w:sz w:val="21"/>
+          <w:szCs w:val="21"/>
+          <w:lang w:eastAsia="en-IN"/>
+        </w:rPr>
+      </w:pPr>
+      <w:r>
+        <w:rPr>
+          <w:rFonts w:ascii="Consolas" w:eastAsia="Times New Roman" w:hAnsi="Consolas" w:cs="Times New Roman"/>
+          <w:color w:val="6A9955"/>
+          <w:sz w:val="21"/>
+          <w:szCs w:val="21"/>
+          <w:lang w:eastAsia="en-IN"/>
+        </w:rPr>
+        <w:t>//to check for change in url, refresh</w:t>
+      </w:r>
+    </w:p>
+    <w:p>
+      <w:pPr>
+        <w:shd w:val="clear" w:color="auto" w:fill="1E1E1E"/>
+        <w:spacing w:after="0" w:line="285" w:lineRule="atLeast"/>
+        <w:rPr>
+          <w:rFonts w:ascii="Consolas" w:eastAsia="Times New Roman" w:hAnsi="Consolas" w:cs="Times New Roman"/>
+          <w:color w:val="D4D4D4"/>
+          <w:sz w:val="21"/>
+          <w:szCs w:val="21"/>
+          <w:lang w:eastAsia="en-IN"/>
+        </w:rPr>
+      </w:pPr>
+      <w:r>
+        <w:rPr>
+          <w:rFonts w:ascii="Consolas" w:eastAsia="Times New Roman" w:hAnsi="Consolas" w:cs="Times New Roman"/>
+          <w:color w:val="D4D4D4"/>
+          <w:sz w:val="21"/>
+          <w:szCs w:val="21"/>
+          <w:lang w:eastAsia="en-IN"/>
+        </w:rPr>
+        <w:t>    </w:t>
+      </w:r>
+      <w:r>
+        <w:rPr>
+          <w:rFonts w:ascii="Consolas" w:eastAsia="Times New Roman" w:hAnsi="Consolas" w:cs="Times New Roman"/>
+          <w:color w:val="9CDCFE"/>
+          <w:sz w:val="21"/>
+          <w:szCs w:val="21"/>
+          <w:lang w:eastAsia="en-IN"/>
+        </w:rPr>
+        <w:t>watch:</w:t>
+      </w:r>
+      <w:r>
+        <w:rPr>
+          <w:rFonts w:ascii="Consolas" w:eastAsia="Times New Roman" w:hAnsi="Consolas" w:cs="Times New Roman"/>
+          <w:color w:val="D4D4D4"/>
+          <w:sz w:val="21"/>
+          <w:szCs w:val="21"/>
+          <w:lang w:eastAsia="en-IN"/>
+        </w:rPr>
+        <w:t> {</w:t>
+      </w:r>
+    </w:p>
+    <w:p>
+      <w:pPr>
+        <w:shd w:val="clear" w:color="auto" w:fill="1E1E1E"/>
+        <w:spacing w:after="0" w:line="285" w:lineRule="atLeast"/>
+        <w:rPr>
+          <w:rFonts w:ascii="Consolas" w:eastAsia="Times New Roman" w:hAnsi="Consolas" w:cs="Times New Roman"/>
+          <w:color w:val="D4D4D4"/>
+          <w:sz w:val="21"/>
+          <w:szCs w:val="21"/>
+          <w:lang w:eastAsia="en-IN"/>
+        </w:rPr>
+      </w:pPr>
+      <w:r>
+        <w:rPr>
+          <w:rFonts w:ascii="Consolas" w:eastAsia="Times New Roman" w:hAnsi="Consolas" w:cs="Times New Roman"/>
+          <w:color w:val="D4D4D4"/>
+          <w:sz w:val="21"/>
+          <w:szCs w:val="21"/>
+          <w:lang w:eastAsia="en-IN"/>
+        </w:rPr>
+        <w:t>        </w:t>
+      </w:r>
+      <w:r>
+        <w:rPr>
+          <w:rFonts w:ascii="Consolas" w:eastAsia="Times New Roman" w:hAnsi="Consolas" w:cs="Times New Roman"/>
+          <w:color w:val="DCDCAA"/>
+          <w:sz w:val="21"/>
+          <w:szCs w:val="21"/>
+          <w:lang w:eastAsia="en-IN"/>
+        </w:rPr>
+        <w:t>$route</w:t>
+      </w:r>
+      <w:r>
+        <w:rPr>
+          <w:rFonts w:ascii="Consolas" w:eastAsia="Times New Roman" w:hAnsi="Consolas" w:cs="Times New Roman"/>
+          <w:color w:val="D4D4D4"/>
+          <w:sz w:val="21"/>
+          <w:szCs w:val="21"/>
+          <w:lang w:eastAsia="en-IN"/>
+        </w:rPr>
+        <w:t>(</w:t>
+      </w:r>
+      <w:r>
+        <w:rPr>
+          <w:rFonts w:ascii="Consolas" w:eastAsia="Times New Roman" w:hAnsi="Consolas" w:cs="Times New Roman"/>
+          <w:color w:val="9CDCFE"/>
+          <w:sz w:val="21"/>
+          <w:szCs w:val="21"/>
+          <w:lang w:eastAsia="en-IN"/>
+        </w:rPr>
+        <w:t>to</w:t>
+      </w:r>
+      <w:r>
+        <w:rPr>
+          <w:rFonts w:ascii="Consolas" w:eastAsia="Times New Roman" w:hAnsi="Consolas" w:cs="Times New Roman"/>
+          <w:color w:val="D4D4D4"/>
+          <w:sz w:val="21"/>
+          <w:szCs w:val="21"/>
+          <w:lang w:eastAsia="en-IN"/>
+        </w:rPr>
+        <w:t>, </w:t>
+      </w:r>
+      <w:r>
+        <w:rPr>
+          <w:rFonts w:ascii="Consolas" w:eastAsia="Times New Roman" w:hAnsi="Consolas" w:cs="Times New Roman"/>
+          <w:color w:val="9CDCFE"/>
+          <w:sz w:val="21"/>
+          <w:szCs w:val="21"/>
+          <w:lang w:eastAsia="en-IN"/>
+        </w:rPr>
+        <w:t>from</w:t>
+      </w:r>
+      <w:r>
+        <w:rPr>
+          <w:rFonts w:ascii="Consolas" w:eastAsia="Times New Roman" w:hAnsi="Consolas" w:cs="Times New Roman"/>
+          <w:color w:val="D4D4D4"/>
+          <w:sz w:val="21"/>
+          <w:szCs w:val="21"/>
+          <w:lang w:eastAsia="en-IN"/>
+        </w:rPr>
+        <w:t>) {</w:t>
+      </w:r>
+    </w:p>
+    <w:p>
+      <w:pPr>
+        <w:shd w:val="clear" w:color="auto" w:fill="1E1E1E"/>
+        <w:spacing w:after="0" w:line="285" w:lineRule="atLeast"/>
+        <w:rPr>
+          <w:rFonts w:ascii="Consolas" w:eastAsia="Times New Roman" w:hAnsi="Consolas" w:cs="Times New Roman"/>
+          <w:color w:val="D4D4D4"/>
+          <w:sz w:val="21"/>
+          <w:szCs w:val="21"/>
+          <w:lang w:eastAsia="en-IN"/>
+        </w:rPr>
+      </w:pPr>
+      <w:r>
+        <w:rPr>
+          <w:rFonts w:ascii="Consolas" w:eastAsia="Times New Roman" w:hAnsi="Consolas" w:cs="Times New Roman"/>
+          <w:color w:val="D4D4D4"/>
+          <w:sz w:val="21"/>
+          <w:szCs w:val="21"/>
+          <w:lang w:eastAsia="en-IN"/>
+        </w:rPr>
+        <w:t>            </w:t>
+      </w:r>
+      <w:r>
+        <w:rPr>
+          <w:rFonts w:ascii="Consolas" w:eastAsia="Times New Roman" w:hAnsi="Consolas" w:cs="Times New Roman"/>
+          <w:color w:val="C586C0"/>
+          <w:sz w:val="21"/>
+          <w:szCs w:val="21"/>
+          <w:lang w:eastAsia="en-IN"/>
+        </w:rPr>
+        <w:t>if</w:t>
+      </w:r>
+      <w:r>
+        <w:rPr>
+          <w:rFonts w:ascii="Consolas" w:eastAsia="Times New Roman" w:hAnsi="Consolas" w:cs="Times New Roman"/>
+          <w:color w:val="D4D4D4"/>
+          <w:sz w:val="21"/>
+          <w:szCs w:val="21"/>
+          <w:lang w:eastAsia="en-IN"/>
+        </w:rPr>
+        <w:t> (</w:t>
+      </w:r>
+      <w:r>
+        <w:rPr>
+          <w:rFonts w:ascii="Consolas" w:eastAsia="Times New Roman" w:hAnsi="Consolas" w:cs="Times New Roman"/>
+          <w:color w:val="9CDCFE"/>
+          <w:sz w:val="21"/>
+          <w:szCs w:val="21"/>
+          <w:lang w:eastAsia="en-IN"/>
+        </w:rPr>
+        <w:t>to</w:t>
+      </w:r>
+      <w:r>
+        <w:rPr>
+          <w:rFonts w:ascii="Consolas" w:eastAsia="Times New Roman" w:hAnsi="Consolas" w:cs="Times New Roman"/>
+          <w:color w:val="D4D4D4"/>
+          <w:sz w:val="21"/>
+          <w:szCs w:val="21"/>
+          <w:lang w:eastAsia="en-IN"/>
+        </w:rPr>
+        <w:t>.</w:t>
+      </w:r>
+      <w:r>
+        <w:rPr>
+          <w:rFonts w:ascii="Consolas" w:eastAsia="Times New Roman" w:hAnsi="Consolas" w:cs="Times New Roman"/>
+          <w:color w:val="9CDCFE"/>
+          <w:sz w:val="21"/>
+          <w:szCs w:val="21"/>
+          <w:lang w:eastAsia="en-IN"/>
+        </w:rPr>
+        <w:t>name</w:t>
+      </w:r>
+      <w:r>
+        <w:rPr>
+          <w:rFonts w:ascii="Consolas" w:eastAsia="Times New Roman" w:hAnsi="Consolas" w:cs="Times New Roman"/>
+          <w:color w:val="D4D4D4"/>
+          <w:sz w:val="21"/>
+          <w:szCs w:val="21"/>
+          <w:lang w:eastAsia="en-IN"/>
+        </w:rPr>
+        <w:t> === </w:t>
+      </w:r>
+      <w:r>
+        <w:rPr>
+          <w:rFonts w:ascii="Consolas" w:eastAsia="Times New Roman" w:hAnsi="Consolas" w:cs="Times New Roman"/>
+          <w:color w:val="CE9178"/>
+          <w:sz w:val="21"/>
+          <w:szCs w:val="21"/>
+          <w:lang w:eastAsia="en-IN"/>
+        </w:rPr>
+        <w:t>'Category'</w:t>
+      </w:r>
+      <w:r>
+        <w:rPr>
+          <w:rFonts w:ascii="Consolas" w:eastAsia="Times New Roman" w:hAnsi="Consolas" w:cs="Times New Roman"/>
+          <w:color w:val="D4D4D4"/>
+          <w:sz w:val="21"/>
+          <w:szCs w:val="21"/>
+          <w:lang w:eastAsia="en-IN"/>
+        </w:rPr>
+        <w:t>) {</w:t>
+      </w:r>
+    </w:p>
+    <w:p>
+      <w:pPr>
+        <w:shd w:val="clear" w:color="auto" w:fill="1E1E1E"/>
+        <w:spacing w:after="0" w:line="285" w:lineRule="atLeast"/>
+        <w:rPr>
+          <w:rFonts w:ascii="Consolas" w:eastAsia="Times New Roman" w:hAnsi="Consolas" w:cs="Times New Roman"/>
+          <w:color w:val="D4D4D4"/>
+          <w:sz w:val="21"/>
+          <w:szCs w:val="21"/>
+          <w:lang w:eastAsia="en-IN"/>
+        </w:rPr>
+      </w:pPr>
+      <w:r>
+        <w:rPr>
+          <w:rFonts w:ascii="Consolas" w:eastAsia="Times New Roman" w:hAnsi="Consolas" w:cs="Times New Roman"/>
+          <w:color w:val="D4D4D4"/>
+          <w:sz w:val="21"/>
+          <w:szCs w:val="21"/>
+          <w:lang w:eastAsia="en-IN"/>
+        </w:rPr>
+        <w:t>                </w:t>
+      </w:r>
+      <w:r>
+        <w:rPr>
+          <w:rFonts w:ascii="Consolas" w:eastAsia="Times New Roman" w:hAnsi="Consolas" w:cs="Times New Roman"/>
+          <w:color w:val="569CD6"/>
+          <w:sz w:val="21"/>
+          <w:szCs w:val="21"/>
+          <w:lang w:eastAsia="en-IN"/>
+        </w:rPr>
+        <w:t>this</w:t>
+      </w:r>
+      <w:r>
+        <w:rPr>
+          <w:rFonts w:ascii="Consolas" w:eastAsia="Times New Roman" w:hAnsi="Consolas" w:cs="Times New Roman"/>
+          <w:color w:val="D4D4D4"/>
+          <w:sz w:val="21"/>
+          <w:szCs w:val="21"/>
+          <w:lang w:eastAsia="en-IN"/>
+        </w:rPr>
+        <w:t>.</w:t>
+      </w:r>
+      <w:r>
+        <w:rPr>
+          <w:rFonts w:ascii="Consolas" w:eastAsia="Times New Roman" w:hAnsi="Consolas" w:cs="Times New Roman"/>
+          <w:color w:val="DCDCAA"/>
+          <w:sz w:val="21"/>
+          <w:szCs w:val="21"/>
+          <w:lang w:eastAsia="en-IN"/>
+        </w:rPr>
+        <w:t>getCategory</w:t>
+      </w:r>
+      <w:r>
+        <w:rPr>
+          <w:rFonts w:ascii="Consolas" w:eastAsia="Times New Roman" w:hAnsi="Consolas" w:cs="Times New Roman"/>
+          <w:color w:val="D4D4D4"/>
+          <w:sz w:val="21"/>
+          <w:szCs w:val="21"/>
+          <w:lang w:eastAsia="en-IN"/>
+        </w:rPr>
+        <w:t>()</w:t>
+      </w:r>
+    </w:p>
+    <w:p>
+      <w:pPr>
+        <w:shd w:val="clear" w:color="auto" w:fill="1E1E1E"/>
+        <w:spacing w:after="0" w:line="285" w:lineRule="atLeast"/>
+        <w:rPr>
+          <w:rFonts w:ascii="Consolas" w:eastAsia="Times New Roman" w:hAnsi="Consolas" w:cs="Times New Roman"/>
+          <w:color w:val="D4D4D4"/>
+          <w:sz w:val="21"/>
+          <w:szCs w:val="21"/>
+          <w:lang w:eastAsia="en-IN"/>
+        </w:rPr>
+      </w:pPr>
+      <w:r>
+        <w:rPr>
+          <w:rFonts w:ascii="Consolas" w:eastAsia="Times New Roman" w:hAnsi="Consolas" w:cs="Times New Roman"/>
+          <w:color w:val="D4D4D4"/>
+          <w:sz w:val="21"/>
+          <w:szCs w:val="21"/>
+          <w:lang w:eastAsia="en-IN"/>
+        </w:rPr>
+        <w:t>            }</w:t>
+      </w:r>
+    </w:p>
+    <w:p>
+      <w:pPr>
+        <w:shd w:val="clear" w:color="auto" w:fill="1E1E1E"/>
+        <w:spacing w:after="0" w:line="285" w:lineRule="atLeast"/>
+        <w:rPr>
+          <w:rFonts w:ascii="Consolas" w:eastAsia="Times New Roman" w:hAnsi="Consolas" w:cs="Times New Roman"/>
+          <w:color w:val="D4D4D4"/>
+          <w:sz w:val="21"/>
+          <w:szCs w:val="21"/>
+          <w:lang w:eastAsia="en-IN"/>
+        </w:rPr>
+      </w:pPr>
+      <w:r>
+        <w:rPr>
+          <w:rFonts w:ascii="Consolas" w:eastAsia="Times New Roman" w:hAnsi="Consolas" w:cs="Times New Roman"/>
+          <w:color w:val="D4D4D4"/>
+          <w:sz w:val="21"/>
+          <w:szCs w:val="21"/>
+          <w:lang w:eastAsia="en-IN"/>
+        </w:rPr>
+        <w:t>        }</w:t>
+      </w:r>
+    </w:p>
+    <w:p>
+      <w:pPr>
+        <w:shd w:val="clear" w:color="auto" w:fill="1E1E1E"/>
+        <w:spacing w:after="0" w:line="285" w:lineRule="atLeast"/>
+        <w:rPr>
+          <w:rFonts w:ascii="Consolas" w:eastAsia="Times New Roman" w:hAnsi="Consolas" w:cs="Times New Roman"/>
+          <w:color w:val="D4D4D4"/>
+          <w:sz w:val="21"/>
+          <w:szCs w:val="21"/>
+          <w:lang w:eastAsia="en-IN"/>
+        </w:rPr>
+      </w:pPr>
+      <w:r>
+        <w:rPr>
+          <w:rFonts w:ascii="Consolas" w:eastAsia="Times New Roman" w:hAnsi="Consolas" w:cs="Times New Roman"/>
+          <w:color w:val="D4D4D4"/>
+          <w:sz w:val="21"/>
+          <w:szCs w:val="21"/>
+          <w:lang w:eastAsia="en-IN"/>
+        </w:rPr>
+        <w:t>    },</w:t>
+      </w:r>
+    </w:p>
+    <w:p>
+      <w:pPr>
+        <w:spacing w:line="240" w:lineRule="auto"/>
+      </w:pPr>
+    </w:p>
+    <w:p>
+      <w:pPr>
+        <w:spacing w:line="240" w:lineRule="auto"/>
+      </w:pPr>
+    </w:p>
+    <w:p>
+      <w:pPr>
+        <w:spacing w:line="240" w:lineRule="auto"/>
+        <w:rPr>
+          <w:b/>
+          <w:bCs/>
+          <w:u w:val="single"/>
+        </w:rPr>
+      </w:pPr>
+      <w:r>
+        <w:rPr>
+          <w:b/>
+          <w:bCs/>
+          <w:u w:val="single"/>
+        </w:rPr>
+        <w:t>TO ADD SEARCH</w:t>
+      </w:r>
+    </w:p>
+    <w:p>
+      <w:pPr>
+        <w:spacing w:line="240" w:lineRule="auto"/>
+      </w:pPr>
+    </w:p>
+    <w:p>
+      <w:pPr>
+        <w:spacing w:line="240" w:lineRule="auto"/>
+      </w:pPr>
+      <w:r>
+        <w:t>Views.py add:</w:t>
+      </w:r>
+    </w:p>
+    <w:p>
+      <w:pPr>
+        <w:shd w:val="clear" w:color="auto" w:fill="1E1E1E"/>
+        <w:spacing w:after="0" w:line="285" w:lineRule="atLeast"/>
+        <w:rPr>
+          <w:rFonts w:ascii="Consolas" w:eastAsia="Times New Roman" w:hAnsi="Consolas" w:cs="Times New Roman"/>
+          <w:color w:val="D4D4D4"/>
+          <w:sz w:val="21"/>
+          <w:szCs w:val="21"/>
+          <w:lang w:eastAsia="en-IN"/>
+        </w:rPr>
+      </w:pPr>
+      <w:r>
+        <w:rPr>
+          <w:rFonts w:ascii="Consolas" w:eastAsia="Times New Roman" w:hAnsi="Consolas" w:cs="Times New Roman"/>
+          <w:color w:val="C586C0"/>
+          <w:sz w:val="21"/>
+          <w:szCs w:val="21"/>
+          <w:lang w:eastAsia="en-IN"/>
+        </w:rPr>
+        <w:t>from</w:t>
+      </w:r>
+      <w:r>
+        <w:rPr>
+          <w:rFonts w:ascii="Consolas" w:eastAsia="Times New Roman" w:hAnsi="Consolas" w:cs="Times New Roman"/>
+          <w:color w:val="D4D4D4"/>
+          <w:sz w:val="21"/>
+          <w:szCs w:val="21"/>
+          <w:lang w:eastAsia="en-IN"/>
+        </w:rPr>
+        <w:t> rest_framework.decorators </w:t>
+      </w:r>
+      <w:r>
+        <w:rPr>
+          <w:rFonts w:ascii="Consolas" w:eastAsia="Times New Roman" w:hAnsi="Consolas" w:cs="Times New Roman"/>
+          <w:color w:val="C586C0"/>
+          <w:sz w:val="21"/>
+          <w:szCs w:val="21"/>
+          <w:lang w:eastAsia="en-IN"/>
+        </w:rPr>
+        <w:t>import</w:t>
+      </w:r>
+      <w:r>
+        <w:rPr>
+          <w:rFonts w:ascii="Consolas" w:eastAsia="Times New Roman" w:hAnsi="Consolas" w:cs="Times New Roman"/>
+          <w:color w:val="D4D4D4"/>
+          <w:sz w:val="21"/>
+          <w:szCs w:val="21"/>
+          <w:lang w:eastAsia="en-IN"/>
+        </w:rPr>
+        <w:t> api_view</w:t>
+      </w:r>
+    </w:p>
+    <w:p>
+      <w:pPr>
+        <w:spacing w:line="240" w:lineRule="auto"/>
+      </w:pPr>
+    </w:p>
+    <w:p>
+      <w:pPr>
+        <w:shd w:val="clear" w:color="auto" w:fill="1E1E1E"/>
+        <w:spacing w:after="0" w:line="285" w:lineRule="atLeast"/>
+        <w:rPr>
+          <w:rFonts w:ascii="Consolas" w:eastAsia="Times New Roman" w:hAnsi="Consolas" w:cs="Times New Roman"/>
+          <w:color w:val="D4D4D4"/>
+          <w:sz w:val="21"/>
+          <w:szCs w:val="21"/>
+          <w:lang w:eastAsia="en-IN"/>
+        </w:rPr>
+      </w:pPr>
+      <w:r>
+        <w:rPr>
+          <w:rFonts w:ascii="Consolas" w:eastAsia="Times New Roman" w:hAnsi="Consolas" w:cs="Times New Roman"/>
+          <w:color w:val="C586C0"/>
+          <w:sz w:val="21"/>
+          <w:szCs w:val="21"/>
+          <w:lang w:eastAsia="en-IN"/>
+        </w:rPr>
+        <w:lastRenderedPageBreak/>
+        <w:t>from</w:t>
+      </w:r>
+      <w:r>
+        <w:rPr>
+          <w:rFonts w:ascii="Consolas" w:eastAsia="Times New Roman" w:hAnsi="Consolas" w:cs="Times New Roman"/>
+          <w:color w:val="D4D4D4"/>
+          <w:sz w:val="21"/>
+          <w:szCs w:val="21"/>
+          <w:lang w:eastAsia="en-IN"/>
+        </w:rPr>
+        <w:t> django.db.models </w:t>
+      </w:r>
+      <w:r>
+        <w:rPr>
+          <w:rFonts w:ascii="Consolas" w:eastAsia="Times New Roman" w:hAnsi="Consolas" w:cs="Times New Roman"/>
+          <w:color w:val="C586C0"/>
+          <w:sz w:val="21"/>
+          <w:szCs w:val="21"/>
+          <w:lang w:eastAsia="en-IN"/>
+        </w:rPr>
+        <w:t>import</w:t>
+      </w:r>
+      <w:r>
+        <w:rPr>
+          <w:rFonts w:ascii="Consolas" w:eastAsia="Times New Roman" w:hAnsi="Consolas" w:cs="Times New Roman"/>
+          <w:color w:val="D4D4D4"/>
+          <w:sz w:val="21"/>
+          <w:szCs w:val="21"/>
+          <w:lang w:eastAsia="en-IN"/>
+        </w:rPr>
+        <w:t> Q</w:t>
+      </w:r>
+    </w:p>
+    <w:p>
+      <w:pPr>
+        <w:spacing w:line="240" w:lineRule="auto"/>
+      </w:pPr>
+    </w:p>
+    <w:p>
+      <w:pPr>
+        <w:shd w:val="clear" w:color="auto" w:fill="1E1E1E"/>
+        <w:spacing w:after="0" w:line="285" w:lineRule="atLeast"/>
+        <w:rPr>
+          <w:rFonts w:ascii="Consolas" w:eastAsia="Times New Roman" w:hAnsi="Consolas" w:cs="Times New Roman"/>
+          <w:color w:val="D4D4D4"/>
+          <w:sz w:val="21"/>
+          <w:szCs w:val="21"/>
+          <w:lang w:eastAsia="en-IN"/>
+        </w:rPr>
+      </w:pPr>
+      <w:r>
+        <w:rPr>
+          <w:rFonts w:ascii="Consolas" w:eastAsia="Times New Roman" w:hAnsi="Consolas" w:cs="Times New Roman"/>
+          <w:color w:val="DCDCAA"/>
+          <w:sz w:val="21"/>
+          <w:szCs w:val="21"/>
+          <w:lang w:eastAsia="en-IN"/>
+        </w:rPr>
+        <w:t>@api_view</w:t>
+      </w:r>
+      <w:r>
+        <w:rPr>
+          <w:rFonts w:ascii="Consolas" w:eastAsia="Times New Roman" w:hAnsi="Consolas" w:cs="Times New Roman"/>
+          <w:color w:val="D4D4D4"/>
+          <w:sz w:val="21"/>
+          <w:szCs w:val="21"/>
+          <w:lang w:eastAsia="en-IN"/>
+        </w:rPr>
+        <w:t>([</w:t>
+      </w:r>
+      <w:r>
+        <w:rPr>
+          <w:rFonts w:ascii="Consolas" w:eastAsia="Times New Roman" w:hAnsi="Consolas" w:cs="Times New Roman"/>
+          <w:color w:val="CE9178"/>
+          <w:sz w:val="21"/>
+          <w:szCs w:val="21"/>
+          <w:lang w:eastAsia="en-IN"/>
+        </w:rPr>
+        <w:t>'POST'</w:t>
+      </w:r>
+      <w:r>
+        <w:rPr>
+          <w:rFonts w:ascii="Consolas" w:eastAsia="Times New Roman" w:hAnsi="Consolas" w:cs="Times New Roman"/>
+          <w:color w:val="D4D4D4"/>
+          <w:sz w:val="21"/>
+          <w:szCs w:val="21"/>
+          <w:lang w:eastAsia="en-IN"/>
+        </w:rPr>
+        <w:t>])</w:t>
+      </w:r>
+    </w:p>
+    <w:p>
+      <w:pPr>
+        <w:shd w:val="clear" w:color="auto" w:fill="1E1E1E"/>
+        <w:spacing w:after="0" w:line="285" w:lineRule="atLeast"/>
+        <w:rPr>
+          <w:rFonts w:ascii="Consolas" w:eastAsia="Times New Roman" w:hAnsi="Consolas" w:cs="Times New Roman"/>
+          <w:color w:val="D4D4D4"/>
+          <w:sz w:val="21"/>
+          <w:szCs w:val="21"/>
+          <w:lang w:eastAsia="en-IN"/>
+        </w:rPr>
+      </w:pPr>
+      <w:r>
+        <w:rPr>
+          <w:rFonts w:ascii="Consolas" w:eastAsia="Times New Roman" w:hAnsi="Consolas" w:cs="Times New Roman"/>
+          <w:color w:val="569CD6"/>
+          <w:sz w:val="21"/>
+          <w:szCs w:val="21"/>
+          <w:lang w:eastAsia="en-IN"/>
+        </w:rPr>
+        <w:t>def</w:t>
+      </w:r>
+      <w:r>
+        <w:rPr>
+          <w:rFonts w:ascii="Consolas" w:eastAsia="Times New Roman" w:hAnsi="Consolas" w:cs="Times New Roman"/>
+          <w:color w:val="D4D4D4"/>
+          <w:sz w:val="21"/>
+          <w:szCs w:val="21"/>
+          <w:lang w:eastAsia="en-IN"/>
+        </w:rPr>
+        <w:t> </w:t>
+      </w:r>
+      <w:r>
+        <w:rPr>
+          <w:rFonts w:ascii="Consolas" w:eastAsia="Times New Roman" w:hAnsi="Consolas" w:cs="Times New Roman"/>
+          <w:color w:val="DCDCAA"/>
+          <w:sz w:val="21"/>
+          <w:szCs w:val="21"/>
+          <w:lang w:eastAsia="en-IN"/>
+        </w:rPr>
+        <w:t>search</w:t>
+      </w:r>
+      <w:r>
+        <w:rPr>
+          <w:rFonts w:ascii="Consolas" w:eastAsia="Times New Roman" w:hAnsi="Consolas" w:cs="Times New Roman"/>
+          <w:color w:val="D4D4D4"/>
+          <w:sz w:val="21"/>
+          <w:szCs w:val="21"/>
+          <w:lang w:eastAsia="en-IN"/>
+        </w:rPr>
+        <w:t>(</w:t>
+      </w:r>
+      <w:r>
+        <w:rPr>
+          <w:rFonts w:ascii="Consolas" w:eastAsia="Times New Roman" w:hAnsi="Consolas" w:cs="Times New Roman"/>
+          <w:color w:val="9CDCFE"/>
+          <w:sz w:val="21"/>
+          <w:szCs w:val="21"/>
+          <w:lang w:eastAsia="en-IN"/>
+        </w:rPr>
+        <w:t>request</w:t>
+      </w:r>
+      <w:r>
+        <w:rPr>
+          <w:rFonts w:ascii="Consolas" w:eastAsia="Times New Roman" w:hAnsi="Consolas" w:cs="Times New Roman"/>
+          <w:color w:val="D4D4D4"/>
+          <w:sz w:val="21"/>
+          <w:szCs w:val="21"/>
+          <w:lang w:eastAsia="en-IN"/>
+        </w:rPr>
+        <w:t>):</w:t>
+      </w:r>
+    </w:p>
+    <w:p>
+      <w:pPr>
+        <w:shd w:val="clear" w:color="auto" w:fill="1E1E1E"/>
+        <w:spacing w:after="0" w:line="285" w:lineRule="atLeast"/>
+        <w:rPr>
+          <w:rFonts w:ascii="Consolas" w:eastAsia="Times New Roman" w:hAnsi="Consolas" w:cs="Times New Roman"/>
+          <w:color w:val="D4D4D4"/>
+          <w:sz w:val="21"/>
+          <w:szCs w:val="21"/>
+          <w:lang w:eastAsia="en-IN"/>
+        </w:rPr>
+      </w:pPr>
+      <w:r>
+        <w:rPr>
+          <w:rFonts w:ascii="Consolas" w:eastAsia="Times New Roman" w:hAnsi="Consolas" w:cs="Times New Roman"/>
+          <w:color w:val="D4D4D4"/>
+          <w:sz w:val="21"/>
+          <w:szCs w:val="21"/>
+          <w:lang w:eastAsia="en-IN"/>
+        </w:rPr>
+        <w:t>    query = request.data.get(</w:t>
+      </w:r>
+      <w:r>
+        <w:rPr>
+          <w:rFonts w:ascii="Consolas" w:eastAsia="Times New Roman" w:hAnsi="Consolas" w:cs="Times New Roman"/>
+          <w:color w:val="CE9178"/>
+          <w:sz w:val="21"/>
+          <w:szCs w:val="21"/>
+          <w:lang w:eastAsia="en-IN"/>
+        </w:rPr>
+        <w:t>'query'</w:t>
+      </w:r>
+      <w:r>
+        <w:rPr>
+          <w:rFonts w:ascii="Consolas" w:eastAsia="Times New Roman" w:hAnsi="Consolas" w:cs="Times New Roman"/>
+          <w:color w:val="D4D4D4"/>
+          <w:sz w:val="21"/>
+          <w:szCs w:val="21"/>
+          <w:lang w:eastAsia="en-IN"/>
+        </w:rPr>
+        <w:t>, </w:t>
+      </w:r>
+      <w:r>
+        <w:rPr>
+          <w:rFonts w:ascii="Consolas" w:eastAsia="Times New Roman" w:hAnsi="Consolas" w:cs="Times New Roman"/>
+          <w:color w:val="CE9178"/>
+          <w:sz w:val="21"/>
+          <w:szCs w:val="21"/>
+          <w:lang w:eastAsia="en-IN"/>
+        </w:rPr>
+        <w:t>''</w:t>
+      </w:r>
+      <w:r>
+        <w:rPr>
+          <w:rFonts w:ascii="Consolas" w:eastAsia="Times New Roman" w:hAnsi="Consolas" w:cs="Times New Roman"/>
+          <w:color w:val="D4D4D4"/>
+          <w:sz w:val="21"/>
+          <w:szCs w:val="21"/>
+          <w:lang w:eastAsia="en-IN"/>
+        </w:rPr>
+        <w:t>)</w:t>
+      </w:r>
+    </w:p>
+    <w:p>
+      <w:pPr>
+        <w:shd w:val="clear" w:color="auto" w:fill="1E1E1E"/>
+        <w:spacing w:after="0" w:line="285" w:lineRule="atLeast"/>
+        <w:rPr>
+          <w:rFonts w:ascii="Consolas" w:eastAsia="Times New Roman" w:hAnsi="Consolas" w:cs="Times New Roman"/>
+          <w:color w:val="D4D4D4"/>
+          <w:sz w:val="21"/>
+          <w:szCs w:val="21"/>
+          <w:lang w:eastAsia="en-IN"/>
+        </w:rPr>
+      </w:pPr>
+    </w:p>
+    <w:p>
+      <w:pPr>
+        <w:shd w:val="clear" w:color="auto" w:fill="1E1E1E"/>
+        <w:spacing w:after="0" w:line="285" w:lineRule="atLeast"/>
+        <w:rPr>
+          <w:rFonts w:ascii="Consolas" w:eastAsia="Times New Roman" w:hAnsi="Consolas" w:cs="Times New Roman"/>
+          <w:color w:val="D4D4D4"/>
+          <w:sz w:val="21"/>
+          <w:szCs w:val="21"/>
+          <w:lang w:eastAsia="en-IN"/>
+        </w:rPr>
+      </w:pPr>
+      <w:r>
+        <w:rPr>
+          <w:rFonts w:ascii="Consolas" w:eastAsia="Times New Roman" w:hAnsi="Consolas" w:cs="Times New Roman"/>
+          <w:color w:val="D4D4D4"/>
+          <w:sz w:val="21"/>
+          <w:szCs w:val="21"/>
+          <w:lang w:eastAsia="en-IN"/>
+        </w:rPr>
+        <w:t>    </w:t>
+      </w:r>
+      <w:r>
+        <w:rPr>
+          <w:rFonts w:ascii="Consolas" w:eastAsia="Times New Roman" w:hAnsi="Consolas" w:cs="Times New Roman"/>
+          <w:color w:val="C586C0"/>
+          <w:sz w:val="21"/>
+          <w:szCs w:val="21"/>
+          <w:lang w:eastAsia="en-IN"/>
+        </w:rPr>
+        <w:t>if</w:t>
+      </w:r>
+      <w:r>
+        <w:rPr>
+          <w:rFonts w:ascii="Consolas" w:eastAsia="Times New Roman" w:hAnsi="Consolas" w:cs="Times New Roman"/>
+          <w:color w:val="D4D4D4"/>
+          <w:sz w:val="21"/>
+          <w:szCs w:val="21"/>
+          <w:lang w:eastAsia="en-IN"/>
+        </w:rPr>
+        <w:t> query:</w:t>
+      </w:r>
+    </w:p>
+    <w:p>
+      <w:pPr>
+        <w:shd w:val="clear" w:color="auto" w:fill="1E1E1E"/>
+        <w:spacing w:after="0" w:line="285" w:lineRule="atLeast"/>
+        <w:rPr>
+          <w:rFonts w:ascii="Consolas" w:eastAsia="Times New Roman" w:hAnsi="Consolas" w:cs="Times New Roman"/>
+          <w:color w:val="D4D4D4"/>
+          <w:sz w:val="21"/>
+          <w:szCs w:val="21"/>
+          <w:lang w:eastAsia="en-IN"/>
+        </w:rPr>
+      </w:pPr>
+      <w:r>
+        <w:rPr>
+          <w:rFonts w:ascii="Consolas" w:eastAsia="Times New Roman" w:hAnsi="Consolas" w:cs="Times New Roman"/>
+          <w:color w:val="D4D4D4"/>
+          <w:sz w:val="21"/>
+          <w:szCs w:val="21"/>
+          <w:lang w:eastAsia="en-IN"/>
+        </w:rPr>
+        <w:t>        products = Product.objects.filter(Q(</w:t>
+      </w:r>
+      <w:r>
+        <w:rPr>
+          <w:rFonts w:ascii="Consolas" w:eastAsia="Times New Roman" w:hAnsi="Consolas" w:cs="Times New Roman"/>
+          <w:color w:val="9CDCFE"/>
+          <w:sz w:val="21"/>
+          <w:szCs w:val="21"/>
+          <w:lang w:eastAsia="en-IN"/>
+        </w:rPr>
+        <w:t>name__icontains</w:t>
+      </w:r>
+      <w:r>
+        <w:rPr>
+          <w:rFonts w:ascii="Consolas" w:eastAsia="Times New Roman" w:hAnsi="Consolas" w:cs="Times New Roman"/>
+          <w:color w:val="D4D4D4"/>
+          <w:sz w:val="21"/>
+          <w:szCs w:val="21"/>
+          <w:lang w:eastAsia="en-IN"/>
+        </w:rPr>
+        <w:t>=query) | Q(</w:t>
+      </w:r>
+      <w:r>
+        <w:rPr>
+          <w:rFonts w:ascii="Consolas" w:eastAsia="Times New Roman" w:hAnsi="Consolas" w:cs="Times New Roman"/>
+          <w:color w:val="9CDCFE"/>
+          <w:sz w:val="21"/>
+          <w:szCs w:val="21"/>
+          <w:lang w:eastAsia="en-IN"/>
+        </w:rPr>
+        <w:t>description__icontains</w:t>
+      </w:r>
+      <w:r>
+        <w:rPr>
+          <w:rFonts w:ascii="Consolas" w:eastAsia="Times New Roman" w:hAnsi="Consolas" w:cs="Times New Roman"/>
+          <w:color w:val="D4D4D4"/>
+          <w:sz w:val="21"/>
+          <w:szCs w:val="21"/>
+          <w:lang w:eastAsia="en-IN"/>
+        </w:rPr>
+        <w:t>=query))</w:t>
+      </w:r>
+    </w:p>
+    <w:p>
+      <w:pPr>
+        <w:shd w:val="clear" w:color="auto" w:fill="1E1E1E"/>
+        <w:spacing w:after="0" w:line="285" w:lineRule="atLeast"/>
+        <w:rPr>
+          <w:rFonts w:ascii="Consolas" w:eastAsia="Times New Roman" w:hAnsi="Consolas" w:cs="Times New Roman"/>
+          <w:color w:val="D4D4D4"/>
+          <w:sz w:val="21"/>
+          <w:szCs w:val="21"/>
+          <w:lang w:eastAsia="en-IN"/>
+        </w:rPr>
+      </w:pPr>
+      <w:r>
+        <w:rPr>
+          <w:rFonts w:ascii="Consolas" w:eastAsia="Times New Roman" w:hAnsi="Consolas" w:cs="Times New Roman"/>
+          <w:color w:val="D4D4D4"/>
+          <w:sz w:val="21"/>
+          <w:szCs w:val="21"/>
+          <w:lang w:eastAsia="en-IN"/>
+        </w:rPr>
+        <w:t>        serializer - ProductSerializer(products, </w:t>
+      </w:r>
+      <w:r>
+        <w:rPr>
+          <w:rFonts w:ascii="Consolas" w:eastAsia="Times New Roman" w:hAnsi="Consolas" w:cs="Times New Roman"/>
+          <w:color w:val="9CDCFE"/>
+          <w:sz w:val="21"/>
+          <w:szCs w:val="21"/>
+          <w:lang w:eastAsia="en-IN"/>
+        </w:rPr>
+        <w:t>many</w:t>
+      </w:r>
+      <w:r>
+        <w:rPr>
+          <w:rFonts w:ascii="Consolas" w:eastAsia="Times New Roman" w:hAnsi="Consolas" w:cs="Times New Roman"/>
+          <w:color w:val="D4D4D4"/>
+          <w:sz w:val="21"/>
+          <w:szCs w:val="21"/>
+          <w:lang w:eastAsia="en-IN"/>
+        </w:rPr>
+        <w:t>=</w:t>
+      </w:r>
+      <w:r>
+        <w:rPr>
+          <w:rFonts w:ascii="Consolas" w:eastAsia="Times New Roman" w:hAnsi="Consolas" w:cs="Times New Roman"/>
+          <w:color w:val="569CD6"/>
+          <w:sz w:val="21"/>
+          <w:szCs w:val="21"/>
+          <w:lang w:eastAsia="en-IN"/>
+        </w:rPr>
+        <w:t>True</w:t>
+      </w:r>
+      <w:r>
+        <w:rPr>
+          <w:rFonts w:ascii="Consolas" w:eastAsia="Times New Roman" w:hAnsi="Consolas" w:cs="Times New Roman"/>
+          <w:color w:val="D4D4D4"/>
+          <w:sz w:val="21"/>
+          <w:szCs w:val="21"/>
+          <w:lang w:eastAsia="en-IN"/>
+        </w:rPr>
+        <w:t>)</w:t>
+      </w:r>
+    </w:p>
+    <w:p>
+      <w:pPr>
+        <w:shd w:val="clear" w:color="auto" w:fill="1E1E1E"/>
+        <w:spacing w:after="0" w:line="285" w:lineRule="atLeast"/>
+        <w:rPr>
+          <w:rFonts w:ascii="Consolas" w:eastAsia="Times New Roman" w:hAnsi="Consolas" w:cs="Times New Roman"/>
+          <w:color w:val="D4D4D4"/>
+          <w:sz w:val="21"/>
+          <w:szCs w:val="21"/>
+          <w:lang w:eastAsia="en-IN"/>
+        </w:rPr>
+      </w:pPr>
+      <w:r>
+        <w:rPr>
+          <w:rFonts w:ascii="Consolas" w:eastAsia="Times New Roman" w:hAnsi="Consolas" w:cs="Times New Roman"/>
+          <w:color w:val="D4D4D4"/>
+          <w:sz w:val="21"/>
+          <w:szCs w:val="21"/>
+          <w:lang w:eastAsia="en-IN"/>
+        </w:rPr>
+        <w:t>        </w:t>
+      </w:r>
+      <w:r>
+        <w:rPr>
+          <w:rFonts w:ascii="Consolas" w:eastAsia="Times New Roman" w:hAnsi="Consolas" w:cs="Times New Roman"/>
+          <w:color w:val="C586C0"/>
+          <w:sz w:val="21"/>
+          <w:szCs w:val="21"/>
+          <w:lang w:eastAsia="en-IN"/>
+        </w:rPr>
+        <w:t>return</w:t>
+      </w:r>
+      <w:r>
+        <w:rPr>
+          <w:rFonts w:ascii="Consolas" w:eastAsia="Times New Roman" w:hAnsi="Consolas" w:cs="Times New Roman"/>
+          <w:color w:val="D4D4D4"/>
+          <w:sz w:val="21"/>
+          <w:szCs w:val="21"/>
+          <w:lang w:eastAsia="en-IN"/>
+        </w:rPr>
+        <w:t> Response(serializer.data)</w:t>
+      </w:r>
+    </w:p>
+    <w:p>
+      <w:pPr>
+        <w:shd w:val="clear" w:color="auto" w:fill="1E1E1E"/>
+        <w:spacing w:after="0" w:line="285" w:lineRule="atLeast"/>
+        <w:rPr>
+          <w:rFonts w:ascii="Consolas" w:eastAsia="Times New Roman" w:hAnsi="Consolas" w:cs="Times New Roman"/>
+          <w:color w:val="D4D4D4"/>
+          <w:sz w:val="21"/>
+          <w:szCs w:val="21"/>
+          <w:lang w:eastAsia="en-IN"/>
+        </w:rPr>
+      </w:pPr>
+      <w:r>
+        <w:rPr>
+          <w:rFonts w:ascii="Consolas" w:eastAsia="Times New Roman" w:hAnsi="Consolas" w:cs="Times New Roman"/>
+          <w:color w:val="D4D4D4"/>
+          <w:sz w:val="21"/>
+          <w:szCs w:val="21"/>
+          <w:lang w:eastAsia="en-IN"/>
+        </w:rPr>
+        <w:t>    </w:t>
+      </w:r>
+      <w:r>
+        <w:rPr>
+          <w:rFonts w:ascii="Consolas" w:eastAsia="Times New Roman" w:hAnsi="Consolas" w:cs="Times New Roman"/>
+          <w:color w:val="C586C0"/>
+          <w:sz w:val="21"/>
+          <w:szCs w:val="21"/>
+          <w:lang w:eastAsia="en-IN"/>
+        </w:rPr>
+        <w:t>else</w:t>
+      </w:r>
+      <w:r>
+        <w:rPr>
+          <w:rFonts w:ascii="Consolas" w:eastAsia="Times New Roman" w:hAnsi="Consolas" w:cs="Times New Roman"/>
+          <w:color w:val="D4D4D4"/>
+          <w:sz w:val="21"/>
+          <w:szCs w:val="21"/>
+          <w:lang w:eastAsia="en-IN"/>
+        </w:rPr>
+        <w:t>:</w:t>
+      </w:r>
+    </w:p>
+    <w:p>
+      <w:pPr>
+        <w:shd w:val="clear" w:color="auto" w:fill="1E1E1E"/>
+        <w:spacing w:after="0" w:line="285" w:lineRule="atLeast"/>
+        <w:rPr>
+          <w:rFonts w:ascii="Consolas" w:eastAsia="Times New Roman" w:hAnsi="Consolas" w:cs="Times New Roman"/>
+          <w:color w:val="D4D4D4"/>
+          <w:sz w:val="21"/>
+          <w:szCs w:val="21"/>
+          <w:lang w:eastAsia="en-IN"/>
+        </w:rPr>
+      </w:pPr>
+      <w:r>
+        <w:rPr>
+          <w:rFonts w:ascii="Consolas" w:eastAsia="Times New Roman" w:hAnsi="Consolas" w:cs="Times New Roman"/>
+          <w:color w:val="D4D4D4"/>
+          <w:sz w:val="21"/>
+          <w:szCs w:val="21"/>
+          <w:lang w:eastAsia="en-IN"/>
+        </w:rPr>
+        <w:t>        </w:t>
+      </w:r>
+      <w:r>
+        <w:rPr>
+          <w:rFonts w:ascii="Consolas" w:eastAsia="Times New Roman" w:hAnsi="Consolas" w:cs="Times New Roman"/>
+          <w:color w:val="C586C0"/>
+          <w:sz w:val="21"/>
+          <w:szCs w:val="21"/>
+          <w:lang w:eastAsia="en-IN"/>
+        </w:rPr>
+        <w:t>return</w:t>
+      </w:r>
+      <w:r>
+        <w:rPr>
+          <w:rFonts w:ascii="Consolas" w:eastAsia="Times New Roman" w:hAnsi="Consolas" w:cs="Times New Roman"/>
+          <w:color w:val="D4D4D4"/>
+          <w:sz w:val="21"/>
+          <w:szCs w:val="21"/>
+          <w:lang w:eastAsia="en-IN"/>
+        </w:rPr>
+        <w:t> Response({</w:t>
+      </w:r>
+      <w:r>
+        <w:rPr>
+          <w:rFonts w:ascii="Consolas" w:eastAsia="Times New Roman" w:hAnsi="Consolas" w:cs="Times New Roman"/>
+          <w:color w:val="CE9178"/>
+          <w:sz w:val="21"/>
+          <w:szCs w:val="21"/>
+          <w:lang w:eastAsia="en-IN"/>
+        </w:rPr>
+        <w:t>"products"</w:t>
+      </w:r>
+      <w:r>
+        <w:rPr>
+          <w:rFonts w:ascii="Consolas" w:eastAsia="Times New Roman" w:hAnsi="Consolas" w:cs="Times New Roman"/>
+          <w:color w:val="D4D4D4"/>
+          <w:sz w:val="21"/>
+          <w:szCs w:val="21"/>
+          <w:lang w:eastAsia="en-IN"/>
+        </w:rPr>
+        <w:t>: []})</w:t>
+      </w:r>
+    </w:p>
+    <w:p>
+      <w:pPr>
+        <w:shd w:val="clear" w:color="auto" w:fill="1E1E1E"/>
+        <w:spacing w:after="0" w:line="285" w:lineRule="atLeast"/>
+        <w:rPr>
+          <w:rFonts w:ascii="Consolas" w:eastAsia="Times New Roman" w:hAnsi="Consolas" w:cs="Times New Roman"/>
+          <w:color w:val="D4D4D4"/>
+          <w:sz w:val="21"/>
+          <w:szCs w:val="21"/>
+          <w:lang w:eastAsia="en-IN"/>
+        </w:rPr>
+      </w:pPr>
+    </w:p>
+    <w:p>
+      <w:pPr>
+        <w:shd w:val="clear" w:color="auto" w:fill="1E1E1E"/>
+        <w:spacing w:after="0" w:line="285" w:lineRule="atLeast"/>
+        <w:rPr>
+          <w:rFonts w:ascii="Consolas" w:eastAsia="Times New Roman" w:hAnsi="Consolas" w:cs="Times New Roman"/>
+          <w:color w:val="D4D4D4"/>
+          <w:sz w:val="21"/>
+          <w:szCs w:val="21"/>
+          <w:lang w:eastAsia="en-IN"/>
+        </w:rPr>
+      </w:pPr>
+    </w:p>
+    <w:p>
+      <w:pPr>
+        <w:spacing w:line="240" w:lineRule="auto"/>
+      </w:pPr>
+    </w:p>
+    <w:p>
+      <w:pPr>
+        <w:spacing w:line="240" w:lineRule="auto"/>
+      </w:pPr>
+      <w:r>
+        <w:t>in APP.vue</w:t>
+      </w:r>
+    </w:p>
+    <w:p>
+      <w:pPr>
+        <w:shd w:val="clear" w:color="auto" w:fill="1E1E1E"/>
+        <w:spacing w:after="0" w:line="285" w:lineRule="atLeast"/>
+        <w:rPr>
+          <w:rFonts w:ascii="Consolas" w:eastAsia="Times New Roman" w:hAnsi="Consolas" w:cs="Times New Roman"/>
+          <w:color w:val="D4D4D4"/>
+          <w:sz w:val="21"/>
+          <w:szCs w:val="21"/>
+          <w:lang w:eastAsia="en-IN"/>
+        </w:rPr>
+      </w:pPr>
+      <w:r>
+        <w:rPr>
+          <w:rFonts w:ascii="Consolas" w:eastAsia="Times New Roman" w:hAnsi="Consolas" w:cs="Times New Roman"/>
+          <w:color w:val="D4D4D4"/>
+          <w:sz w:val="21"/>
+          <w:szCs w:val="21"/>
+          <w:lang w:eastAsia="en-IN"/>
+        </w:rPr>
+        <w:t>        </w:t>
+      </w:r>
+      <w:r>
+        <w:rPr>
+          <w:rFonts w:ascii="Consolas" w:eastAsia="Times New Roman" w:hAnsi="Consolas" w:cs="Times New Roman"/>
+          <w:color w:val="6A9955"/>
+          <w:sz w:val="21"/>
+          <w:szCs w:val="21"/>
+          <w:lang w:eastAsia="en-IN"/>
+        </w:rPr>
+        <w:t>&lt;!-- Search Bar--&gt;</w:t>
+      </w:r>
+    </w:p>
+    <w:p>
+      <w:pPr>
+        <w:shd w:val="clear" w:color="auto" w:fill="1E1E1E"/>
+        <w:spacing w:after="0" w:line="285" w:lineRule="atLeast"/>
+        <w:rPr>
+          <w:rFonts w:ascii="Consolas" w:eastAsia="Times New Roman" w:hAnsi="Consolas" w:cs="Times New Roman"/>
+          <w:color w:val="D4D4D4"/>
+          <w:sz w:val="21"/>
+          <w:szCs w:val="21"/>
+          <w:lang w:eastAsia="en-IN"/>
+        </w:rPr>
+      </w:pPr>
+      <w:r>
+        <w:rPr>
+          <w:rFonts w:ascii="Consolas" w:eastAsia="Times New Roman" w:hAnsi="Consolas" w:cs="Times New Roman"/>
+          <w:color w:val="D4D4D4"/>
+          <w:sz w:val="21"/>
+          <w:szCs w:val="21"/>
+          <w:lang w:eastAsia="en-IN"/>
+        </w:rPr>
+        <w:t>        </w:t>
+      </w:r>
+      <w:r>
+        <w:rPr>
+          <w:rFonts w:ascii="Consolas" w:eastAsia="Times New Roman" w:hAnsi="Consolas" w:cs="Times New Roman"/>
+          <w:color w:val="808080"/>
+          <w:sz w:val="21"/>
+          <w:szCs w:val="21"/>
+          <w:lang w:eastAsia="en-IN"/>
+        </w:rPr>
+        <w:t>&lt;</w:t>
+      </w:r>
+      <w:r>
+        <w:rPr>
+          <w:rFonts w:ascii="Consolas" w:eastAsia="Times New Roman" w:hAnsi="Consolas" w:cs="Times New Roman"/>
+          <w:color w:val="569CD6"/>
+          <w:sz w:val="21"/>
+          <w:szCs w:val="21"/>
+          <w:lang w:eastAsia="en-IN"/>
+        </w:rPr>
+        <w:t>div</w:t>
+      </w:r>
+      <w:r>
+        <w:rPr>
+          <w:rFonts w:ascii="Consolas" w:eastAsia="Times New Roman" w:hAnsi="Consolas" w:cs="Times New Roman"/>
+          <w:color w:val="D4D4D4"/>
+          <w:sz w:val="21"/>
+          <w:szCs w:val="21"/>
+          <w:lang w:eastAsia="en-IN"/>
+        </w:rPr>
+        <w:t> </w:t>
+      </w:r>
+      <w:r>
+        <w:rPr>
+          <w:rFonts w:ascii="Consolas" w:eastAsia="Times New Roman" w:hAnsi="Consolas" w:cs="Times New Roman"/>
+          <w:color w:val="9CDCFE"/>
+          <w:sz w:val="21"/>
+          <w:szCs w:val="21"/>
+          <w:lang w:eastAsia="en-IN"/>
+        </w:rPr>
+        <w:t>class</w:t>
+      </w:r>
+      <w:r>
+        <w:rPr>
+          <w:rFonts w:ascii="Consolas" w:eastAsia="Times New Roman" w:hAnsi="Consolas" w:cs="Times New Roman"/>
+          <w:color w:val="D4D4D4"/>
+          <w:sz w:val="21"/>
+          <w:szCs w:val="21"/>
+          <w:lang w:eastAsia="en-IN"/>
+        </w:rPr>
+        <w:t>=</w:t>
+      </w:r>
+      <w:r>
+        <w:rPr>
+          <w:rFonts w:ascii="Consolas" w:eastAsia="Times New Roman" w:hAnsi="Consolas" w:cs="Times New Roman"/>
+          <w:color w:val="CE9178"/>
+          <w:sz w:val="21"/>
+          <w:szCs w:val="21"/>
+          <w:lang w:eastAsia="en-IN"/>
+        </w:rPr>
+        <w:t>"navbar-start"</w:t>
+      </w:r>
+      <w:r>
+        <w:rPr>
+          <w:rFonts w:ascii="Consolas" w:eastAsia="Times New Roman" w:hAnsi="Consolas" w:cs="Times New Roman"/>
+          <w:color w:val="808080"/>
+          <w:sz w:val="21"/>
+          <w:szCs w:val="21"/>
+          <w:lang w:eastAsia="en-IN"/>
+        </w:rPr>
+        <w:t>&gt;</w:t>
+      </w:r>
+    </w:p>
+    <w:p>
+      <w:pPr>
+        <w:shd w:val="clear" w:color="auto" w:fill="1E1E1E"/>
+        <w:spacing w:after="0" w:line="285" w:lineRule="atLeast"/>
+        <w:rPr>
+          <w:rFonts w:ascii="Consolas" w:eastAsia="Times New Roman" w:hAnsi="Consolas" w:cs="Times New Roman"/>
+          <w:color w:val="D4D4D4"/>
+          <w:sz w:val="21"/>
+          <w:szCs w:val="21"/>
+          <w:lang w:eastAsia="en-IN"/>
+        </w:rPr>
+      </w:pPr>
+      <w:r>
+        <w:rPr>
+          <w:rFonts w:ascii="Consolas" w:eastAsia="Times New Roman" w:hAnsi="Consolas" w:cs="Times New Roman"/>
+          <w:color w:val="D4D4D4"/>
+          <w:sz w:val="21"/>
+          <w:szCs w:val="21"/>
+          <w:lang w:eastAsia="en-IN"/>
+        </w:rPr>
+        <w:t>          </w:t>
+      </w:r>
+      <w:r>
+        <w:rPr>
+          <w:rFonts w:ascii="Consolas" w:eastAsia="Times New Roman" w:hAnsi="Consolas" w:cs="Times New Roman"/>
+          <w:color w:val="808080"/>
+          <w:sz w:val="21"/>
+          <w:szCs w:val="21"/>
+          <w:lang w:eastAsia="en-IN"/>
+        </w:rPr>
+        <w:t>&lt;</w:t>
+      </w:r>
+      <w:r>
+        <w:rPr>
+          <w:rFonts w:ascii="Consolas" w:eastAsia="Times New Roman" w:hAnsi="Consolas" w:cs="Times New Roman"/>
+          <w:color w:val="569CD6"/>
+          <w:sz w:val="21"/>
+          <w:szCs w:val="21"/>
+          <w:lang w:eastAsia="en-IN"/>
+        </w:rPr>
+        <w:t>div</w:t>
+      </w:r>
+      <w:r>
+        <w:rPr>
+          <w:rFonts w:ascii="Consolas" w:eastAsia="Times New Roman" w:hAnsi="Consolas" w:cs="Times New Roman"/>
+          <w:color w:val="D4D4D4"/>
+          <w:sz w:val="21"/>
+          <w:szCs w:val="21"/>
+          <w:lang w:eastAsia="en-IN"/>
+        </w:rPr>
+        <w:t> </w:t>
+      </w:r>
+      <w:r>
+        <w:rPr>
+          <w:rFonts w:ascii="Consolas" w:eastAsia="Times New Roman" w:hAnsi="Consolas" w:cs="Times New Roman"/>
+          <w:color w:val="9CDCFE"/>
+          <w:sz w:val="21"/>
+          <w:szCs w:val="21"/>
+          <w:lang w:eastAsia="en-IN"/>
+        </w:rPr>
+        <w:t>class</w:t>
+      </w:r>
+      <w:r>
+        <w:rPr>
+          <w:rFonts w:ascii="Consolas" w:eastAsia="Times New Roman" w:hAnsi="Consolas" w:cs="Times New Roman"/>
+          <w:color w:val="D4D4D4"/>
+          <w:sz w:val="21"/>
+          <w:szCs w:val="21"/>
+          <w:lang w:eastAsia="en-IN"/>
+        </w:rPr>
+        <w:t>=</w:t>
+      </w:r>
+      <w:r>
+        <w:rPr>
+          <w:rFonts w:ascii="Consolas" w:eastAsia="Times New Roman" w:hAnsi="Consolas" w:cs="Times New Roman"/>
+          <w:color w:val="CE9178"/>
+          <w:sz w:val="21"/>
+          <w:szCs w:val="21"/>
+          <w:lang w:eastAsia="en-IN"/>
+        </w:rPr>
+        <w:t>"navbar-item"</w:t>
+      </w:r>
+      <w:r>
+        <w:rPr>
+          <w:rFonts w:ascii="Consolas" w:eastAsia="Times New Roman" w:hAnsi="Consolas" w:cs="Times New Roman"/>
+          <w:color w:val="808080"/>
+          <w:sz w:val="21"/>
+          <w:szCs w:val="21"/>
+          <w:lang w:eastAsia="en-IN"/>
+        </w:rPr>
+        <w:t>&gt;</w:t>
+      </w:r>
+    </w:p>
+    <w:p>
+      <w:pPr>
+        <w:shd w:val="clear" w:color="auto" w:fill="1E1E1E"/>
+        <w:spacing w:after="0" w:line="285" w:lineRule="atLeast"/>
+        <w:rPr>
+          <w:rFonts w:ascii="Consolas" w:eastAsia="Times New Roman" w:hAnsi="Consolas" w:cs="Times New Roman"/>
+          <w:color w:val="D4D4D4"/>
+          <w:sz w:val="21"/>
+          <w:szCs w:val="21"/>
+          <w:lang w:eastAsia="en-IN"/>
+        </w:rPr>
+      </w:pPr>
+      <w:r>
+        <w:rPr>
+          <w:rFonts w:ascii="Consolas" w:eastAsia="Times New Roman" w:hAnsi="Consolas" w:cs="Times New Roman"/>
+          <w:color w:val="D4D4D4"/>
+          <w:sz w:val="21"/>
+          <w:szCs w:val="21"/>
+          <w:lang w:eastAsia="en-IN"/>
+        </w:rPr>
+        <w:t>            </w:t>
+      </w:r>
+      <w:r>
+        <w:rPr>
+          <w:rFonts w:ascii="Consolas" w:eastAsia="Times New Roman" w:hAnsi="Consolas" w:cs="Times New Roman"/>
+          <w:color w:val="808080"/>
+          <w:sz w:val="21"/>
+          <w:szCs w:val="21"/>
+          <w:lang w:eastAsia="en-IN"/>
+        </w:rPr>
+        <w:t>&lt;</w:t>
+      </w:r>
+      <w:r>
+        <w:rPr>
+          <w:rFonts w:ascii="Consolas" w:eastAsia="Times New Roman" w:hAnsi="Consolas" w:cs="Times New Roman"/>
+          <w:color w:val="569CD6"/>
+          <w:sz w:val="21"/>
+          <w:szCs w:val="21"/>
+          <w:lang w:eastAsia="en-IN"/>
+        </w:rPr>
+        <w:t>form</w:t>
+      </w:r>
+      <w:r>
+        <w:rPr>
+          <w:rFonts w:ascii="Consolas" w:eastAsia="Times New Roman" w:hAnsi="Consolas" w:cs="Times New Roman"/>
+          <w:color w:val="D4D4D4"/>
+          <w:sz w:val="21"/>
+          <w:szCs w:val="21"/>
+          <w:lang w:eastAsia="en-IN"/>
+        </w:rPr>
+        <w:t> </w:t>
+      </w:r>
+      <w:r>
+        <w:rPr>
+          <w:rFonts w:ascii="Consolas" w:eastAsia="Times New Roman" w:hAnsi="Consolas" w:cs="Times New Roman"/>
+          <w:color w:val="9CDCFE"/>
+          <w:sz w:val="21"/>
+          <w:szCs w:val="21"/>
+          <w:lang w:eastAsia="en-IN"/>
+        </w:rPr>
+        <w:t>method</w:t>
+      </w:r>
+      <w:r>
+        <w:rPr>
+          <w:rFonts w:ascii="Consolas" w:eastAsia="Times New Roman" w:hAnsi="Consolas" w:cs="Times New Roman"/>
+          <w:color w:val="D4D4D4"/>
+          <w:sz w:val="21"/>
+          <w:szCs w:val="21"/>
+          <w:lang w:eastAsia="en-IN"/>
+        </w:rPr>
+        <w:t>=</w:t>
+      </w:r>
+      <w:r>
+        <w:rPr>
+          <w:rFonts w:ascii="Consolas" w:eastAsia="Times New Roman" w:hAnsi="Consolas" w:cs="Times New Roman"/>
+          <w:color w:val="CE9178"/>
+          <w:sz w:val="21"/>
+          <w:szCs w:val="21"/>
+          <w:lang w:eastAsia="en-IN"/>
+        </w:rPr>
+        <w:t>"get"</w:t>
+      </w:r>
+      <w:r>
+        <w:rPr>
+          <w:rFonts w:ascii="Consolas" w:eastAsia="Times New Roman" w:hAnsi="Consolas" w:cs="Times New Roman"/>
+          <w:color w:val="D4D4D4"/>
+          <w:sz w:val="21"/>
+          <w:szCs w:val="21"/>
+          <w:lang w:eastAsia="en-IN"/>
+        </w:rPr>
+        <w:t> </w:t>
+      </w:r>
+      <w:r>
+        <w:rPr>
+          <w:rFonts w:ascii="Consolas" w:eastAsia="Times New Roman" w:hAnsi="Consolas" w:cs="Times New Roman"/>
+          <w:color w:val="9CDCFE"/>
+          <w:sz w:val="21"/>
+          <w:szCs w:val="21"/>
+          <w:lang w:eastAsia="en-IN"/>
+        </w:rPr>
+        <w:t>action</w:t>
+      </w:r>
+      <w:r>
+        <w:rPr>
+          <w:rFonts w:ascii="Consolas" w:eastAsia="Times New Roman" w:hAnsi="Consolas" w:cs="Times New Roman"/>
+          <w:color w:val="D4D4D4"/>
+          <w:sz w:val="21"/>
+          <w:szCs w:val="21"/>
+          <w:lang w:eastAsia="en-IN"/>
+        </w:rPr>
+        <w:t>=</w:t>
+      </w:r>
+      <w:r>
+        <w:rPr>
+          <w:rFonts w:ascii="Consolas" w:eastAsia="Times New Roman" w:hAnsi="Consolas" w:cs="Times New Roman"/>
+          <w:color w:val="CE9178"/>
+          <w:sz w:val="21"/>
+          <w:szCs w:val="21"/>
+          <w:lang w:eastAsia="en-IN"/>
+        </w:rPr>
+        <w:t>"/search"</w:t>
+      </w:r>
+      <w:r>
+        <w:rPr>
+          <w:rFonts w:ascii="Consolas" w:eastAsia="Times New Roman" w:hAnsi="Consolas" w:cs="Times New Roman"/>
+          <w:color w:val="808080"/>
+          <w:sz w:val="21"/>
+          <w:szCs w:val="21"/>
+          <w:lang w:eastAsia="en-IN"/>
+        </w:rPr>
+        <w:t>&gt;</w:t>
+      </w:r>
+    </w:p>
+    <w:p>
+      <w:pPr>
+        <w:shd w:val="clear" w:color="auto" w:fill="1E1E1E"/>
+        <w:spacing w:after="0" w:line="285" w:lineRule="atLeast"/>
+        <w:rPr>
+          <w:rFonts w:ascii="Consolas" w:eastAsia="Times New Roman" w:hAnsi="Consolas" w:cs="Times New Roman"/>
+          <w:color w:val="D4D4D4"/>
+          <w:sz w:val="21"/>
+          <w:szCs w:val="21"/>
+          <w:lang w:eastAsia="en-IN"/>
+        </w:rPr>
+      </w:pPr>
+      <w:r>
+        <w:rPr>
+          <w:rFonts w:ascii="Consolas" w:eastAsia="Times New Roman" w:hAnsi="Consolas" w:cs="Times New Roman"/>
+          <w:color w:val="D4D4D4"/>
+          <w:sz w:val="21"/>
+          <w:szCs w:val="21"/>
+          <w:lang w:eastAsia="en-IN"/>
+        </w:rPr>
+        <w:t>              </w:t>
+      </w:r>
+      <w:r>
+        <w:rPr>
+          <w:rFonts w:ascii="Consolas" w:eastAsia="Times New Roman" w:hAnsi="Consolas" w:cs="Times New Roman"/>
+          <w:color w:val="808080"/>
+          <w:sz w:val="21"/>
+          <w:szCs w:val="21"/>
+          <w:lang w:eastAsia="en-IN"/>
+        </w:rPr>
+        <w:t>&lt;</w:t>
+      </w:r>
+      <w:r>
+        <w:rPr>
+          <w:rFonts w:ascii="Consolas" w:eastAsia="Times New Roman" w:hAnsi="Consolas" w:cs="Times New Roman"/>
+          <w:color w:val="569CD6"/>
+          <w:sz w:val="21"/>
+          <w:szCs w:val="21"/>
+          <w:lang w:eastAsia="en-IN"/>
+        </w:rPr>
+        <w:t>div</w:t>
+      </w:r>
+      <w:r>
+        <w:rPr>
+          <w:rFonts w:ascii="Consolas" w:eastAsia="Times New Roman" w:hAnsi="Consolas" w:cs="Times New Roman"/>
+          <w:color w:val="D4D4D4"/>
+          <w:sz w:val="21"/>
+          <w:szCs w:val="21"/>
+          <w:lang w:eastAsia="en-IN"/>
+        </w:rPr>
+        <w:t> </w:t>
+      </w:r>
+      <w:r>
+        <w:rPr>
+          <w:rFonts w:ascii="Consolas" w:eastAsia="Times New Roman" w:hAnsi="Consolas" w:cs="Times New Roman"/>
+          <w:color w:val="9CDCFE"/>
+          <w:sz w:val="21"/>
+          <w:szCs w:val="21"/>
+          <w:lang w:eastAsia="en-IN"/>
+        </w:rPr>
+        <w:t>class</w:t>
+      </w:r>
+      <w:r>
+        <w:rPr>
+          <w:rFonts w:ascii="Consolas" w:eastAsia="Times New Roman" w:hAnsi="Consolas" w:cs="Times New Roman"/>
+          <w:color w:val="D4D4D4"/>
+          <w:sz w:val="21"/>
+          <w:szCs w:val="21"/>
+          <w:lang w:eastAsia="en-IN"/>
+        </w:rPr>
+        <w:t>=</w:t>
+      </w:r>
+      <w:r>
+        <w:rPr>
+          <w:rFonts w:ascii="Consolas" w:eastAsia="Times New Roman" w:hAnsi="Consolas" w:cs="Times New Roman"/>
+          <w:color w:val="CE9178"/>
+          <w:sz w:val="21"/>
+          <w:szCs w:val="21"/>
+          <w:lang w:eastAsia="en-IN"/>
+        </w:rPr>
+        <w:t>"field has-addons"</w:t>
+      </w:r>
+      <w:r>
+        <w:rPr>
+          <w:rFonts w:ascii="Consolas" w:eastAsia="Times New Roman" w:hAnsi="Consolas" w:cs="Times New Roman"/>
+          <w:color w:val="808080"/>
+          <w:sz w:val="21"/>
+          <w:szCs w:val="21"/>
+          <w:lang w:eastAsia="en-IN"/>
+        </w:rPr>
+        <w:t>&gt;</w:t>
+      </w:r>
+    </w:p>
+    <w:p>
+      <w:pPr>
+        <w:shd w:val="clear" w:color="auto" w:fill="1E1E1E"/>
+        <w:spacing w:after="0" w:line="285" w:lineRule="atLeast"/>
+        <w:rPr>
+          <w:rFonts w:ascii="Consolas" w:eastAsia="Times New Roman" w:hAnsi="Consolas" w:cs="Times New Roman"/>
+          <w:color w:val="D4D4D4"/>
+          <w:sz w:val="21"/>
+          <w:szCs w:val="21"/>
+          <w:lang w:eastAsia="en-IN"/>
+        </w:rPr>
+      </w:pPr>
+    </w:p>
+    <w:p>
+      <w:pPr>
+        <w:shd w:val="clear" w:color="auto" w:fill="1E1E1E"/>
+        <w:spacing w:after="0" w:line="285" w:lineRule="atLeast"/>
+        <w:rPr>
+          <w:rFonts w:ascii="Consolas" w:eastAsia="Times New Roman" w:hAnsi="Consolas" w:cs="Times New Roman"/>
+          <w:color w:val="D4D4D4"/>
+          <w:sz w:val="21"/>
+          <w:szCs w:val="21"/>
+          <w:lang w:eastAsia="en-IN"/>
+        </w:rPr>
+      </w:pPr>
+      <w:r>
+        <w:rPr>
+          <w:rFonts w:ascii="Consolas" w:eastAsia="Times New Roman" w:hAnsi="Consolas" w:cs="Times New Roman"/>
+          <w:color w:val="D4D4D4"/>
+          <w:sz w:val="21"/>
+          <w:szCs w:val="21"/>
+          <w:lang w:eastAsia="en-IN"/>
+        </w:rPr>
+        <w:t>                </w:t>
+      </w:r>
+      <w:r>
+        <w:rPr>
+          <w:rFonts w:ascii="Consolas" w:eastAsia="Times New Roman" w:hAnsi="Consolas" w:cs="Times New Roman"/>
+          <w:color w:val="808080"/>
+          <w:sz w:val="21"/>
+          <w:szCs w:val="21"/>
+          <w:lang w:eastAsia="en-IN"/>
+        </w:rPr>
+        <w:t>&lt;</w:t>
+      </w:r>
+      <w:r>
+        <w:rPr>
+          <w:rFonts w:ascii="Consolas" w:eastAsia="Times New Roman" w:hAnsi="Consolas" w:cs="Times New Roman"/>
+          <w:color w:val="569CD6"/>
+          <w:sz w:val="21"/>
+          <w:szCs w:val="21"/>
+          <w:lang w:eastAsia="en-IN"/>
+        </w:rPr>
+        <w:t>div</w:t>
+      </w:r>
+      <w:r>
+        <w:rPr>
+          <w:rFonts w:ascii="Consolas" w:eastAsia="Times New Roman" w:hAnsi="Consolas" w:cs="Times New Roman"/>
+          <w:color w:val="D4D4D4"/>
+          <w:sz w:val="21"/>
+          <w:szCs w:val="21"/>
+          <w:lang w:eastAsia="en-IN"/>
+        </w:rPr>
+        <w:t> </w:t>
+      </w:r>
+      <w:r>
+        <w:rPr>
+          <w:rFonts w:ascii="Consolas" w:eastAsia="Times New Roman" w:hAnsi="Consolas" w:cs="Times New Roman"/>
+          <w:color w:val="9CDCFE"/>
+          <w:sz w:val="21"/>
+          <w:szCs w:val="21"/>
+          <w:lang w:eastAsia="en-IN"/>
+        </w:rPr>
+        <w:t>class</w:t>
+      </w:r>
+      <w:r>
+        <w:rPr>
+          <w:rFonts w:ascii="Consolas" w:eastAsia="Times New Roman" w:hAnsi="Consolas" w:cs="Times New Roman"/>
+          <w:color w:val="D4D4D4"/>
+          <w:sz w:val="21"/>
+          <w:szCs w:val="21"/>
+          <w:lang w:eastAsia="en-IN"/>
+        </w:rPr>
+        <w:t>=</w:t>
+      </w:r>
+      <w:r>
+        <w:rPr>
+          <w:rFonts w:ascii="Consolas" w:eastAsia="Times New Roman" w:hAnsi="Consolas" w:cs="Times New Roman"/>
+          <w:color w:val="CE9178"/>
+          <w:sz w:val="21"/>
+          <w:szCs w:val="21"/>
+          <w:lang w:eastAsia="en-IN"/>
+        </w:rPr>
+        <w:t>"control"</w:t>
+      </w:r>
+      <w:r>
+        <w:rPr>
+          <w:rFonts w:ascii="Consolas" w:eastAsia="Times New Roman" w:hAnsi="Consolas" w:cs="Times New Roman"/>
+          <w:color w:val="808080"/>
+          <w:sz w:val="21"/>
+          <w:szCs w:val="21"/>
+          <w:lang w:eastAsia="en-IN"/>
+        </w:rPr>
+        <w:t>&gt;</w:t>
+      </w:r>
+    </w:p>
+    <w:p>
+      <w:pPr>
+        <w:shd w:val="clear" w:color="auto" w:fill="1E1E1E"/>
+        <w:spacing w:after="0" w:line="285" w:lineRule="atLeast"/>
+        <w:rPr>
+          <w:rFonts w:ascii="Consolas" w:eastAsia="Times New Roman" w:hAnsi="Consolas" w:cs="Times New Roman"/>
+          <w:color w:val="D4D4D4"/>
+          <w:sz w:val="21"/>
+          <w:szCs w:val="21"/>
+          <w:lang w:eastAsia="en-IN"/>
+        </w:rPr>
+      </w:pPr>
+      <w:r>
+        <w:rPr>
+          <w:rFonts w:ascii="Consolas" w:eastAsia="Times New Roman" w:hAnsi="Consolas" w:cs="Times New Roman"/>
+          <w:color w:val="D4D4D4"/>
+          <w:sz w:val="21"/>
+          <w:szCs w:val="21"/>
+          <w:lang w:eastAsia="en-IN"/>
+        </w:rPr>
+        <w:t>                  </w:t>
+      </w:r>
+      <w:r>
+        <w:rPr>
+          <w:rFonts w:ascii="Consolas" w:eastAsia="Times New Roman" w:hAnsi="Consolas" w:cs="Times New Roman"/>
+          <w:color w:val="808080"/>
+          <w:sz w:val="21"/>
+          <w:szCs w:val="21"/>
+          <w:lang w:eastAsia="en-IN"/>
+        </w:rPr>
+        <w:t>&lt;</w:t>
+      </w:r>
+      <w:r>
+        <w:rPr>
+          <w:rFonts w:ascii="Consolas" w:eastAsia="Times New Roman" w:hAnsi="Consolas" w:cs="Times New Roman"/>
+          <w:color w:val="569CD6"/>
+          <w:sz w:val="21"/>
+          <w:szCs w:val="21"/>
+          <w:lang w:eastAsia="en-IN"/>
+        </w:rPr>
+        <w:t>input</w:t>
+      </w:r>
+      <w:r>
+        <w:rPr>
+          <w:rFonts w:ascii="Consolas" w:eastAsia="Times New Roman" w:hAnsi="Consolas" w:cs="Times New Roman"/>
+          <w:color w:val="D4D4D4"/>
+          <w:sz w:val="21"/>
+          <w:szCs w:val="21"/>
+          <w:lang w:eastAsia="en-IN"/>
+        </w:rPr>
+        <w:t> </w:t>
+      </w:r>
+      <w:r>
+        <w:rPr>
+          <w:rFonts w:ascii="Consolas" w:eastAsia="Times New Roman" w:hAnsi="Consolas" w:cs="Times New Roman"/>
+          <w:color w:val="9CDCFE"/>
+          <w:sz w:val="21"/>
+          <w:szCs w:val="21"/>
+          <w:lang w:eastAsia="en-IN"/>
+        </w:rPr>
+        <w:t>type</w:t>
+      </w:r>
+      <w:r>
+        <w:rPr>
+          <w:rFonts w:ascii="Consolas" w:eastAsia="Times New Roman" w:hAnsi="Consolas" w:cs="Times New Roman"/>
+          <w:color w:val="D4D4D4"/>
+          <w:sz w:val="21"/>
+          <w:szCs w:val="21"/>
+          <w:lang w:eastAsia="en-IN"/>
+        </w:rPr>
+        <w:t>=</w:t>
+      </w:r>
+      <w:r>
+        <w:rPr>
+          <w:rFonts w:ascii="Consolas" w:eastAsia="Times New Roman" w:hAnsi="Consolas" w:cs="Times New Roman"/>
+          <w:color w:val="CE9178"/>
+          <w:sz w:val="21"/>
+          <w:szCs w:val="21"/>
+          <w:lang w:eastAsia="en-IN"/>
+        </w:rPr>
+        <w:t>"text"</w:t>
+      </w:r>
+      <w:r>
+        <w:rPr>
+          <w:rFonts w:ascii="Consolas" w:eastAsia="Times New Roman" w:hAnsi="Consolas" w:cs="Times New Roman"/>
+          <w:color w:val="D4D4D4"/>
+          <w:sz w:val="21"/>
+          <w:szCs w:val="21"/>
+          <w:lang w:eastAsia="en-IN"/>
+        </w:rPr>
+        <w:t> </w:t>
+      </w:r>
+      <w:r>
+        <w:rPr>
+          <w:rFonts w:ascii="Consolas" w:eastAsia="Times New Roman" w:hAnsi="Consolas" w:cs="Times New Roman"/>
+          <w:color w:val="9CDCFE"/>
+          <w:sz w:val="21"/>
+          <w:szCs w:val="21"/>
+          <w:lang w:eastAsia="en-IN"/>
+        </w:rPr>
+        <w:t>class</w:t>
+      </w:r>
+      <w:r>
+        <w:rPr>
+          <w:rFonts w:ascii="Consolas" w:eastAsia="Times New Roman" w:hAnsi="Consolas" w:cs="Times New Roman"/>
+          <w:color w:val="D4D4D4"/>
+          <w:sz w:val="21"/>
+          <w:szCs w:val="21"/>
+          <w:lang w:eastAsia="en-IN"/>
+        </w:rPr>
+        <w:t>=</w:t>
+      </w:r>
+      <w:r>
+        <w:rPr>
+          <w:rFonts w:ascii="Consolas" w:eastAsia="Times New Roman" w:hAnsi="Consolas" w:cs="Times New Roman"/>
+          <w:color w:val="CE9178"/>
+          <w:sz w:val="21"/>
+          <w:szCs w:val="21"/>
+          <w:lang w:eastAsia="en-IN"/>
+        </w:rPr>
+        <w:t>"input"</w:t>
+      </w:r>
+      <w:r>
+        <w:rPr>
+          <w:rFonts w:ascii="Consolas" w:eastAsia="Times New Roman" w:hAnsi="Consolas" w:cs="Times New Roman"/>
+          <w:color w:val="D4D4D4"/>
+          <w:sz w:val="21"/>
+          <w:szCs w:val="21"/>
+          <w:lang w:eastAsia="en-IN"/>
+        </w:rPr>
+        <w:t> </w:t>
+      </w:r>
+      <w:r>
+        <w:rPr>
+          <w:rFonts w:ascii="Consolas" w:eastAsia="Times New Roman" w:hAnsi="Consolas" w:cs="Times New Roman"/>
+          <w:color w:val="9CDCFE"/>
+          <w:sz w:val="21"/>
+          <w:szCs w:val="21"/>
+          <w:lang w:eastAsia="en-IN"/>
+        </w:rPr>
+        <w:t>placeholder</w:t>
+      </w:r>
+      <w:r>
+        <w:rPr>
+          <w:rFonts w:ascii="Consolas" w:eastAsia="Times New Roman" w:hAnsi="Consolas" w:cs="Times New Roman"/>
+          <w:color w:val="D4D4D4"/>
+          <w:sz w:val="21"/>
+          <w:szCs w:val="21"/>
+          <w:lang w:eastAsia="en-IN"/>
+        </w:rPr>
+        <w:t>=</w:t>
+      </w:r>
+      <w:r>
+        <w:rPr>
+          <w:rFonts w:ascii="Consolas" w:eastAsia="Times New Roman" w:hAnsi="Consolas" w:cs="Times New Roman"/>
+          <w:color w:val="CE9178"/>
+          <w:sz w:val="21"/>
+          <w:szCs w:val="21"/>
+          <w:lang w:eastAsia="en-IN"/>
+        </w:rPr>
+        <w:t>"How can we help?"</w:t>
+      </w:r>
+      <w:r>
+        <w:rPr>
+          <w:rFonts w:ascii="Consolas" w:eastAsia="Times New Roman" w:hAnsi="Consolas" w:cs="Times New Roman"/>
+          <w:color w:val="D4D4D4"/>
+          <w:sz w:val="21"/>
+          <w:szCs w:val="21"/>
+          <w:lang w:eastAsia="en-IN"/>
+        </w:rPr>
+        <w:t> </w:t>
+      </w:r>
+      <w:r>
+        <w:rPr>
+          <w:rFonts w:ascii="Consolas" w:eastAsia="Times New Roman" w:hAnsi="Consolas" w:cs="Times New Roman"/>
+          <w:color w:val="9CDCFE"/>
+          <w:sz w:val="21"/>
+          <w:szCs w:val="21"/>
+          <w:lang w:eastAsia="en-IN"/>
+        </w:rPr>
+        <w:t>name</w:t>
+      </w:r>
+      <w:r>
+        <w:rPr>
+          <w:rFonts w:ascii="Consolas" w:eastAsia="Times New Roman" w:hAnsi="Consolas" w:cs="Times New Roman"/>
+          <w:color w:val="D4D4D4"/>
+          <w:sz w:val="21"/>
+          <w:szCs w:val="21"/>
+          <w:lang w:eastAsia="en-IN"/>
+        </w:rPr>
+        <w:t>=</w:t>
+      </w:r>
+      <w:r>
+        <w:rPr>
+          <w:rFonts w:ascii="Consolas" w:eastAsia="Times New Roman" w:hAnsi="Consolas" w:cs="Times New Roman"/>
+          <w:color w:val="CE9178"/>
+          <w:sz w:val="21"/>
+          <w:szCs w:val="21"/>
+          <w:lang w:eastAsia="en-IN"/>
+        </w:rPr>
+        <w:t>"query"</w:t>
+      </w:r>
+      <w:r>
+        <w:rPr>
+          <w:rFonts w:ascii="Consolas" w:eastAsia="Times New Roman" w:hAnsi="Consolas" w:cs="Times New Roman"/>
+          <w:color w:val="808080"/>
+          <w:sz w:val="21"/>
+          <w:szCs w:val="21"/>
+          <w:lang w:eastAsia="en-IN"/>
+        </w:rPr>
+        <w:t>&gt;</w:t>
+      </w:r>
+    </w:p>
+    <w:p>
+      <w:pPr>
+        <w:shd w:val="clear" w:color="auto" w:fill="1E1E1E"/>
+        <w:spacing w:after="0" w:line="285" w:lineRule="atLeast"/>
+        <w:rPr>
+          <w:rFonts w:ascii="Consolas" w:eastAsia="Times New Roman" w:hAnsi="Consolas" w:cs="Times New Roman"/>
+          <w:color w:val="D4D4D4"/>
+          <w:sz w:val="21"/>
+          <w:szCs w:val="21"/>
+          <w:lang w:eastAsia="en-IN"/>
+        </w:rPr>
+      </w:pPr>
+      <w:r>
+        <w:rPr>
+          <w:rFonts w:ascii="Consolas" w:eastAsia="Times New Roman" w:hAnsi="Consolas" w:cs="Times New Roman"/>
+          <w:color w:val="D4D4D4"/>
+          <w:sz w:val="21"/>
+          <w:szCs w:val="21"/>
+          <w:lang w:eastAsia="en-IN"/>
+        </w:rPr>
+        <w:t>                </w:t>
+      </w:r>
+      <w:r>
+        <w:rPr>
+          <w:rFonts w:ascii="Consolas" w:eastAsia="Times New Roman" w:hAnsi="Consolas" w:cs="Times New Roman"/>
+          <w:color w:val="808080"/>
+          <w:sz w:val="21"/>
+          <w:szCs w:val="21"/>
+          <w:lang w:eastAsia="en-IN"/>
+        </w:rPr>
+        <w:t>&lt;/</w:t>
+      </w:r>
+      <w:r>
+        <w:rPr>
+          <w:rFonts w:ascii="Consolas" w:eastAsia="Times New Roman" w:hAnsi="Consolas" w:cs="Times New Roman"/>
+          <w:color w:val="569CD6"/>
+          <w:sz w:val="21"/>
+          <w:szCs w:val="21"/>
+          <w:lang w:eastAsia="en-IN"/>
+        </w:rPr>
+        <w:t>div</w:t>
+      </w:r>
+      <w:r>
+        <w:rPr>
+          <w:rFonts w:ascii="Consolas" w:eastAsia="Times New Roman" w:hAnsi="Consolas" w:cs="Times New Roman"/>
+          <w:color w:val="808080"/>
+          <w:sz w:val="21"/>
+          <w:szCs w:val="21"/>
+          <w:lang w:eastAsia="en-IN"/>
+        </w:rPr>
+        <w:t>&gt;</w:t>
+      </w:r>
+    </w:p>
+    <w:p>
+      <w:pPr>
+        <w:shd w:val="clear" w:color="auto" w:fill="1E1E1E"/>
+        <w:spacing w:after="0" w:line="285" w:lineRule="atLeast"/>
+        <w:rPr>
+          <w:rFonts w:ascii="Consolas" w:eastAsia="Times New Roman" w:hAnsi="Consolas" w:cs="Times New Roman"/>
+          <w:color w:val="D4D4D4"/>
+          <w:sz w:val="21"/>
+          <w:szCs w:val="21"/>
+          <w:lang w:eastAsia="en-IN"/>
+        </w:rPr>
+      </w:pPr>
+      <w:r>
+        <w:rPr>
+          <w:rFonts w:ascii="Consolas" w:eastAsia="Times New Roman" w:hAnsi="Consolas" w:cs="Times New Roman"/>
+          <w:color w:val="D4D4D4"/>
+          <w:sz w:val="21"/>
+          <w:szCs w:val="21"/>
+          <w:lang w:eastAsia="en-IN"/>
+        </w:rPr>
+        <w:t>              </w:t>
+      </w:r>
+    </w:p>
+    <w:p>
+      <w:pPr>
+        <w:shd w:val="clear" w:color="auto" w:fill="1E1E1E"/>
+        <w:spacing w:after="0" w:line="285" w:lineRule="atLeast"/>
+        <w:rPr>
+          <w:rFonts w:ascii="Consolas" w:eastAsia="Times New Roman" w:hAnsi="Consolas" w:cs="Times New Roman"/>
+          <w:color w:val="D4D4D4"/>
+          <w:sz w:val="21"/>
+          <w:szCs w:val="21"/>
+          <w:lang w:eastAsia="en-IN"/>
+        </w:rPr>
+      </w:pPr>
+      <w:r>
+        <w:rPr>
+          <w:rFonts w:ascii="Consolas" w:eastAsia="Times New Roman" w:hAnsi="Consolas" w:cs="Times New Roman"/>
+          <w:color w:val="D4D4D4"/>
+          <w:sz w:val="21"/>
+          <w:szCs w:val="21"/>
+          <w:lang w:eastAsia="en-IN"/>
+        </w:rPr>
+        <w:t>                </w:t>
+      </w:r>
+    </w:p>
+    <w:p>
+      <w:pPr>
+        <w:shd w:val="clear" w:color="auto" w:fill="1E1E1E"/>
+        <w:spacing w:after="0" w:line="285" w:lineRule="atLeast"/>
+        <w:rPr>
+          <w:rFonts w:ascii="Consolas" w:eastAsia="Times New Roman" w:hAnsi="Consolas" w:cs="Times New Roman"/>
+          <w:color w:val="D4D4D4"/>
+          <w:sz w:val="21"/>
+          <w:szCs w:val="21"/>
+          <w:lang w:eastAsia="en-IN"/>
+        </w:rPr>
+      </w:pPr>
+      <w:r>
+        <w:rPr>
+          <w:rFonts w:ascii="Consolas" w:eastAsia="Times New Roman" w:hAnsi="Consolas" w:cs="Times New Roman"/>
+          <w:color w:val="D4D4D4"/>
+          <w:sz w:val="21"/>
+          <w:szCs w:val="21"/>
+          <w:lang w:eastAsia="en-IN"/>
+        </w:rPr>
+        <w:t>                </w:t>
+      </w:r>
+      <w:r>
+        <w:rPr>
+          <w:rFonts w:ascii="Consolas" w:eastAsia="Times New Roman" w:hAnsi="Consolas" w:cs="Times New Roman"/>
+          <w:color w:val="808080"/>
+          <w:sz w:val="21"/>
+          <w:szCs w:val="21"/>
+          <w:lang w:eastAsia="en-IN"/>
+        </w:rPr>
+        <w:t>&lt;</w:t>
+      </w:r>
+      <w:r>
+        <w:rPr>
+          <w:rFonts w:ascii="Consolas" w:eastAsia="Times New Roman" w:hAnsi="Consolas" w:cs="Times New Roman"/>
+          <w:color w:val="569CD6"/>
+          <w:sz w:val="21"/>
+          <w:szCs w:val="21"/>
+          <w:lang w:eastAsia="en-IN"/>
+        </w:rPr>
+        <w:t>div</w:t>
+      </w:r>
+      <w:r>
+        <w:rPr>
+          <w:rFonts w:ascii="Consolas" w:eastAsia="Times New Roman" w:hAnsi="Consolas" w:cs="Times New Roman"/>
+          <w:color w:val="D4D4D4"/>
+          <w:sz w:val="21"/>
+          <w:szCs w:val="21"/>
+          <w:lang w:eastAsia="en-IN"/>
+        </w:rPr>
+        <w:t> </w:t>
+      </w:r>
+      <w:r>
+        <w:rPr>
+          <w:rFonts w:ascii="Consolas" w:eastAsia="Times New Roman" w:hAnsi="Consolas" w:cs="Times New Roman"/>
+          <w:color w:val="9CDCFE"/>
+          <w:sz w:val="21"/>
+          <w:szCs w:val="21"/>
+          <w:lang w:eastAsia="en-IN"/>
+        </w:rPr>
+        <w:t>class</w:t>
+      </w:r>
+      <w:r>
+        <w:rPr>
+          <w:rFonts w:ascii="Consolas" w:eastAsia="Times New Roman" w:hAnsi="Consolas" w:cs="Times New Roman"/>
+          <w:color w:val="D4D4D4"/>
+          <w:sz w:val="21"/>
+          <w:szCs w:val="21"/>
+          <w:lang w:eastAsia="en-IN"/>
+        </w:rPr>
+        <w:t>=</w:t>
+      </w:r>
+      <w:r>
+        <w:rPr>
+          <w:rFonts w:ascii="Consolas" w:eastAsia="Times New Roman" w:hAnsi="Consolas" w:cs="Times New Roman"/>
+          <w:color w:val="CE9178"/>
+          <w:sz w:val="21"/>
+          <w:szCs w:val="21"/>
+          <w:lang w:eastAsia="en-IN"/>
+        </w:rPr>
+        <w:t>"control"</w:t>
+      </w:r>
+      <w:r>
+        <w:rPr>
+          <w:rFonts w:ascii="Consolas" w:eastAsia="Times New Roman" w:hAnsi="Consolas" w:cs="Times New Roman"/>
+          <w:color w:val="808080"/>
+          <w:sz w:val="21"/>
+          <w:szCs w:val="21"/>
+          <w:lang w:eastAsia="en-IN"/>
+        </w:rPr>
+        <w:t>&gt;</w:t>
+      </w:r>
+    </w:p>
+    <w:p>
+      <w:pPr>
+        <w:shd w:val="clear" w:color="auto" w:fill="1E1E1E"/>
+        <w:spacing w:after="0" w:line="285" w:lineRule="atLeast"/>
+        <w:rPr>
+          <w:rFonts w:ascii="Consolas" w:eastAsia="Times New Roman" w:hAnsi="Consolas" w:cs="Times New Roman"/>
+          <w:color w:val="D4D4D4"/>
+          <w:sz w:val="21"/>
+          <w:szCs w:val="21"/>
+          <w:lang w:eastAsia="en-IN"/>
+        </w:rPr>
+      </w:pPr>
+      <w:r>
+        <w:rPr>
+          <w:rFonts w:ascii="Consolas" w:eastAsia="Times New Roman" w:hAnsi="Consolas" w:cs="Times New Roman"/>
+          <w:color w:val="D4D4D4"/>
+          <w:sz w:val="21"/>
+          <w:szCs w:val="21"/>
+          <w:lang w:eastAsia="en-IN"/>
+        </w:rPr>
+        <w:t>                  </w:t>
+      </w:r>
+      <w:r>
+        <w:rPr>
+          <w:rFonts w:ascii="Consolas" w:eastAsia="Times New Roman" w:hAnsi="Consolas" w:cs="Times New Roman"/>
+          <w:color w:val="808080"/>
+          <w:sz w:val="21"/>
+          <w:szCs w:val="21"/>
+          <w:lang w:eastAsia="en-IN"/>
+        </w:rPr>
+        <w:t>&lt;</w:t>
+      </w:r>
+      <w:r>
+        <w:rPr>
+          <w:rFonts w:ascii="Consolas" w:eastAsia="Times New Roman" w:hAnsi="Consolas" w:cs="Times New Roman"/>
+          <w:color w:val="569CD6"/>
+          <w:sz w:val="21"/>
+          <w:szCs w:val="21"/>
+          <w:lang w:eastAsia="en-IN"/>
+        </w:rPr>
+        <w:t>button</w:t>
+      </w:r>
+      <w:r>
+        <w:rPr>
+          <w:rFonts w:ascii="Consolas" w:eastAsia="Times New Roman" w:hAnsi="Consolas" w:cs="Times New Roman"/>
+          <w:color w:val="D4D4D4"/>
+          <w:sz w:val="21"/>
+          <w:szCs w:val="21"/>
+          <w:lang w:eastAsia="en-IN"/>
+        </w:rPr>
+        <w:t> </w:t>
+      </w:r>
+      <w:r>
+        <w:rPr>
+          <w:rFonts w:ascii="Consolas" w:eastAsia="Times New Roman" w:hAnsi="Consolas" w:cs="Times New Roman"/>
+          <w:color w:val="9CDCFE"/>
+          <w:sz w:val="21"/>
+          <w:szCs w:val="21"/>
+          <w:lang w:eastAsia="en-IN"/>
+        </w:rPr>
+        <w:t>class</w:t>
+      </w:r>
+      <w:r>
+        <w:rPr>
+          <w:rFonts w:ascii="Consolas" w:eastAsia="Times New Roman" w:hAnsi="Consolas" w:cs="Times New Roman"/>
+          <w:color w:val="D4D4D4"/>
+          <w:sz w:val="21"/>
+          <w:szCs w:val="21"/>
+          <w:lang w:eastAsia="en-IN"/>
+        </w:rPr>
+        <w:t>=</w:t>
+      </w:r>
+      <w:r>
+        <w:rPr>
+          <w:rFonts w:ascii="Consolas" w:eastAsia="Times New Roman" w:hAnsi="Consolas" w:cs="Times New Roman"/>
+          <w:color w:val="CE9178"/>
+          <w:sz w:val="21"/>
+          <w:szCs w:val="21"/>
+          <w:lang w:eastAsia="en-IN"/>
+        </w:rPr>
+        <w:t>"button is-success"</w:t>
+      </w:r>
+      <w:r>
+        <w:rPr>
+          <w:rFonts w:ascii="Consolas" w:eastAsia="Times New Roman" w:hAnsi="Consolas" w:cs="Times New Roman"/>
+          <w:color w:val="808080"/>
+          <w:sz w:val="21"/>
+          <w:szCs w:val="21"/>
+          <w:lang w:eastAsia="en-IN"/>
+        </w:rPr>
+        <w:t>&gt;</w:t>
+      </w:r>
+    </w:p>
+    <w:p>
+      <w:pPr>
+        <w:shd w:val="clear" w:color="auto" w:fill="1E1E1E"/>
+        <w:spacing w:after="0" w:line="285" w:lineRule="atLeast"/>
+        <w:rPr>
+          <w:rFonts w:ascii="Consolas" w:eastAsia="Times New Roman" w:hAnsi="Consolas" w:cs="Times New Roman"/>
+          <w:color w:val="D4D4D4"/>
+          <w:sz w:val="21"/>
+          <w:szCs w:val="21"/>
+          <w:lang w:eastAsia="en-IN"/>
+        </w:rPr>
+      </w:pPr>
+      <w:r>
+        <w:rPr>
+          <w:rFonts w:ascii="Consolas" w:eastAsia="Times New Roman" w:hAnsi="Consolas" w:cs="Times New Roman"/>
+          <w:color w:val="D4D4D4"/>
+          <w:sz w:val="21"/>
+          <w:szCs w:val="21"/>
+          <w:lang w:eastAsia="en-IN"/>
+        </w:rPr>
+        <w:t>                    </w:t>
+      </w:r>
+      <w:r>
+        <w:rPr>
+          <w:rFonts w:ascii="Consolas" w:eastAsia="Times New Roman" w:hAnsi="Consolas" w:cs="Times New Roman"/>
+          <w:color w:val="808080"/>
+          <w:sz w:val="21"/>
+          <w:szCs w:val="21"/>
+          <w:lang w:eastAsia="en-IN"/>
+        </w:rPr>
+        <w:t>&lt;</w:t>
+      </w:r>
+      <w:r>
+        <w:rPr>
+          <w:rFonts w:ascii="Consolas" w:eastAsia="Times New Roman" w:hAnsi="Consolas" w:cs="Times New Roman"/>
+          <w:color w:val="569CD6"/>
+          <w:sz w:val="21"/>
+          <w:szCs w:val="21"/>
+          <w:lang w:eastAsia="en-IN"/>
+        </w:rPr>
+        <w:t>span</w:t>
+      </w:r>
+      <w:r>
+        <w:rPr>
+          <w:rFonts w:ascii="Consolas" w:eastAsia="Times New Roman" w:hAnsi="Consolas" w:cs="Times New Roman"/>
+          <w:color w:val="D4D4D4"/>
+          <w:sz w:val="21"/>
+          <w:szCs w:val="21"/>
+          <w:lang w:eastAsia="en-IN"/>
+        </w:rPr>
+        <w:t> </w:t>
+      </w:r>
+      <w:r>
+        <w:rPr>
+          <w:rFonts w:ascii="Consolas" w:eastAsia="Times New Roman" w:hAnsi="Consolas" w:cs="Times New Roman"/>
+          <w:color w:val="9CDCFE"/>
+          <w:sz w:val="21"/>
+          <w:szCs w:val="21"/>
+          <w:lang w:eastAsia="en-IN"/>
+        </w:rPr>
+        <w:t>class</w:t>
+      </w:r>
+      <w:r>
+        <w:rPr>
+          <w:rFonts w:ascii="Consolas" w:eastAsia="Times New Roman" w:hAnsi="Consolas" w:cs="Times New Roman"/>
+          <w:color w:val="D4D4D4"/>
+          <w:sz w:val="21"/>
+          <w:szCs w:val="21"/>
+          <w:lang w:eastAsia="en-IN"/>
+        </w:rPr>
+        <w:t>=</w:t>
+      </w:r>
+      <w:r>
+        <w:rPr>
+          <w:rFonts w:ascii="Consolas" w:eastAsia="Times New Roman" w:hAnsi="Consolas" w:cs="Times New Roman"/>
+          <w:color w:val="CE9178"/>
+          <w:sz w:val="21"/>
+          <w:szCs w:val="21"/>
+          <w:lang w:eastAsia="en-IN"/>
+        </w:rPr>
+        <w:t>"icon"</w:t>
+      </w:r>
+      <w:r>
+        <w:rPr>
+          <w:rFonts w:ascii="Consolas" w:eastAsia="Times New Roman" w:hAnsi="Consolas" w:cs="Times New Roman"/>
+          <w:color w:val="808080"/>
+          <w:sz w:val="21"/>
+          <w:szCs w:val="21"/>
+          <w:lang w:eastAsia="en-IN"/>
+        </w:rPr>
+        <w:t>&gt;</w:t>
+      </w:r>
+    </w:p>
+    <w:p>
+      <w:pPr>
+        <w:shd w:val="clear" w:color="auto" w:fill="1E1E1E"/>
+        <w:spacing w:after="0" w:line="285" w:lineRule="atLeast"/>
+        <w:rPr>
+          <w:rFonts w:ascii="Consolas" w:eastAsia="Times New Roman" w:hAnsi="Consolas" w:cs="Times New Roman"/>
+          <w:color w:val="D4D4D4"/>
+          <w:sz w:val="21"/>
+          <w:szCs w:val="21"/>
+          <w:lang w:eastAsia="en-IN"/>
+        </w:rPr>
+      </w:pPr>
+      <w:r>
+        <w:rPr>
+          <w:rFonts w:ascii="Consolas" w:eastAsia="Times New Roman" w:hAnsi="Consolas" w:cs="Times New Roman"/>
+          <w:color w:val="D4D4D4"/>
+          <w:sz w:val="21"/>
+          <w:szCs w:val="21"/>
+          <w:lang w:eastAsia="en-IN"/>
+        </w:rPr>
+        <w:t>                    </w:t>
+      </w:r>
+      <w:r>
+        <w:rPr>
+          <w:rFonts w:ascii="Consolas" w:eastAsia="Times New Roman" w:hAnsi="Consolas" w:cs="Times New Roman"/>
+          <w:color w:val="808080"/>
+          <w:sz w:val="21"/>
+          <w:szCs w:val="21"/>
+          <w:lang w:eastAsia="en-IN"/>
+        </w:rPr>
+        <w:t>&lt;</w:t>
+      </w:r>
+      <w:r>
+        <w:rPr>
+          <w:rFonts w:ascii="Consolas" w:eastAsia="Times New Roman" w:hAnsi="Consolas" w:cs="Times New Roman"/>
+          <w:color w:val="569CD6"/>
+          <w:sz w:val="21"/>
+          <w:szCs w:val="21"/>
+          <w:lang w:eastAsia="en-IN"/>
+        </w:rPr>
+        <w:t>i</w:t>
+      </w:r>
+      <w:r>
+        <w:rPr>
+          <w:rFonts w:ascii="Consolas" w:eastAsia="Times New Roman" w:hAnsi="Consolas" w:cs="Times New Roman"/>
+          <w:color w:val="D4D4D4"/>
+          <w:sz w:val="21"/>
+          <w:szCs w:val="21"/>
+          <w:lang w:eastAsia="en-IN"/>
+        </w:rPr>
+        <w:t> </w:t>
+      </w:r>
+      <w:r>
+        <w:rPr>
+          <w:rFonts w:ascii="Consolas" w:eastAsia="Times New Roman" w:hAnsi="Consolas" w:cs="Times New Roman"/>
+          <w:color w:val="9CDCFE"/>
+          <w:sz w:val="21"/>
+          <w:szCs w:val="21"/>
+          <w:lang w:eastAsia="en-IN"/>
+        </w:rPr>
+        <w:t>class</w:t>
+      </w:r>
+      <w:r>
+        <w:rPr>
+          <w:rFonts w:ascii="Consolas" w:eastAsia="Times New Roman" w:hAnsi="Consolas" w:cs="Times New Roman"/>
+          <w:color w:val="D4D4D4"/>
+          <w:sz w:val="21"/>
+          <w:szCs w:val="21"/>
+          <w:lang w:eastAsia="en-IN"/>
+        </w:rPr>
+        <w:t>=</w:t>
+      </w:r>
+      <w:r>
+        <w:rPr>
+          <w:rFonts w:ascii="Consolas" w:eastAsia="Times New Roman" w:hAnsi="Consolas" w:cs="Times New Roman"/>
+          <w:color w:val="CE9178"/>
+          <w:sz w:val="21"/>
+          <w:szCs w:val="21"/>
+          <w:lang w:eastAsia="en-IN"/>
+        </w:rPr>
+        <w:t>"fas fa-search"</w:t>
+      </w:r>
+      <w:r>
+        <w:rPr>
+          <w:rFonts w:ascii="Consolas" w:eastAsia="Times New Roman" w:hAnsi="Consolas" w:cs="Times New Roman"/>
+          <w:color w:val="808080"/>
+          <w:sz w:val="21"/>
+          <w:szCs w:val="21"/>
+          <w:lang w:eastAsia="en-IN"/>
+        </w:rPr>
+        <w:t>&gt;&lt;/</w:t>
+      </w:r>
+      <w:r>
+        <w:rPr>
+          <w:rFonts w:ascii="Consolas" w:eastAsia="Times New Roman" w:hAnsi="Consolas" w:cs="Times New Roman"/>
+          <w:color w:val="569CD6"/>
+          <w:sz w:val="21"/>
+          <w:szCs w:val="21"/>
+          <w:lang w:eastAsia="en-IN"/>
+        </w:rPr>
+        <w:t>i</w:t>
+      </w:r>
+      <w:r>
+        <w:rPr>
+          <w:rFonts w:ascii="Consolas" w:eastAsia="Times New Roman" w:hAnsi="Consolas" w:cs="Times New Roman"/>
+          <w:color w:val="808080"/>
+          <w:sz w:val="21"/>
+          <w:szCs w:val="21"/>
+          <w:lang w:eastAsia="en-IN"/>
+        </w:rPr>
+        <w:t>&gt;</w:t>
+      </w:r>
+    </w:p>
+    <w:p>
+      <w:pPr>
+        <w:shd w:val="clear" w:color="auto" w:fill="1E1E1E"/>
+        <w:spacing w:after="0" w:line="285" w:lineRule="atLeast"/>
+        <w:rPr>
+          <w:rFonts w:ascii="Consolas" w:eastAsia="Times New Roman" w:hAnsi="Consolas" w:cs="Times New Roman"/>
+          <w:color w:val="D4D4D4"/>
+          <w:sz w:val="21"/>
+          <w:szCs w:val="21"/>
+          <w:lang w:eastAsia="en-IN"/>
+        </w:rPr>
+      </w:pPr>
+      <w:r>
+        <w:rPr>
+          <w:rFonts w:ascii="Consolas" w:eastAsia="Times New Roman" w:hAnsi="Consolas" w:cs="Times New Roman"/>
+          <w:color w:val="D4D4D4"/>
+          <w:sz w:val="21"/>
+          <w:szCs w:val="21"/>
+          <w:lang w:eastAsia="en-IN"/>
+        </w:rPr>
+        <w:t>                    </w:t>
+      </w:r>
+      <w:r>
+        <w:rPr>
+          <w:rFonts w:ascii="Consolas" w:eastAsia="Times New Roman" w:hAnsi="Consolas" w:cs="Times New Roman"/>
+          <w:color w:val="808080"/>
+          <w:sz w:val="21"/>
+          <w:szCs w:val="21"/>
+          <w:lang w:eastAsia="en-IN"/>
+        </w:rPr>
+        <w:t>&lt;/</w:t>
+      </w:r>
+      <w:r>
+        <w:rPr>
+          <w:rFonts w:ascii="Consolas" w:eastAsia="Times New Roman" w:hAnsi="Consolas" w:cs="Times New Roman"/>
+          <w:color w:val="569CD6"/>
+          <w:sz w:val="21"/>
+          <w:szCs w:val="21"/>
+          <w:lang w:eastAsia="en-IN"/>
+        </w:rPr>
+        <w:t>span</w:t>
+      </w:r>
+      <w:r>
+        <w:rPr>
+          <w:rFonts w:ascii="Consolas" w:eastAsia="Times New Roman" w:hAnsi="Consolas" w:cs="Times New Roman"/>
+          <w:color w:val="808080"/>
+          <w:sz w:val="21"/>
+          <w:szCs w:val="21"/>
+          <w:lang w:eastAsia="en-IN"/>
+        </w:rPr>
+        <w:t>&gt;</w:t>
+      </w:r>
+    </w:p>
+    <w:p>
+      <w:pPr>
+        <w:shd w:val="clear" w:color="auto" w:fill="1E1E1E"/>
+        <w:spacing w:after="0" w:line="285" w:lineRule="atLeast"/>
+        <w:rPr>
+          <w:rFonts w:ascii="Consolas" w:eastAsia="Times New Roman" w:hAnsi="Consolas" w:cs="Times New Roman"/>
+          <w:color w:val="D4D4D4"/>
+          <w:sz w:val="21"/>
+          <w:szCs w:val="21"/>
+          <w:lang w:eastAsia="en-IN"/>
+        </w:rPr>
+      </w:pPr>
+      <w:r>
+        <w:rPr>
+          <w:rFonts w:ascii="Consolas" w:eastAsia="Times New Roman" w:hAnsi="Consolas" w:cs="Times New Roman"/>
+          <w:color w:val="D4D4D4"/>
+          <w:sz w:val="21"/>
+          <w:szCs w:val="21"/>
+          <w:lang w:eastAsia="en-IN"/>
+        </w:rPr>
+        <w:t>                  </w:t>
+      </w:r>
+      <w:r>
+        <w:rPr>
+          <w:rFonts w:ascii="Consolas" w:eastAsia="Times New Roman" w:hAnsi="Consolas" w:cs="Times New Roman"/>
+          <w:color w:val="808080"/>
+          <w:sz w:val="21"/>
+          <w:szCs w:val="21"/>
+          <w:lang w:eastAsia="en-IN"/>
+        </w:rPr>
+        <w:t>&lt;/</w:t>
+      </w:r>
+      <w:r>
+        <w:rPr>
+          <w:rFonts w:ascii="Consolas" w:eastAsia="Times New Roman" w:hAnsi="Consolas" w:cs="Times New Roman"/>
+          <w:color w:val="569CD6"/>
+          <w:sz w:val="21"/>
+          <w:szCs w:val="21"/>
+          <w:lang w:eastAsia="en-IN"/>
+        </w:rPr>
+        <w:t>button</w:t>
+      </w:r>
+      <w:r>
+        <w:rPr>
+          <w:rFonts w:ascii="Consolas" w:eastAsia="Times New Roman" w:hAnsi="Consolas" w:cs="Times New Roman"/>
+          <w:color w:val="808080"/>
+          <w:sz w:val="21"/>
+          <w:szCs w:val="21"/>
+          <w:lang w:eastAsia="en-IN"/>
+        </w:rPr>
+        <w:t>&gt;</w:t>
+      </w:r>
+    </w:p>
+    <w:p>
+      <w:pPr>
+        <w:shd w:val="clear" w:color="auto" w:fill="1E1E1E"/>
+        <w:spacing w:after="0" w:line="285" w:lineRule="atLeast"/>
+        <w:rPr>
+          <w:rFonts w:ascii="Consolas" w:eastAsia="Times New Roman" w:hAnsi="Consolas" w:cs="Times New Roman"/>
+          <w:color w:val="D4D4D4"/>
+          <w:sz w:val="21"/>
+          <w:szCs w:val="21"/>
+          <w:lang w:eastAsia="en-IN"/>
+        </w:rPr>
+      </w:pPr>
+      <w:r>
+        <w:rPr>
+          <w:rFonts w:ascii="Consolas" w:eastAsia="Times New Roman" w:hAnsi="Consolas" w:cs="Times New Roman"/>
+          <w:color w:val="D4D4D4"/>
+          <w:sz w:val="21"/>
+          <w:szCs w:val="21"/>
+          <w:lang w:eastAsia="en-IN"/>
+        </w:rPr>
+        <w:t>                </w:t>
+      </w:r>
+      <w:r>
+        <w:rPr>
+          <w:rFonts w:ascii="Consolas" w:eastAsia="Times New Roman" w:hAnsi="Consolas" w:cs="Times New Roman"/>
+          <w:color w:val="808080"/>
+          <w:sz w:val="21"/>
+          <w:szCs w:val="21"/>
+          <w:lang w:eastAsia="en-IN"/>
+        </w:rPr>
+        <w:t>&lt;/</w:t>
+      </w:r>
+      <w:r>
+        <w:rPr>
+          <w:rFonts w:ascii="Consolas" w:eastAsia="Times New Roman" w:hAnsi="Consolas" w:cs="Times New Roman"/>
+          <w:color w:val="569CD6"/>
+          <w:sz w:val="21"/>
+          <w:szCs w:val="21"/>
+          <w:lang w:eastAsia="en-IN"/>
+        </w:rPr>
+        <w:t>div</w:t>
+      </w:r>
+      <w:r>
+        <w:rPr>
+          <w:rFonts w:ascii="Consolas" w:eastAsia="Times New Roman" w:hAnsi="Consolas" w:cs="Times New Roman"/>
+          <w:color w:val="808080"/>
+          <w:sz w:val="21"/>
+          <w:szCs w:val="21"/>
+          <w:lang w:eastAsia="en-IN"/>
+        </w:rPr>
+        <w:t>&gt;</w:t>
+      </w:r>
+    </w:p>
+    <w:p>
+      <w:pPr>
+        <w:shd w:val="clear" w:color="auto" w:fill="1E1E1E"/>
+        <w:spacing w:after="0" w:line="285" w:lineRule="atLeast"/>
+        <w:rPr>
+          <w:rFonts w:ascii="Consolas" w:eastAsia="Times New Roman" w:hAnsi="Consolas" w:cs="Times New Roman"/>
+          <w:color w:val="D4D4D4"/>
+          <w:sz w:val="21"/>
+          <w:szCs w:val="21"/>
+          <w:lang w:eastAsia="en-IN"/>
+        </w:rPr>
+      </w:pPr>
+    </w:p>
+    <w:p>
+      <w:pPr>
+        <w:shd w:val="clear" w:color="auto" w:fill="1E1E1E"/>
+        <w:spacing w:after="0" w:line="285" w:lineRule="atLeast"/>
+        <w:rPr>
+          <w:rFonts w:ascii="Consolas" w:eastAsia="Times New Roman" w:hAnsi="Consolas" w:cs="Times New Roman"/>
+          <w:color w:val="D4D4D4"/>
+          <w:sz w:val="21"/>
+          <w:szCs w:val="21"/>
+          <w:lang w:eastAsia="en-IN"/>
+        </w:rPr>
+      </w:pPr>
+      <w:r>
+        <w:rPr>
+          <w:rFonts w:ascii="Consolas" w:eastAsia="Times New Roman" w:hAnsi="Consolas" w:cs="Times New Roman"/>
+          <w:color w:val="D4D4D4"/>
+          <w:sz w:val="21"/>
+          <w:szCs w:val="21"/>
+          <w:lang w:eastAsia="en-IN"/>
+        </w:rPr>
+        <w:t>              </w:t>
+      </w:r>
+      <w:r>
+        <w:rPr>
+          <w:rFonts w:ascii="Consolas" w:eastAsia="Times New Roman" w:hAnsi="Consolas" w:cs="Times New Roman"/>
+          <w:color w:val="808080"/>
+          <w:sz w:val="21"/>
+          <w:szCs w:val="21"/>
+          <w:lang w:eastAsia="en-IN"/>
+        </w:rPr>
+        <w:t>&lt;/</w:t>
+      </w:r>
+      <w:r>
+        <w:rPr>
+          <w:rFonts w:ascii="Consolas" w:eastAsia="Times New Roman" w:hAnsi="Consolas" w:cs="Times New Roman"/>
+          <w:color w:val="569CD6"/>
+          <w:sz w:val="21"/>
+          <w:szCs w:val="21"/>
+          <w:lang w:eastAsia="en-IN"/>
+        </w:rPr>
+        <w:t>div</w:t>
+      </w:r>
+      <w:r>
+        <w:rPr>
+          <w:rFonts w:ascii="Consolas" w:eastAsia="Times New Roman" w:hAnsi="Consolas" w:cs="Times New Roman"/>
+          <w:color w:val="808080"/>
+          <w:sz w:val="21"/>
+          <w:szCs w:val="21"/>
+          <w:lang w:eastAsia="en-IN"/>
+        </w:rPr>
+        <w:t>&gt;</w:t>
+      </w:r>
+    </w:p>
+    <w:p>
+      <w:pPr>
+        <w:shd w:val="clear" w:color="auto" w:fill="1E1E1E"/>
+        <w:spacing w:after="0" w:line="285" w:lineRule="atLeast"/>
+        <w:rPr>
+          <w:rFonts w:ascii="Consolas" w:eastAsia="Times New Roman" w:hAnsi="Consolas" w:cs="Times New Roman"/>
+          <w:color w:val="D4D4D4"/>
+          <w:sz w:val="21"/>
+          <w:szCs w:val="21"/>
+          <w:lang w:eastAsia="en-IN"/>
+        </w:rPr>
+      </w:pPr>
+      <w:r>
+        <w:rPr>
+          <w:rFonts w:ascii="Consolas" w:eastAsia="Times New Roman" w:hAnsi="Consolas" w:cs="Times New Roman"/>
+          <w:color w:val="D4D4D4"/>
+          <w:sz w:val="21"/>
+          <w:szCs w:val="21"/>
+          <w:lang w:eastAsia="en-IN"/>
+        </w:rPr>
+        <w:t>            </w:t>
+      </w:r>
+      <w:r>
+        <w:rPr>
+          <w:rFonts w:ascii="Consolas" w:eastAsia="Times New Roman" w:hAnsi="Consolas" w:cs="Times New Roman"/>
+          <w:color w:val="808080"/>
+          <w:sz w:val="21"/>
+          <w:szCs w:val="21"/>
+          <w:lang w:eastAsia="en-IN"/>
+        </w:rPr>
+        <w:t>&lt;/</w:t>
+      </w:r>
+      <w:r>
+        <w:rPr>
+          <w:rFonts w:ascii="Consolas" w:eastAsia="Times New Roman" w:hAnsi="Consolas" w:cs="Times New Roman"/>
+          <w:color w:val="569CD6"/>
+          <w:sz w:val="21"/>
+          <w:szCs w:val="21"/>
+          <w:lang w:eastAsia="en-IN"/>
+        </w:rPr>
+        <w:t>form</w:t>
+      </w:r>
+      <w:r>
+        <w:rPr>
+          <w:rFonts w:ascii="Consolas" w:eastAsia="Times New Roman" w:hAnsi="Consolas" w:cs="Times New Roman"/>
+          <w:color w:val="808080"/>
+          <w:sz w:val="21"/>
+          <w:szCs w:val="21"/>
+          <w:lang w:eastAsia="en-IN"/>
+        </w:rPr>
+        <w:t>&gt;</w:t>
+      </w:r>
+      <w:r>
+        <w:rPr>
+          <w:rFonts w:ascii="Consolas" w:eastAsia="Times New Roman" w:hAnsi="Consolas" w:cs="Times New Roman"/>
+          <w:color w:val="D4D4D4"/>
+          <w:sz w:val="21"/>
+          <w:szCs w:val="21"/>
+          <w:lang w:eastAsia="en-IN"/>
+        </w:rPr>
+        <w:t>  </w:t>
+      </w:r>
+    </w:p>
+    <w:p>
+      <w:pPr>
+        <w:shd w:val="clear" w:color="auto" w:fill="1E1E1E"/>
+        <w:spacing w:after="0" w:line="285" w:lineRule="atLeast"/>
+        <w:rPr>
+          <w:rFonts w:ascii="Consolas" w:eastAsia="Times New Roman" w:hAnsi="Consolas" w:cs="Times New Roman"/>
+          <w:color w:val="D4D4D4"/>
+          <w:sz w:val="21"/>
+          <w:szCs w:val="21"/>
+          <w:lang w:eastAsia="en-IN"/>
+        </w:rPr>
+      </w:pPr>
+      <w:r>
+        <w:rPr>
+          <w:rFonts w:ascii="Consolas" w:eastAsia="Times New Roman" w:hAnsi="Consolas" w:cs="Times New Roman"/>
+          <w:color w:val="D4D4D4"/>
+          <w:sz w:val="21"/>
+          <w:szCs w:val="21"/>
+          <w:lang w:eastAsia="en-IN"/>
+        </w:rPr>
+        <w:t>          </w:t>
+      </w:r>
+      <w:r>
+        <w:rPr>
+          <w:rFonts w:ascii="Consolas" w:eastAsia="Times New Roman" w:hAnsi="Consolas" w:cs="Times New Roman"/>
+          <w:color w:val="808080"/>
+          <w:sz w:val="21"/>
+          <w:szCs w:val="21"/>
+          <w:lang w:eastAsia="en-IN"/>
+        </w:rPr>
+        <w:t>&lt;/</w:t>
+      </w:r>
+      <w:r>
+        <w:rPr>
+          <w:rFonts w:ascii="Consolas" w:eastAsia="Times New Roman" w:hAnsi="Consolas" w:cs="Times New Roman"/>
+          <w:color w:val="569CD6"/>
+          <w:sz w:val="21"/>
+          <w:szCs w:val="21"/>
+          <w:lang w:eastAsia="en-IN"/>
+        </w:rPr>
+        <w:t>div</w:t>
+      </w:r>
+      <w:r>
+        <w:rPr>
+          <w:rFonts w:ascii="Consolas" w:eastAsia="Times New Roman" w:hAnsi="Consolas" w:cs="Times New Roman"/>
+          <w:color w:val="808080"/>
+          <w:sz w:val="21"/>
+          <w:szCs w:val="21"/>
+          <w:lang w:eastAsia="en-IN"/>
+        </w:rPr>
+        <w:t>&gt;</w:t>
+      </w:r>
+    </w:p>
+    <w:p>
+      <w:pPr>
+        <w:shd w:val="clear" w:color="auto" w:fill="1E1E1E"/>
+        <w:spacing w:after="0" w:line="285" w:lineRule="atLeast"/>
+        <w:rPr>
+          <w:rFonts w:ascii="Consolas" w:eastAsia="Times New Roman" w:hAnsi="Consolas" w:cs="Times New Roman"/>
+          <w:color w:val="D4D4D4"/>
+          <w:sz w:val="21"/>
+          <w:szCs w:val="21"/>
+          <w:lang w:eastAsia="en-IN"/>
+        </w:rPr>
+      </w:pPr>
+      <w:r>
+        <w:rPr>
+          <w:rFonts w:ascii="Consolas" w:eastAsia="Times New Roman" w:hAnsi="Consolas" w:cs="Times New Roman"/>
+          <w:color w:val="D4D4D4"/>
+          <w:sz w:val="21"/>
+          <w:szCs w:val="21"/>
+          <w:lang w:eastAsia="en-IN"/>
+        </w:rPr>
+        <w:t>        </w:t>
+      </w:r>
+      <w:r>
+        <w:rPr>
+          <w:rFonts w:ascii="Consolas" w:eastAsia="Times New Roman" w:hAnsi="Consolas" w:cs="Times New Roman"/>
+          <w:color w:val="808080"/>
+          <w:sz w:val="21"/>
+          <w:szCs w:val="21"/>
+          <w:lang w:eastAsia="en-IN"/>
+        </w:rPr>
+        <w:t>&lt;/</w:t>
+      </w:r>
+      <w:r>
+        <w:rPr>
+          <w:rFonts w:ascii="Consolas" w:eastAsia="Times New Roman" w:hAnsi="Consolas" w:cs="Times New Roman"/>
+          <w:color w:val="569CD6"/>
+          <w:sz w:val="21"/>
+          <w:szCs w:val="21"/>
+          <w:lang w:eastAsia="en-IN"/>
+        </w:rPr>
+        <w:t>div</w:t>
+      </w:r>
+      <w:r>
+        <w:rPr>
+          <w:rFonts w:ascii="Consolas" w:eastAsia="Times New Roman" w:hAnsi="Consolas" w:cs="Times New Roman"/>
+          <w:color w:val="808080"/>
+          <w:sz w:val="21"/>
+          <w:szCs w:val="21"/>
+          <w:lang w:eastAsia="en-IN"/>
+        </w:rPr>
+        <w:t>&gt;</w:t>
+      </w:r>
+    </w:p>
+    <w:p>
+      <w:pPr>
+        <w:shd w:val="clear" w:color="auto" w:fill="1E1E1E"/>
+        <w:spacing w:after="0" w:line="285" w:lineRule="atLeast"/>
+        <w:rPr>
+          <w:rFonts w:ascii="Consolas" w:eastAsia="Times New Roman" w:hAnsi="Consolas" w:cs="Times New Roman"/>
+          <w:color w:val="D4D4D4"/>
+          <w:sz w:val="21"/>
+          <w:szCs w:val="21"/>
+          <w:lang w:eastAsia="en-IN"/>
+        </w:rPr>
+      </w:pPr>
+    </w:p>
+    <w:p>
+      <w:pPr>
+        <w:shd w:val="clear" w:color="auto" w:fill="1E1E1E"/>
+        <w:spacing w:after="0" w:line="285" w:lineRule="atLeast"/>
+        <w:rPr>
+          <w:rFonts w:ascii="Consolas" w:eastAsia="Times New Roman" w:hAnsi="Consolas" w:cs="Times New Roman"/>
+          <w:color w:val="D4D4D4"/>
+          <w:sz w:val="21"/>
+          <w:szCs w:val="21"/>
+          <w:lang w:eastAsia="en-IN"/>
+        </w:rPr>
+      </w:pPr>
+      <w:r>
+        <w:rPr>
+          <w:rFonts w:ascii="Consolas" w:eastAsia="Times New Roman" w:hAnsi="Consolas" w:cs="Times New Roman"/>
+          <w:color w:val="D4D4D4"/>
+          <w:sz w:val="21"/>
+          <w:szCs w:val="21"/>
+          <w:lang w:eastAsia="en-IN"/>
+        </w:rPr>
+        <w:t>        </w:t>
+      </w:r>
+      <w:r>
+        <w:rPr>
+          <w:rFonts w:ascii="Consolas" w:eastAsia="Times New Roman" w:hAnsi="Consolas" w:cs="Times New Roman"/>
+          <w:color w:val="6A9955"/>
+          <w:sz w:val="21"/>
+          <w:szCs w:val="21"/>
+          <w:lang w:eastAsia="en-IN"/>
+        </w:rPr>
+        <w:t>&lt;!-- Search Bar--&gt;</w:t>
+      </w:r>
+    </w:p>
+    <w:p>
+      <w:pPr>
+        <w:spacing w:line="240" w:lineRule="auto"/>
+      </w:pPr>
+    </w:p>
+    <w:p>
+      <w:pPr>
+        <w:spacing w:line="240" w:lineRule="auto"/>
+      </w:pPr>
+      <w:r>
+        <w:t>The /search here needs to be created.</w:t>
+      </w:r>
+    </w:p>
+    <w:p>
+      <w:pPr>
+        <w:spacing w:line="240" w:lineRule="auto"/>
+      </w:pPr>
+      <w:r>
+        <w:t>Cont from 1:24</w:t>
+      </w:r>
+    </w:p>
+    <w:p>
+      <w:pPr>
+        <w:spacing w:line="240" w:lineRule="auto"/>
+      </w:pPr>
+      <w:r>
+        <w:lastRenderedPageBreak/>
+        <w:t>Create a search vue Search.vue, use product box component to display</w:t>
+      </w:r>
+    </w:p>
+    <w:p>
+      <w:pPr>
+        <w:shd w:val="clear" w:color="auto" w:fill="1E1E1E"/>
+        <w:spacing w:after="0" w:line="285" w:lineRule="atLeast"/>
+        <w:rPr>
+          <w:rFonts w:ascii="Consolas" w:eastAsia="Times New Roman" w:hAnsi="Consolas" w:cs="Times New Roman"/>
+          <w:color w:val="D4D4D4"/>
+          <w:sz w:val="21"/>
+          <w:szCs w:val="21"/>
+          <w:lang w:eastAsia="en-IN"/>
+        </w:rPr>
+      </w:pPr>
+      <w:r>
+        <w:rPr>
+          <w:rFonts w:ascii="Consolas" w:eastAsia="Times New Roman" w:hAnsi="Consolas" w:cs="Times New Roman"/>
+          <w:color w:val="D4D4D4"/>
+          <w:sz w:val="21"/>
+          <w:szCs w:val="21"/>
+          <w:lang w:eastAsia="en-IN"/>
+        </w:rPr>
+        <w:t>    </w:t>
+      </w:r>
+      <w:r>
+        <w:rPr>
+          <w:rFonts w:ascii="Consolas" w:eastAsia="Times New Roman" w:hAnsi="Consolas" w:cs="Times New Roman"/>
+          <w:color w:val="DCDCAA"/>
+          <w:sz w:val="21"/>
+          <w:szCs w:val="21"/>
+          <w:lang w:eastAsia="en-IN"/>
+        </w:rPr>
+        <w:t>mounted</w:t>
+      </w:r>
+      <w:r>
+        <w:rPr>
+          <w:rFonts w:ascii="Consolas" w:eastAsia="Times New Roman" w:hAnsi="Consolas" w:cs="Times New Roman"/>
+          <w:color w:val="D4D4D4"/>
+          <w:sz w:val="21"/>
+          <w:szCs w:val="21"/>
+          <w:lang w:eastAsia="en-IN"/>
+        </w:rPr>
+        <w:t>() {</w:t>
+      </w:r>
+    </w:p>
+    <w:p>
+      <w:pPr>
+        <w:shd w:val="clear" w:color="auto" w:fill="1E1E1E"/>
+        <w:spacing w:after="0" w:line="285" w:lineRule="atLeast"/>
+        <w:rPr>
+          <w:rFonts w:ascii="Consolas" w:eastAsia="Times New Roman" w:hAnsi="Consolas" w:cs="Times New Roman"/>
+          <w:color w:val="D4D4D4"/>
+          <w:sz w:val="21"/>
+          <w:szCs w:val="21"/>
+          <w:lang w:eastAsia="en-IN"/>
+        </w:rPr>
+      </w:pPr>
+      <w:r>
+        <w:rPr>
+          <w:rFonts w:ascii="Consolas" w:eastAsia="Times New Roman" w:hAnsi="Consolas" w:cs="Times New Roman"/>
+          <w:color w:val="D4D4D4"/>
+          <w:sz w:val="21"/>
+          <w:szCs w:val="21"/>
+          <w:lang w:eastAsia="en-IN"/>
+        </w:rPr>
+        <w:t>        </w:t>
+      </w:r>
+      <w:r>
+        <w:rPr>
+          <w:rFonts w:ascii="Consolas" w:eastAsia="Times New Roman" w:hAnsi="Consolas" w:cs="Times New Roman"/>
+          <w:color w:val="9CDCFE"/>
+          <w:sz w:val="21"/>
+          <w:szCs w:val="21"/>
+          <w:lang w:eastAsia="en-IN"/>
+        </w:rPr>
+        <w:t>document</w:t>
+      </w:r>
+      <w:r>
+        <w:rPr>
+          <w:rFonts w:ascii="Consolas" w:eastAsia="Times New Roman" w:hAnsi="Consolas" w:cs="Times New Roman"/>
+          <w:color w:val="D4D4D4"/>
+          <w:sz w:val="21"/>
+          <w:szCs w:val="21"/>
+          <w:lang w:eastAsia="en-IN"/>
+        </w:rPr>
+        <w:t>.</w:t>
+      </w:r>
+      <w:r>
+        <w:rPr>
+          <w:rFonts w:ascii="Consolas" w:eastAsia="Times New Roman" w:hAnsi="Consolas" w:cs="Times New Roman"/>
+          <w:color w:val="9CDCFE"/>
+          <w:sz w:val="21"/>
+          <w:szCs w:val="21"/>
+          <w:lang w:eastAsia="en-IN"/>
+        </w:rPr>
+        <w:t>title</w:t>
+      </w:r>
+      <w:r>
+        <w:rPr>
+          <w:rFonts w:ascii="Consolas" w:eastAsia="Times New Roman" w:hAnsi="Consolas" w:cs="Times New Roman"/>
+          <w:color w:val="D4D4D4"/>
+          <w:sz w:val="21"/>
+          <w:szCs w:val="21"/>
+          <w:lang w:eastAsia="en-IN"/>
+        </w:rPr>
+        <w:t> = </w:t>
+      </w:r>
+      <w:r>
+        <w:rPr>
+          <w:rFonts w:ascii="Consolas" w:eastAsia="Times New Roman" w:hAnsi="Consolas" w:cs="Times New Roman"/>
+          <w:color w:val="CE9178"/>
+          <w:sz w:val="21"/>
+          <w:szCs w:val="21"/>
+          <w:lang w:eastAsia="en-IN"/>
+        </w:rPr>
+        <w:t>'Search | HobbithHole'</w:t>
+      </w:r>
+    </w:p>
+    <w:p>
+      <w:pPr>
+        <w:shd w:val="clear" w:color="auto" w:fill="1E1E1E"/>
+        <w:spacing w:after="0" w:line="285" w:lineRule="atLeast"/>
+        <w:rPr>
+          <w:rFonts w:ascii="Consolas" w:eastAsia="Times New Roman" w:hAnsi="Consolas" w:cs="Times New Roman"/>
+          <w:color w:val="D4D4D4"/>
+          <w:sz w:val="21"/>
+          <w:szCs w:val="21"/>
+          <w:lang w:eastAsia="en-IN"/>
+        </w:rPr>
+      </w:pPr>
+    </w:p>
+    <w:p>
+      <w:pPr>
+        <w:shd w:val="clear" w:color="auto" w:fill="1E1E1E"/>
+        <w:spacing w:after="0" w:line="285" w:lineRule="atLeast"/>
+        <w:rPr>
+          <w:rFonts w:ascii="Consolas" w:eastAsia="Times New Roman" w:hAnsi="Consolas" w:cs="Times New Roman"/>
+          <w:color w:val="D4D4D4"/>
+          <w:sz w:val="21"/>
+          <w:szCs w:val="21"/>
+          <w:lang w:eastAsia="en-IN"/>
+        </w:rPr>
+      </w:pPr>
+      <w:r>
+        <w:rPr>
+          <w:rFonts w:ascii="Consolas" w:eastAsia="Times New Roman" w:hAnsi="Consolas" w:cs="Times New Roman"/>
+          <w:color w:val="D4D4D4"/>
+          <w:sz w:val="21"/>
+          <w:szCs w:val="21"/>
+          <w:lang w:eastAsia="en-IN"/>
+        </w:rPr>
+        <w:t>        </w:t>
+      </w:r>
+      <w:r>
+        <w:rPr>
+          <w:rFonts w:ascii="Consolas" w:eastAsia="Times New Roman" w:hAnsi="Consolas" w:cs="Times New Roman"/>
+          <w:color w:val="569CD6"/>
+          <w:sz w:val="21"/>
+          <w:szCs w:val="21"/>
+          <w:lang w:eastAsia="en-IN"/>
+        </w:rPr>
+        <w:t>let</w:t>
+      </w:r>
+      <w:r>
+        <w:rPr>
+          <w:rFonts w:ascii="Consolas" w:eastAsia="Times New Roman" w:hAnsi="Consolas" w:cs="Times New Roman"/>
+          <w:color w:val="D4D4D4"/>
+          <w:sz w:val="21"/>
+          <w:szCs w:val="21"/>
+          <w:lang w:eastAsia="en-IN"/>
+        </w:rPr>
+        <w:t> </w:t>
+      </w:r>
+      <w:r>
+        <w:rPr>
+          <w:rFonts w:ascii="Consolas" w:eastAsia="Times New Roman" w:hAnsi="Consolas" w:cs="Times New Roman"/>
+          <w:color w:val="9CDCFE"/>
+          <w:sz w:val="21"/>
+          <w:szCs w:val="21"/>
+          <w:lang w:eastAsia="en-IN"/>
+        </w:rPr>
+        <w:t>uri</w:t>
+      </w:r>
+      <w:r>
+        <w:rPr>
+          <w:rFonts w:ascii="Consolas" w:eastAsia="Times New Roman" w:hAnsi="Consolas" w:cs="Times New Roman"/>
+          <w:color w:val="D4D4D4"/>
+          <w:sz w:val="21"/>
+          <w:szCs w:val="21"/>
+          <w:lang w:eastAsia="en-IN"/>
+        </w:rPr>
+        <w:t> = </w:t>
+      </w:r>
+      <w:r>
+        <w:rPr>
+          <w:rFonts w:ascii="Consolas" w:eastAsia="Times New Roman" w:hAnsi="Consolas" w:cs="Times New Roman"/>
+          <w:color w:val="9CDCFE"/>
+          <w:sz w:val="21"/>
+          <w:szCs w:val="21"/>
+          <w:lang w:eastAsia="en-IN"/>
+        </w:rPr>
+        <w:t>window</w:t>
+      </w:r>
+      <w:r>
+        <w:rPr>
+          <w:rFonts w:ascii="Consolas" w:eastAsia="Times New Roman" w:hAnsi="Consolas" w:cs="Times New Roman"/>
+          <w:color w:val="D4D4D4"/>
+          <w:sz w:val="21"/>
+          <w:szCs w:val="21"/>
+          <w:lang w:eastAsia="en-IN"/>
+        </w:rPr>
+        <w:t>.</w:t>
+      </w:r>
+      <w:r>
+        <w:rPr>
+          <w:rFonts w:ascii="Consolas" w:eastAsia="Times New Roman" w:hAnsi="Consolas" w:cs="Times New Roman"/>
+          <w:color w:val="9CDCFE"/>
+          <w:sz w:val="21"/>
+          <w:szCs w:val="21"/>
+          <w:lang w:eastAsia="en-IN"/>
+        </w:rPr>
+        <w:t>location</w:t>
+      </w:r>
+      <w:r>
+        <w:rPr>
+          <w:rFonts w:ascii="Consolas" w:eastAsia="Times New Roman" w:hAnsi="Consolas" w:cs="Times New Roman"/>
+          <w:color w:val="D4D4D4"/>
+          <w:sz w:val="21"/>
+          <w:szCs w:val="21"/>
+          <w:lang w:eastAsia="en-IN"/>
+        </w:rPr>
+        <w:t>.</w:t>
+      </w:r>
+      <w:r>
+        <w:rPr>
+          <w:rFonts w:ascii="Consolas" w:eastAsia="Times New Roman" w:hAnsi="Consolas" w:cs="Times New Roman"/>
+          <w:color w:val="9CDCFE"/>
+          <w:sz w:val="21"/>
+          <w:szCs w:val="21"/>
+          <w:lang w:eastAsia="en-IN"/>
+        </w:rPr>
+        <w:t>search</w:t>
+      </w:r>
+      <w:r>
+        <w:rPr>
+          <w:rFonts w:ascii="Consolas" w:eastAsia="Times New Roman" w:hAnsi="Consolas" w:cs="Times New Roman"/>
+          <w:color w:val="D4D4D4"/>
+          <w:sz w:val="21"/>
+          <w:szCs w:val="21"/>
+          <w:lang w:eastAsia="en-IN"/>
+        </w:rPr>
+        <w:t>.</w:t>
+      </w:r>
+      <w:r>
+        <w:rPr>
+          <w:rFonts w:ascii="Consolas" w:eastAsia="Times New Roman" w:hAnsi="Consolas" w:cs="Times New Roman"/>
+          <w:color w:val="DCDCAA"/>
+          <w:sz w:val="21"/>
+          <w:szCs w:val="21"/>
+          <w:lang w:eastAsia="en-IN"/>
+        </w:rPr>
+        <w:t>substring</w:t>
+      </w:r>
+      <w:r>
+        <w:rPr>
+          <w:rFonts w:ascii="Consolas" w:eastAsia="Times New Roman" w:hAnsi="Consolas" w:cs="Times New Roman"/>
+          <w:color w:val="D4D4D4"/>
+          <w:sz w:val="21"/>
+          <w:szCs w:val="21"/>
+          <w:lang w:eastAsia="en-IN"/>
+        </w:rPr>
+        <w:t>(</w:t>
+      </w:r>
+      <w:r>
+        <w:rPr>
+          <w:rFonts w:ascii="Consolas" w:eastAsia="Times New Roman" w:hAnsi="Consolas" w:cs="Times New Roman"/>
+          <w:color w:val="B5CEA8"/>
+          <w:sz w:val="21"/>
+          <w:szCs w:val="21"/>
+          <w:lang w:eastAsia="en-IN"/>
+        </w:rPr>
+        <w:t>1</w:t>
+      </w:r>
+      <w:r>
+        <w:rPr>
+          <w:rFonts w:ascii="Consolas" w:eastAsia="Times New Roman" w:hAnsi="Consolas" w:cs="Times New Roman"/>
+          <w:color w:val="D4D4D4"/>
+          <w:sz w:val="21"/>
+          <w:szCs w:val="21"/>
+          <w:lang w:eastAsia="en-IN"/>
+        </w:rPr>
+        <w:t>)</w:t>
+      </w:r>
+    </w:p>
+    <w:p>
+      <w:pPr>
+        <w:shd w:val="clear" w:color="auto" w:fill="1E1E1E"/>
+        <w:spacing w:after="0" w:line="285" w:lineRule="atLeast"/>
+        <w:rPr>
+          <w:rFonts w:ascii="Consolas" w:eastAsia="Times New Roman" w:hAnsi="Consolas" w:cs="Times New Roman"/>
+          <w:color w:val="D4D4D4"/>
+          <w:sz w:val="21"/>
+          <w:szCs w:val="21"/>
+          <w:lang w:eastAsia="en-IN"/>
+        </w:rPr>
+      </w:pPr>
+      <w:r>
+        <w:rPr>
+          <w:rFonts w:ascii="Consolas" w:eastAsia="Times New Roman" w:hAnsi="Consolas" w:cs="Times New Roman"/>
+          <w:color w:val="D4D4D4"/>
+          <w:sz w:val="21"/>
+          <w:szCs w:val="21"/>
+          <w:lang w:eastAsia="en-IN"/>
+        </w:rPr>
+        <w:t>        </w:t>
+      </w:r>
+      <w:r>
+        <w:rPr>
+          <w:rFonts w:ascii="Consolas" w:eastAsia="Times New Roman" w:hAnsi="Consolas" w:cs="Times New Roman"/>
+          <w:color w:val="569CD6"/>
+          <w:sz w:val="21"/>
+          <w:szCs w:val="21"/>
+          <w:lang w:eastAsia="en-IN"/>
+        </w:rPr>
+        <w:t>let</w:t>
+      </w:r>
+      <w:r>
+        <w:rPr>
+          <w:rFonts w:ascii="Consolas" w:eastAsia="Times New Roman" w:hAnsi="Consolas" w:cs="Times New Roman"/>
+          <w:color w:val="D4D4D4"/>
+          <w:sz w:val="21"/>
+          <w:szCs w:val="21"/>
+          <w:lang w:eastAsia="en-IN"/>
+        </w:rPr>
+        <w:t> </w:t>
+      </w:r>
+      <w:r>
+        <w:rPr>
+          <w:rFonts w:ascii="Consolas" w:eastAsia="Times New Roman" w:hAnsi="Consolas" w:cs="Times New Roman"/>
+          <w:color w:val="9CDCFE"/>
+          <w:sz w:val="21"/>
+          <w:szCs w:val="21"/>
+          <w:lang w:eastAsia="en-IN"/>
+        </w:rPr>
+        <w:t>params</w:t>
+      </w:r>
+      <w:r>
+        <w:rPr>
+          <w:rFonts w:ascii="Consolas" w:eastAsia="Times New Roman" w:hAnsi="Consolas" w:cs="Times New Roman"/>
+          <w:color w:val="D4D4D4"/>
+          <w:sz w:val="21"/>
+          <w:szCs w:val="21"/>
+          <w:lang w:eastAsia="en-IN"/>
+        </w:rPr>
+        <w:t> = </w:t>
+      </w:r>
+      <w:r>
+        <w:rPr>
+          <w:rFonts w:ascii="Consolas" w:eastAsia="Times New Roman" w:hAnsi="Consolas" w:cs="Times New Roman"/>
+          <w:color w:val="569CD6"/>
+          <w:sz w:val="21"/>
+          <w:szCs w:val="21"/>
+          <w:lang w:eastAsia="en-IN"/>
+        </w:rPr>
+        <w:t>new</w:t>
+      </w:r>
+      <w:r>
+        <w:rPr>
+          <w:rFonts w:ascii="Consolas" w:eastAsia="Times New Roman" w:hAnsi="Consolas" w:cs="Times New Roman"/>
+          <w:color w:val="D4D4D4"/>
+          <w:sz w:val="21"/>
+          <w:szCs w:val="21"/>
+          <w:lang w:eastAsia="en-IN"/>
+        </w:rPr>
+        <w:t> </w:t>
+      </w:r>
+      <w:r>
+        <w:rPr>
+          <w:rFonts w:ascii="Consolas" w:eastAsia="Times New Roman" w:hAnsi="Consolas" w:cs="Times New Roman"/>
+          <w:color w:val="DCDCAA"/>
+          <w:sz w:val="21"/>
+          <w:szCs w:val="21"/>
+          <w:lang w:eastAsia="en-IN"/>
+        </w:rPr>
+        <w:t>URLSearchParams</w:t>
+      </w:r>
+      <w:r>
+        <w:rPr>
+          <w:rFonts w:ascii="Consolas" w:eastAsia="Times New Roman" w:hAnsi="Consolas" w:cs="Times New Roman"/>
+          <w:color w:val="D4D4D4"/>
+          <w:sz w:val="21"/>
+          <w:szCs w:val="21"/>
+          <w:lang w:eastAsia="en-IN"/>
+        </w:rPr>
+        <w:t>(</w:t>
+      </w:r>
+      <w:r>
+        <w:rPr>
+          <w:rFonts w:ascii="Consolas" w:eastAsia="Times New Roman" w:hAnsi="Consolas" w:cs="Times New Roman"/>
+          <w:color w:val="9CDCFE"/>
+          <w:sz w:val="21"/>
+          <w:szCs w:val="21"/>
+          <w:lang w:eastAsia="en-IN"/>
+        </w:rPr>
+        <w:t>uri</w:t>
+      </w:r>
+      <w:r>
+        <w:rPr>
+          <w:rFonts w:ascii="Consolas" w:eastAsia="Times New Roman" w:hAnsi="Consolas" w:cs="Times New Roman"/>
+          <w:color w:val="D4D4D4"/>
+          <w:sz w:val="21"/>
+          <w:szCs w:val="21"/>
+          <w:lang w:eastAsia="en-IN"/>
+        </w:rPr>
+        <w:t>)</w:t>
+      </w:r>
+    </w:p>
+    <w:p>
+      <w:pPr>
+        <w:shd w:val="clear" w:color="auto" w:fill="1E1E1E"/>
+        <w:spacing w:after="0" w:line="285" w:lineRule="atLeast"/>
+        <w:rPr>
+          <w:rFonts w:ascii="Consolas" w:eastAsia="Times New Roman" w:hAnsi="Consolas" w:cs="Times New Roman"/>
+          <w:color w:val="D4D4D4"/>
+          <w:sz w:val="21"/>
+          <w:szCs w:val="21"/>
+          <w:lang w:eastAsia="en-IN"/>
+        </w:rPr>
+      </w:pPr>
+    </w:p>
+    <w:p>
+      <w:pPr>
+        <w:shd w:val="clear" w:color="auto" w:fill="1E1E1E"/>
+        <w:spacing w:after="0" w:line="285" w:lineRule="atLeast"/>
+        <w:rPr>
+          <w:rFonts w:ascii="Consolas" w:eastAsia="Times New Roman" w:hAnsi="Consolas" w:cs="Times New Roman"/>
+          <w:color w:val="D4D4D4"/>
+          <w:sz w:val="21"/>
+          <w:szCs w:val="21"/>
+          <w:lang w:eastAsia="en-IN"/>
+        </w:rPr>
+      </w:pPr>
+      <w:r>
+        <w:rPr>
+          <w:rFonts w:ascii="Consolas" w:eastAsia="Times New Roman" w:hAnsi="Consolas" w:cs="Times New Roman"/>
+          <w:color w:val="D4D4D4"/>
+          <w:sz w:val="21"/>
+          <w:szCs w:val="21"/>
+          <w:lang w:eastAsia="en-IN"/>
+        </w:rPr>
+        <w:t>        </w:t>
+      </w:r>
+      <w:r>
+        <w:rPr>
+          <w:rFonts w:ascii="Consolas" w:eastAsia="Times New Roman" w:hAnsi="Consolas" w:cs="Times New Roman"/>
+          <w:color w:val="C586C0"/>
+          <w:sz w:val="21"/>
+          <w:szCs w:val="21"/>
+          <w:lang w:eastAsia="en-IN"/>
+        </w:rPr>
+        <w:t>if</w:t>
+      </w:r>
+      <w:r>
+        <w:rPr>
+          <w:rFonts w:ascii="Consolas" w:eastAsia="Times New Roman" w:hAnsi="Consolas" w:cs="Times New Roman"/>
+          <w:color w:val="D4D4D4"/>
+          <w:sz w:val="21"/>
+          <w:szCs w:val="21"/>
+          <w:lang w:eastAsia="en-IN"/>
+        </w:rPr>
+        <w:t> (</w:t>
+      </w:r>
+      <w:r>
+        <w:rPr>
+          <w:rFonts w:ascii="Consolas" w:eastAsia="Times New Roman" w:hAnsi="Consolas" w:cs="Times New Roman"/>
+          <w:color w:val="9CDCFE"/>
+          <w:sz w:val="21"/>
+          <w:szCs w:val="21"/>
+          <w:lang w:eastAsia="en-IN"/>
+        </w:rPr>
+        <w:t>params</w:t>
+      </w:r>
+      <w:r>
+        <w:rPr>
+          <w:rFonts w:ascii="Consolas" w:eastAsia="Times New Roman" w:hAnsi="Consolas" w:cs="Times New Roman"/>
+          <w:color w:val="D4D4D4"/>
+          <w:sz w:val="21"/>
+          <w:szCs w:val="21"/>
+          <w:lang w:eastAsia="en-IN"/>
+        </w:rPr>
+        <w:t>.</w:t>
+      </w:r>
+      <w:r>
+        <w:rPr>
+          <w:rFonts w:ascii="Consolas" w:eastAsia="Times New Roman" w:hAnsi="Consolas" w:cs="Times New Roman"/>
+          <w:color w:val="DCDCAA"/>
+          <w:sz w:val="21"/>
+          <w:szCs w:val="21"/>
+          <w:lang w:eastAsia="en-IN"/>
+        </w:rPr>
+        <w:t>get</w:t>
+      </w:r>
+      <w:r>
+        <w:rPr>
+          <w:rFonts w:ascii="Consolas" w:eastAsia="Times New Roman" w:hAnsi="Consolas" w:cs="Times New Roman"/>
+          <w:color w:val="D4D4D4"/>
+          <w:sz w:val="21"/>
+          <w:szCs w:val="21"/>
+          <w:lang w:eastAsia="en-IN"/>
+        </w:rPr>
+        <w:t>(</w:t>
+      </w:r>
+      <w:r>
+        <w:rPr>
+          <w:rFonts w:ascii="Consolas" w:eastAsia="Times New Roman" w:hAnsi="Consolas" w:cs="Times New Roman"/>
+          <w:color w:val="CE9178"/>
+          <w:sz w:val="21"/>
+          <w:szCs w:val="21"/>
+          <w:lang w:eastAsia="en-IN"/>
+        </w:rPr>
+        <w:t>'query'</w:t>
+      </w:r>
+      <w:r>
+        <w:rPr>
+          <w:rFonts w:ascii="Consolas" w:eastAsia="Times New Roman" w:hAnsi="Consolas" w:cs="Times New Roman"/>
+          <w:color w:val="D4D4D4"/>
+          <w:sz w:val="21"/>
+          <w:szCs w:val="21"/>
+          <w:lang w:eastAsia="en-IN"/>
+        </w:rPr>
+        <w:t>)) {</w:t>
+      </w:r>
+    </w:p>
+    <w:p>
+      <w:pPr>
+        <w:shd w:val="clear" w:color="auto" w:fill="1E1E1E"/>
+        <w:spacing w:after="0" w:line="285" w:lineRule="atLeast"/>
+        <w:rPr>
+          <w:rFonts w:ascii="Consolas" w:eastAsia="Times New Roman" w:hAnsi="Consolas" w:cs="Times New Roman"/>
+          <w:color w:val="D4D4D4"/>
+          <w:sz w:val="21"/>
+          <w:szCs w:val="21"/>
+          <w:lang w:eastAsia="en-IN"/>
+        </w:rPr>
+      </w:pPr>
+      <w:r>
+        <w:rPr>
+          <w:rFonts w:ascii="Consolas" w:eastAsia="Times New Roman" w:hAnsi="Consolas" w:cs="Times New Roman"/>
+          <w:color w:val="D4D4D4"/>
+          <w:sz w:val="21"/>
+          <w:szCs w:val="21"/>
+          <w:lang w:eastAsia="en-IN"/>
+        </w:rPr>
+        <w:t>            </w:t>
+      </w:r>
+      <w:r>
+        <w:rPr>
+          <w:rFonts w:ascii="Consolas" w:eastAsia="Times New Roman" w:hAnsi="Consolas" w:cs="Times New Roman"/>
+          <w:color w:val="569CD6"/>
+          <w:sz w:val="21"/>
+          <w:szCs w:val="21"/>
+          <w:lang w:eastAsia="en-IN"/>
+        </w:rPr>
+        <w:t>this</w:t>
+      </w:r>
+      <w:r>
+        <w:rPr>
+          <w:rFonts w:ascii="Consolas" w:eastAsia="Times New Roman" w:hAnsi="Consolas" w:cs="Times New Roman"/>
+          <w:color w:val="D4D4D4"/>
+          <w:sz w:val="21"/>
+          <w:szCs w:val="21"/>
+          <w:lang w:eastAsia="en-IN"/>
+        </w:rPr>
+        <w:t>.</w:t>
+      </w:r>
+      <w:r>
+        <w:rPr>
+          <w:rFonts w:ascii="Consolas" w:eastAsia="Times New Roman" w:hAnsi="Consolas" w:cs="Times New Roman"/>
+          <w:color w:val="9CDCFE"/>
+          <w:sz w:val="21"/>
+          <w:szCs w:val="21"/>
+          <w:lang w:eastAsia="en-IN"/>
+        </w:rPr>
+        <w:t>query</w:t>
+      </w:r>
+      <w:r>
+        <w:rPr>
+          <w:rFonts w:ascii="Consolas" w:eastAsia="Times New Roman" w:hAnsi="Consolas" w:cs="Times New Roman"/>
+          <w:color w:val="D4D4D4"/>
+          <w:sz w:val="21"/>
+          <w:szCs w:val="21"/>
+          <w:lang w:eastAsia="en-IN"/>
+        </w:rPr>
+        <w:t> = </w:t>
+      </w:r>
+      <w:r>
+        <w:rPr>
+          <w:rFonts w:ascii="Consolas" w:eastAsia="Times New Roman" w:hAnsi="Consolas" w:cs="Times New Roman"/>
+          <w:color w:val="9CDCFE"/>
+          <w:sz w:val="21"/>
+          <w:szCs w:val="21"/>
+          <w:lang w:eastAsia="en-IN"/>
+        </w:rPr>
+        <w:t>params</w:t>
+      </w:r>
+      <w:r>
+        <w:rPr>
+          <w:rFonts w:ascii="Consolas" w:eastAsia="Times New Roman" w:hAnsi="Consolas" w:cs="Times New Roman"/>
+          <w:color w:val="D4D4D4"/>
+          <w:sz w:val="21"/>
+          <w:szCs w:val="21"/>
+          <w:lang w:eastAsia="en-IN"/>
+        </w:rPr>
+        <w:t>.</w:t>
+      </w:r>
+      <w:r>
+        <w:rPr>
+          <w:rFonts w:ascii="Consolas" w:eastAsia="Times New Roman" w:hAnsi="Consolas" w:cs="Times New Roman"/>
+          <w:color w:val="DCDCAA"/>
+          <w:sz w:val="21"/>
+          <w:szCs w:val="21"/>
+          <w:lang w:eastAsia="en-IN"/>
+        </w:rPr>
+        <w:t>get</w:t>
+      </w:r>
+      <w:r>
+        <w:rPr>
+          <w:rFonts w:ascii="Consolas" w:eastAsia="Times New Roman" w:hAnsi="Consolas" w:cs="Times New Roman"/>
+          <w:color w:val="D4D4D4"/>
+          <w:sz w:val="21"/>
+          <w:szCs w:val="21"/>
+          <w:lang w:eastAsia="en-IN"/>
+        </w:rPr>
+        <w:t>(</w:t>
+      </w:r>
+      <w:r>
+        <w:rPr>
+          <w:rFonts w:ascii="Consolas" w:eastAsia="Times New Roman" w:hAnsi="Consolas" w:cs="Times New Roman"/>
+          <w:color w:val="CE9178"/>
+          <w:sz w:val="21"/>
+          <w:szCs w:val="21"/>
+          <w:lang w:eastAsia="en-IN"/>
+        </w:rPr>
+        <w:t>'query'</w:t>
+      </w:r>
+      <w:r>
+        <w:rPr>
+          <w:rFonts w:ascii="Consolas" w:eastAsia="Times New Roman" w:hAnsi="Consolas" w:cs="Times New Roman"/>
+          <w:color w:val="D4D4D4"/>
+          <w:sz w:val="21"/>
+          <w:szCs w:val="21"/>
+          <w:lang w:eastAsia="en-IN"/>
+        </w:rPr>
+        <w:t>)</w:t>
+      </w:r>
+    </w:p>
+    <w:p>
+      <w:pPr>
+        <w:shd w:val="clear" w:color="auto" w:fill="1E1E1E"/>
+        <w:spacing w:after="0" w:line="285" w:lineRule="atLeast"/>
+        <w:rPr>
+          <w:rFonts w:ascii="Consolas" w:eastAsia="Times New Roman" w:hAnsi="Consolas" w:cs="Times New Roman"/>
+          <w:color w:val="D4D4D4"/>
+          <w:sz w:val="21"/>
+          <w:szCs w:val="21"/>
+          <w:lang w:eastAsia="en-IN"/>
+        </w:rPr>
+      </w:pPr>
+      <w:r>
+        <w:rPr>
+          <w:rFonts w:ascii="Consolas" w:eastAsia="Times New Roman" w:hAnsi="Consolas" w:cs="Times New Roman"/>
+          <w:color w:val="D4D4D4"/>
+          <w:sz w:val="21"/>
+          <w:szCs w:val="21"/>
+          <w:lang w:eastAsia="en-IN"/>
+        </w:rPr>
+        <w:t>            </w:t>
+      </w:r>
+      <w:r>
+        <w:rPr>
+          <w:rFonts w:ascii="Consolas" w:eastAsia="Times New Roman" w:hAnsi="Consolas" w:cs="Times New Roman"/>
+          <w:color w:val="569CD6"/>
+          <w:sz w:val="21"/>
+          <w:szCs w:val="21"/>
+          <w:lang w:eastAsia="en-IN"/>
+        </w:rPr>
+        <w:t>this</w:t>
+      </w:r>
+      <w:r>
+        <w:rPr>
+          <w:rFonts w:ascii="Consolas" w:eastAsia="Times New Roman" w:hAnsi="Consolas" w:cs="Times New Roman"/>
+          <w:color w:val="D4D4D4"/>
+          <w:sz w:val="21"/>
+          <w:szCs w:val="21"/>
+          <w:lang w:eastAsia="en-IN"/>
+        </w:rPr>
+        <w:t>.</w:t>
+      </w:r>
+      <w:r>
+        <w:rPr>
+          <w:rFonts w:ascii="Consolas" w:eastAsia="Times New Roman" w:hAnsi="Consolas" w:cs="Times New Roman"/>
+          <w:color w:val="DCDCAA"/>
+          <w:sz w:val="21"/>
+          <w:szCs w:val="21"/>
+          <w:lang w:eastAsia="en-IN"/>
+        </w:rPr>
+        <w:t>performSearch</w:t>
+      </w:r>
+      <w:r>
+        <w:rPr>
+          <w:rFonts w:ascii="Consolas" w:eastAsia="Times New Roman" w:hAnsi="Consolas" w:cs="Times New Roman"/>
+          <w:color w:val="D4D4D4"/>
+          <w:sz w:val="21"/>
+          <w:szCs w:val="21"/>
+          <w:lang w:eastAsia="en-IN"/>
+        </w:rPr>
+        <w:t>()</w:t>
+      </w:r>
+    </w:p>
+    <w:p>
+      <w:pPr>
+        <w:shd w:val="clear" w:color="auto" w:fill="1E1E1E"/>
+        <w:spacing w:after="0" w:line="285" w:lineRule="atLeast"/>
+        <w:rPr>
+          <w:rFonts w:ascii="Consolas" w:eastAsia="Times New Roman" w:hAnsi="Consolas" w:cs="Times New Roman"/>
+          <w:color w:val="D4D4D4"/>
+          <w:sz w:val="21"/>
+          <w:szCs w:val="21"/>
+          <w:lang w:eastAsia="en-IN"/>
+        </w:rPr>
+      </w:pPr>
+      <w:r>
+        <w:rPr>
+          <w:rFonts w:ascii="Consolas" w:eastAsia="Times New Roman" w:hAnsi="Consolas" w:cs="Times New Roman"/>
+          <w:color w:val="D4D4D4"/>
+          <w:sz w:val="21"/>
+          <w:szCs w:val="21"/>
+          <w:lang w:eastAsia="en-IN"/>
+        </w:rPr>
+        <w:t>        }</w:t>
+      </w:r>
+    </w:p>
+    <w:p>
+      <w:pPr>
+        <w:shd w:val="clear" w:color="auto" w:fill="1E1E1E"/>
+        <w:spacing w:after="0" w:line="285" w:lineRule="atLeast"/>
+        <w:rPr>
+          <w:rFonts w:ascii="Consolas" w:eastAsia="Times New Roman" w:hAnsi="Consolas" w:cs="Times New Roman"/>
+          <w:color w:val="D4D4D4"/>
+          <w:sz w:val="21"/>
+          <w:szCs w:val="21"/>
+          <w:lang w:eastAsia="en-IN"/>
+        </w:rPr>
+      </w:pPr>
+      <w:r>
+        <w:rPr>
+          <w:rFonts w:ascii="Consolas" w:eastAsia="Times New Roman" w:hAnsi="Consolas" w:cs="Times New Roman"/>
+          <w:color w:val="D4D4D4"/>
+          <w:sz w:val="21"/>
+          <w:szCs w:val="21"/>
+          <w:lang w:eastAsia="en-IN"/>
+        </w:rPr>
+        <w:t>    },</w:t>
+      </w:r>
+    </w:p>
+    <w:p>
+      <w:pPr>
+        <w:shd w:val="clear" w:color="auto" w:fill="1E1E1E"/>
+        <w:spacing w:after="0" w:line="285" w:lineRule="atLeast"/>
+        <w:rPr>
+          <w:rFonts w:ascii="Consolas" w:eastAsia="Times New Roman" w:hAnsi="Consolas" w:cs="Times New Roman"/>
+          <w:color w:val="D4D4D4"/>
+          <w:sz w:val="21"/>
+          <w:szCs w:val="21"/>
+          <w:lang w:eastAsia="en-IN"/>
+        </w:rPr>
+      </w:pPr>
+      <w:r>
+        <w:rPr>
+          <w:rFonts w:ascii="Consolas" w:eastAsia="Times New Roman" w:hAnsi="Consolas" w:cs="Times New Roman"/>
+          <w:color w:val="D4D4D4"/>
+          <w:sz w:val="21"/>
+          <w:szCs w:val="21"/>
+          <w:lang w:eastAsia="en-IN"/>
+        </w:rPr>
+        <w:t>    </w:t>
+      </w:r>
+      <w:r>
+        <w:rPr>
+          <w:rFonts w:ascii="Consolas" w:eastAsia="Times New Roman" w:hAnsi="Consolas" w:cs="Times New Roman"/>
+          <w:color w:val="9CDCFE"/>
+          <w:sz w:val="21"/>
+          <w:szCs w:val="21"/>
+          <w:lang w:eastAsia="en-IN"/>
+        </w:rPr>
+        <w:t>methods:</w:t>
+      </w:r>
+      <w:r>
+        <w:rPr>
+          <w:rFonts w:ascii="Consolas" w:eastAsia="Times New Roman" w:hAnsi="Consolas" w:cs="Times New Roman"/>
+          <w:color w:val="D4D4D4"/>
+          <w:sz w:val="21"/>
+          <w:szCs w:val="21"/>
+          <w:lang w:eastAsia="en-IN"/>
+        </w:rPr>
+        <w:t> {</w:t>
+      </w:r>
+    </w:p>
+    <w:p>
+      <w:pPr>
+        <w:shd w:val="clear" w:color="auto" w:fill="1E1E1E"/>
+        <w:spacing w:after="0" w:line="285" w:lineRule="atLeast"/>
+        <w:rPr>
+          <w:rFonts w:ascii="Consolas" w:eastAsia="Times New Roman" w:hAnsi="Consolas" w:cs="Times New Roman"/>
+          <w:color w:val="D4D4D4"/>
+          <w:sz w:val="21"/>
+          <w:szCs w:val="21"/>
+          <w:lang w:eastAsia="en-IN"/>
+        </w:rPr>
+      </w:pPr>
+      <w:r>
+        <w:rPr>
+          <w:rFonts w:ascii="Consolas" w:eastAsia="Times New Roman" w:hAnsi="Consolas" w:cs="Times New Roman"/>
+          <w:color w:val="D4D4D4"/>
+          <w:sz w:val="21"/>
+          <w:szCs w:val="21"/>
+          <w:lang w:eastAsia="en-IN"/>
+        </w:rPr>
+        <w:t>        </w:t>
+      </w:r>
+      <w:r>
+        <w:rPr>
+          <w:rFonts w:ascii="Consolas" w:eastAsia="Times New Roman" w:hAnsi="Consolas" w:cs="Times New Roman"/>
+          <w:color w:val="DCDCAA"/>
+          <w:sz w:val="21"/>
+          <w:szCs w:val="21"/>
+          <w:lang w:eastAsia="en-IN"/>
+        </w:rPr>
+        <w:t>performSearch</w:t>
+      </w:r>
+      <w:r>
+        <w:rPr>
+          <w:rFonts w:ascii="Consolas" w:eastAsia="Times New Roman" w:hAnsi="Consolas" w:cs="Times New Roman"/>
+          <w:color w:val="D4D4D4"/>
+          <w:sz w:val="21"/>
+          <w:szCs w:val="21"/>
+          <w:lang w:eastAsia="en-IN"/>
+        </w:rPr>
+        <w:t>() {}</w:t>
+      </w:r>
+    </w:p>
+    <w:p>
+      <w:pPr>
+        <w:shd w:val="clear" w:color="auto" w:fill="1E1E1E"/>
+        <w:spacing w:after="0" w:line="285" w:lineRule="atLeast"/>
+        <w:rPr>
+          <w:rFonts w:ascii="Consolas" w:eastAsia="Times New Roman" w:hAnsi="Consolas" w:cs="Times New Roman"/>
+          <w:color w:val="D4D4D4"/>
+          <w:sz w:val="21"/>
+          <w:szCs w:val="21"/>
+          <w:lang w:eastAsia="en-IN"/>
+        </w:rPr>
+      </w:pPr>
+      <w:r>
+        <w:rPr>
+          <w:rFonts w:ascii="Consolas" w:eastAsia="Times New Roman" w:hAnsi="Consolas" w:cs="Times New Roman"/>
+          <w:color w:val="D4D4D4"/>
+          <w:sz w:val="21"/>
+          <w:szCs w:val="21"/>
+          <w:lang w:eastAsia="en-IN"/>
+        </w:rPr>
+        <w:t>    }</w:t>
+      </w:r>
+    </w:p>
+    <w:p>
+      <w:pPr>
+        <w:spacing w:line="240" w:lineRule="auto"/>
+      </w:pPr>
+    </w:p>
+    <w:p>
+      <w:pPr>
+        <w:spacing w:line="240" w:lineRule="auto"/>
+      </w:pPr>
+    </w:p>
+    <w:p>
+      <w:pPr>
+        <w:spacing w:line="240" w:lineRule="auto"/>
+      </w:pPr>
+      <w:r>
+        <w:t>Now add it router index.js to test (import statement n add to routes list below)</w:t>
+      </w:r>
+    </w:p>
+    <w:p>
+      <w:pPr>
+        <w:spacing w:line="240" w:lineRule="auto"/>
+      </w:pPr>
+    </w:p>
+    <w:p>
+      <w:pPr>
+        <w:spacing w:line="240" w:lineRule="auto"/>
+      </w:pPr>
+      <w:r>
+        <w:t>Now query term should be displayed when searching:</w:t>
+      </w:r>
+    </w:p>
+    <w:p>
+      <w:pPr>
+        <w:spacing w:line="240" w:lineRule="auto"/>
+      </w:pPr>
+      <w:r>
+        <w:rPr>
+          <w:noProof/>
+        </w:rPr>
+        <w:drawing>
+          <wp:inline distT="0" distB="0" distL="0" distR="0" wp14:anchorId="13D40449" wp14:editId="7202B3AC">
+            <wp:extent cx="5731510" cy="2326640"/>
+            <wp:effectExtent l="0" t="0" r="2540" b="0"/>
+            <wp:docPr id="51" name="Picture 51"/>
+            <wp:cNvGraphicFramePr>
+              <a:graphicFrameLocks xmlns:a="http://schemas.openxmlformats.org/drawingml/2006/main" noChangeAspect="1"/>
+            </wp:cNvGraphicFramePr>
+            <a:graphic xmlns:a="http://schemas.openxmlformats.org/drawingml/2006/main">
+              <a:graphicData uri="http://schemas.openxmlformats.org/drawingml/2006/picture">
+                <pic:pic xmlns:pic="http://schemas.openxmlformats.org/drawingml/2006/picture">
+                  <pic:nvPicPr>
+                    <pic:cNvPr id="1" name=""/>
+                    <pic:cNvPicPr/>
+                  </pic:nvPicPr>
+                  <pic:blipFill>
+                    <a:blip r:embed="rId59"/>
+                    <a:stretch>
+                      <a:fillRect/>
+                    </a:stretch>
+                  </pic:blipFill>
+                  <pic:spPr>
+                    <a:xfrm>
+                      <a:off x="0" y="0"/>
+                      <a:ext cx="5731510" cy="2326640"/>
+                    </a:xfrm>
+                    <a:prstGeom prst="rect">
+                      <a:avLst/>
+                    </a:prstGeom>
+                  </pic:spPr>
+                </pic:pic>
+              </a:graphicData>
+            </a:graphic>
+          </wp:inline>
+        </w:drawing>
+      </w:r>
+    </w:p>
+    <w:p>
+      <w:pPr>
+        <w:spacing w:line="240" w:lineRule="auto"/>
+        <w:rPr>
+          <w:noProof/>
+        </w:rPr>
+      </w:pPr>
+      <w:r>
+        <w:rPr>
+          <w:noProof/>
+        </w:rPr>
+        <w:t>Define the performSearch func</w:t>
+      </w:r>
+    </w:p>
+    <w:p>
+      <w:pPr>
+        <w:spacing w:line="240" w:lineRule="auto"/>
+      </w:pPr>
+      <w:r>
+        <w:rPr>
+          <w:noProof/>
+        </w:rPr>
+        <w:lastRenderedPageBreak/>
+        <w:drawing>
+          <wp:inline distT="0" distB="0" distL="0" distR="0" wp14:anchorId="233033BB" wp14:editId="514F0346">
+            <wp:extent cx="5731510" cy="4298950"/>
+            <wp:effectExtent l="0" t="0" r="2540" b="6350"/>
+            <wp:docPr id="52" name="Picture 52"/>
+            <wp:cNvGraphicFramePr>
+              <a:graphicFrameLocks xmlns:a="http://schemas.openxmlformats.org/drawingml/2006/main" noChangeAspect="1"/>
+            </wp:cNvGraphicFramePr>
+            <a:graphic xmlns:a="http://schemas.openxmlformats.org/drawingml/2006/main">
+              <a:graphicData uri="http://schemas.openxmlformats.org/drawingml/2006/picture">
+                <pic:pic xmlns:pic="http://schemas.openxmlformats.org/drawingml/2006/picture">
+                  <pic:nvPicPr>
+                    <pic:cNvPr id="1" name=""/>
+                    <pic:cNvPicPr/>
+                  </pic:nvPicPr>
+                  <pic:blipFill>
+                    <a:blip r:embed="rId60"/>
+                    <a:stretch>
+                      <a:fillRect/>
+                    </a:stretch>
+                  </pic:blipFill>
+                  <pic:spPr>
+                    <a:xfrm>
+                      <a:off x="0" y="0"/>
+                      <a:ext cx="5731510" cy="4298950"/>
+                    </a:xfrm>
+                    <a:prstGeom prst="rect">
+                      <a:avLst/>
+                    </a:prstGeom>
+                  </pic:spPr>
+                </pic:pic>
+              </a:graphicData>
+            </a:graphic>
+          </wp:inline>
+        </w:drawing>
+      </w:r>
+    </w:p>
+    <w:p>
+      <w:pPr>
+        <w:spacing w:line="240" w:lineRule="auto"/>
+      </w:pPr>
+    </w:p>
+    <w:p>
+      <w:pPr>
+        <w:spacing w:line="240" w:lineRule="auto"/>
+      </w:pPr>
+      <w:r>
+        <w:t>Search should be working</w:t>
+      </w:r>
+    </w:p>
+    <w:p>
+      <w:pPr>
+        <w:spacing w:line="240" w:lineRule="auto"/>
+      </w:pPr>
+      <w:r>
+        <w:t>Errors corrected: post uri needs slash at end</w:t>
+      </w:r>
+    </w:p>
+    <w:p>
+      <w:pPr>
+        <w:spacing w:line="240" w:lineRule="auto"/>
+      </w:pPr>
+    </w:p>
+    <w:p>
+      <w:pPr>
+        <w:spacing w:line="240" w:lineRule="auto"/>
+      </w:pPr>
+    </w:p>
+    <w:p>
+      <w:pPr>
+        <w:spacing w:line="240" w:lineRule="auto"/>
+      </w:pPr>
+    </w:p>
+    <w:p>
+      <w:pPr>
+        <w:spacing w:line="240" w:lineRule="auto"/>
+      </w:pPr>
+    </w:p>
+    <w:p>
+      <w:pPr>
+        <w:spacing w:line="240" w:lineRule="auto"/>
+      </w:pPr>
+    </w:p>
+    <w:p>
+      <w:pPr>
+        <w:spacing w:line="240" w:lineRule="auto"/>
+      </w:pPr>
+    </w:p>
+    <w:p>
+      <w:pPr>
+        <w:spacing w:line="240" w:lineRule="auto"/>
+      </w:pPr>
+    </w:p>
+    <w:p>
+      <w:pPr>
+        <w:spacing w:line="240" w:lineRule="auto"/>
+      </w:pPr>
+    </w:p>
+    <w:p>
+      <w:pPr>
+        <w:spacing w:line="240" w:lineRule="auto"/>
       </w:pPr>
     </w:p>
     <w:p>
@@ -3764,6 +9618,103 @@
     </w:sectPr>
   </w:body>
 </w:document>
+</file>
+
+<file path=word/numbering.xml><?xml version="1.0" encoding="utf-8"?>
+<w:numbering xmlns:wpc="http://schemas.microsoft.com/office/word/2010/wordprocessingCanvas" xmlns:cx="http://schemas.microsoft.com/office/drawing/2014/chartex" xmlns:cx1="http://schemas.microsoft.com/office/drawing/2015/9/8/chartex" xmlns:cx2="http://schemas.microsoft.com/office/drawing/2015/10/21/chartex" xmlns:cx3="http://schemas.microsoft.com/office/drawing/2016/5/9/chartex" xmlns:cx4="http://schemas.microsoft.com/office/drawing/2016/5/10/chartex" xmlns:cx5="http://schemas.microsoft.com/office/drawing/2016/5/11/chartex" xmlns:cx6="http://schemas.microsoft.com/office/drawing/2016/5/12/chartex" xmlns:cx7="http://schemas.microsoft.com/office/drawing/2016/5/13/chartex" xmlns:cx8="http://schemas.microsoft.com/office/drawing/2016/5/14/chartex" xmlns:mc="http://schemas.openxmlformats.org/markup-compatibility/2006" xmlns:aink="http://schemas.microsoft.com/office/drawing/2016/ink" xmlns:am3d="http://schemas.microsoft.com/office/drawing/2017/model3d" xmlns:o="urn:schemas-microsoft-com:office:office" xmlns:r="http://schemas.openxmlformats.org/officeDocument/2006/relationships" xmlns:m="http://schemas.openxmlformats.org/officeDocument/2006/math" xmlns:v="urn:schemas-microsoft-com:vml" xmlns:wp14="http://schemas.microsoft.com/office/word/2010/wordprocessingDrawing" xmlns:wp="http://schemas.openxmlformats.org/drawingml/2006/wordprocessingDrawing" xmlns:w10="urn:schemas-microsoft-com:office:word" xmlns:w="http://schemas.openxmlformats.org/wordprocessingml/2006/main" xmlns:w14="http://schemas.microsoft.com/office/word/2010/wordml" xmlns:w15="http://schemas.microsoft.com/office/word/2012/wordml" xmlns:w16cex="http://schemas.microsoft.com/office/word/2018/wordml/cex" xmlns:w16cid="http://schemas.microsoft.com/office/word/2016/wordml/cid" xmlns:w16="http://schemas.microsoft.com/office/word/2018/wordml" xmlns:w16sdtdh="http://schemas.microsoft.com/office/word/2020/wordml/sdtdatahash" xmlns:w16se="http://schemas.microsoft.com/office/word/2015/wordml/symex" xmlns:wpg="http://schemas.microsoft.com/office/word/2010/wordprocessingGroup" xmlns:wpi="http://schemas.microsoft.com/office/word/2010/wordprocessingInk" xmlns:wne="http://schemas.microsoft.com/office/word/2006/wordml" xmlns:wps="http://schemas.microsoft.com/office/word/2010/wordprocessingShape" mc:Ignorable="w14 w15 w16se w16cid w16 w16cex w16sdtdh wp14">
+  <w:abstractNum w:abstractNumId="0" w15:restartNumberingAfterBreak="0">
+    <w:nsid w:val="5E094CC2"/>
+    <w:multiLevelType w:val="hybridMultilevel"/>
+    <w:tmpl w:val="3F368ECA"/>
+    <w:lvl w:ilvl="0" w:tplc="4009000F">
+      <w:start w:val="1"/>
+      <w:numFmt w:val="decimal"/>
+      <w:lvlText w:val="%1."/>
+      <w:lvlJc w:val="left"/>
+      <w:pPr>
+        <w:ind w:left="720" w:hanging="360"/>
+      </w:pPr>
+      <w:rPr>
+        <w:rFonts w:hint="default"/>
+      </w:rPr>
+    </w:lvl>
+    <w:lvl w:ilvl="1" w:tplc="40090019" w:tentative="1">
+      <w:start w:val="1"/>
+      <w:numFmt w:val="lowerLetter"/>
+      <w:lvlText w:val="%2."/>
+      <w:lvlJc w:val="left"/>
+      <w:pPr>
+        <w:ind w:left="1440" w:hanging="360"/>
+      </w:pPr>
+    </w:lvl>
+    <w:lvl w:ilvl="2" w:tplc="4009001B" w:tentative="1">
+      <w:start w:val="1"/>
+      <w:numFmt w:val="lowerRoman"/>
+      <w:lvlText w:val="%3."/>
+      <w:lvlJc w:val="right"/>
+      <w:pPr>
+        <w:ind w:left="2160" w:hanging="180"/>
+      </w:pPr>
+    </w:lvl>
+    <w:lvl w:ilvl="3" w:tplc="4009000F" w:tentative="1">
+      <w:start w:val="1"/>
+      <w:numFmt w:val="decimal"/>
+      <w:lvlText w:val="%4."/>
+      <w:lvlJc w:val="left"/>
+      <w:pPr>
+        <w:ind w:left="2880" w:hanging="360"/>
+      </w:pPr>
+    </w:lvl>
+    <w:lvl w:ilvl="4" w:tplc="40090019" w:tentative="1">
+      <w:start w:val="1"/>
+      <w:numFmt w:val="lowerLetter"/>
+      <w:lvlText w:val="%5."/>
+      <w:lvlJc w:val="left"/>
+      <w:pPr>
+        <w:ind w:left="3600" w:hanging="360"/>
+      </w:pPr>
+    </w:lvl>
+    <w:lvl w:ilvl="5" w:tplc="4009001B" w:tentative="1">
+      <w:start w:val="1"/>
+      <w:numFmt w:val="lowerRoman"/>
+      <w:lvlText w:val="%6."/>
+      <w:lvlJc w:val="right"/>
+      <w:pPr>
+        <w:ind w:left="4320" w:hanging="180"/>
+      </w:pPr>
+    </w:lvl>
+    <w:lvl w:ilvl="6" w:tplc="4009000F" w:tentative="1">
+      <w:start w:val="1"/>
+      <w:numFmt w:val="decimal"/>
+      <w:lvlText w:val="%7."/>
+      <w:lvlJc w:val="left"/>
+      <w:pPr>
+        <w:ind w:left="5040" w:hanging="360"/>
+      </w:pPr>
+    </w:lvl>
+    <w:lvl w:ilvl="7" w:tplc="40090019" w:tentative="1">
+      <w:start w:val="1"/>
+      <w:numFmt w:val="lowerLetter"/>
+      <w:lvlText w:val="%8."/>
+      <w:lvlJc w:val="left"/>
+      <w:pPr>
+        <w:ind w:left="5760" w:hanging="360"/>
+      </w:pPr>
+    </w:lvl>
+    <w:lvl w:ilvl="8" w:tplc="4009001B" w:tentative="1">
+      <w:start w:val="1"/>
+      <w:numFmt w:val="lowerRoman"/>
+      <w:lvlText w:val="%9."/>
+      <w:lvlJc w:val="right"/>
+      <w:pPr>
+        <w:ind w:left="6480" w:hanging="180"/>
+      </w:pPr>
+    </w:lvl>
+  </w:abstractNum>
+  <w:num w:numId="1">
+    <w:abstractNumId w:val="0"/>
+  </w:num>
+</w:numbering>
 </file>
 
 <file path=word/styles.xml><?xml version="1.0" encoding="utf-8"?>
@@ -4215,6 +10166,17 @@
       <w:shd w:val="clear" w:color="auto" w:fill="E1DFDD"/>
     </w:rPr>
   </w:style>
+  <w:style w:type="paragraph" w:styleId="ListParagraph">
+    <w:name w:val="List Paragraph"/>
+    <w:basedOn w:val="Normal"/>
+    <w:uiPriority w:val="34"/>
+    <w:qFormat/>
+    <w:rsid w:val="00282686"/>
+    <w:pPr>
+      <w:ind w:left="720"/>
+      <w:contextualSpacing/>
+    </w:pPr>
+  </w:style>
 </w:styles>
 </file>
 

--- a/walk_through.docx
+++ b/walk_through.docx
@@ -9538,6 +9538,103 @@
       </w:pPr>
       <w:r>
         <w:t>Errors corrected: post uri needs slash at end</w:t>
+      </w:r>
+    </w:p>
+    <w:p>
+      <w:pPr>
+        <w:spacing w:line="240" w:lineRule="auto"/>
+      </w:pPr>
+    </w:p>
+    <w:p>
+      <w:pPr>
+        <w:spacing w:line="240" w:lineRule="auto"/>
+      </w:pPr>
+    </w:p>
+    <w:p>
+      <w:pPr>
+        <w:spacing w:line="240" w:lineRule="auto"/>
+        <w:rPr>
+          <w:b/>
+          <w:bCs/>
+          <w:u w:val="single"/>
+        </w:rPr>
+      </w:pPr>
+      <w:r>
+        <w:rPr>
+          <w:b/>
+          <w:bCs/>
+          <w:u w:val="single"/>
+        </w:rPr>
+        <w:t>Adding Cart Page:</w:t>
+      </w:r>
+    </w:p>
+    <w:p>
+      <w:pPr>
+        <w:spacing w:line="240" w:lineRule="auto"/>
+      </w:pPr>
+      <w:r>
+        <w:rPr>
+          <w:noProof/>
+        </w:rPr>
+        <w:drawing>
+          <wp:inline distT="0" distB="0" distL="0" distR="0" wp14:anchorId="775CCA46" wp14:editId="35E46B11">
+            <wp:extent cx="5731510" cy="767715"/>
+            <wp:effectExtent l="0" t="0" r="2540" b="0"/>
+            <wp:docPr id="53" name="Picture 53"/>
+            <wp:cNvGraphicFramePr>
+              <a:graphicFrameLocks xmlns:a="http://schemas.openxmlformats.org/drawingml/2006/main" noChangeAspect="1"/>
+            </wp:cNvGraphicFramePr>
+            <a:graphic xmlns:a="http://schemas.openxmlformats.org/drawingml/2006/main">
+              <a:graphicData uri="http://schemas.openxmlformats.org/drawingml/2006/picture">
+                <pic:pic xmlns:pic="http://schemas.openxmlformats.org/drawingml/2006/picture">
+                  <pic:nvPicPr>
+                    <pic:cNvPr id="1" name=""/>
+                    <pic:cNvPicPr/>
+                  </pic:nvPicPr>
+                  <pic:blipFill>
+                    <a:blip r:embed="rId61"/>
+                    <a:stretch>
+                      <a:fillRect/>
+                    </a:stretch>
+                  </pic:blipFill>
+                  <pic:spPr>
+                    <a:xfrm>
+                      <a:off x="0" y="0"/>
+                      <a:ext cx="5731510" cy="767715"/>
+                    </a:xfrm>
+                    <a:prstGeom prst="rect">
+                      <a:avLst/>
+                    </a:prstGeom>
+                  </pic:spPr>
+                </pic:pic>
+              </a:graphicData>
+            </a:graphic>
+          </wp:inline>
+        </w:drawing>
+      </w:r>
+    </w:p>
+    <w:p>
+      <w:pPr>
+        <w:spacing w:line="240" w:lineRule="auto"/>
+      </w:pPr>
+      <w:r>
+        <w:t>Create Cart.vue</w:t>
+      </w:r>
+    </w:p>
+    <w:p>
+      <w:pPr>
+        <w:spacing w:line="240" w:lineRule="auto"/>
+      </w:pPr>
+      <w:r>
+        <w:t>Add link in router and import Cart.vue</w:t>
+      </w:r>
+    </w:p>
+    <w:p>
+      <w:pPr>
+        <w:spacing w:line="240" w:lineRule="auto"/>
+      </w:pPr>
+      <w:r>
+        <w:t>In Cart.vue every product has to be displayed, use reusable code. Create component CartItem (import this in Cart.vue)</w:t>
       </w:r>
     </w:p>
     <w:p>

--- a/walk_through.docx
+++ b/walk_through.docx
@@ -9635,6 +9635,521 @@
       </w:pPr>
       <w:r>
         <w:t>In Cart.vue every product has to be displayed, use reusable code. Create component CartItem (import this in Cart.vue)</w:t>
+      </w:r>
+    </w:p>
+    <w:p>
+      <w:pPr>
+        <w:shd w:val="clear" w:color="auto" w:fill="1E1E1E"/>
+        <w:spacing w:after="0" w:line="285" w:lineRule="atLeast"/>
+        <w:rPr>
+          <w:rFonts w:ascii="Consolas" w:eastAsia="Times New Roman" w:hAnsi="Consolas" w:cs="Times New Roman"/>
+          <w:color w:val="D4D4D4"/>
+          <w:sz w:val="21"/>
+          <w:szCs w:val="21"/>
+          <w:lang w:eastAsia="en-IN"/>
+        </w:rPr>
+      </w:pPr>
+      <w:r>
+        <w:rPr>
+          <w:rFonts w:ascii="Consolas" w:eastAsia="Times New Roman" w:hAnsi="Consolas" w:cs="Times New Roman"/>
+          <w:color w:val="9CDCFE"/>
+          <w:sz w:val="21"/>
+          <w:szCs w:val="21"/>
+          <w:lang w:eastAsia="en-IN"/>
+        </w:rPr>
+        <w:t>computed:</w:t>
+      </w:r>
+      <w:r>
+        <w:rPr>
+          <w:rFonts w:ascii="Consolas" w:eastAsia="Times New Roman" w:hAnsi="Consolas" w:cs="Times New Roman"/>
+          <w:color w:val="D4D4D4"/>
+          <w:sz w:val="21"/>
+          <w:szCs w:val="21"/>
+          <w:lang w:eastAsia="en-IN"/>
+        </w:rPr>
+        <w:t> {</w:t>
+      </w:r>
+    </w:p>
+    <w:p>
+      <w:pPr>
+        <w:shd w:val="clear" w:color="auto" w:fill="1E1E1E"/>
+        <w:spacing w:after="0" w:line="285" w:lineRule="atLeast"/>
+        <w:rPr>
+          <w:rFonts w:ascii="Consolas" w:eastAsia="Times New Roman" w:hAnsi="Consolas" w:cs="Times New Roman"/>
+          <w:color w:val="D4D4D4"/>
+          <w:sz w:val="21"/>
+          <w:szCs w:val="21"/>
+          <w:lang w:eastAsia="en-IN"/>
+        </w:rPr>
+      </w:pPr>
+      <w:r>
+        <w:rPr>
+          <w:rFonts w:ascii="Consolas" w:eastAsia="Times New Roman" w:hAnsi="Consolas" w:cs="Times New Roman"/>
+          <w:color w:val="D4D4D4"/>
+          <w:sz w:val="21"/>
+          <w:szCs w:val="21"/>
+          <w:lang w:eastAsia="en-IN"/>
+        </w:rPr>
+        <w:t>        </w:t>
+      </w:r>
+      <w:r>
+        <w:rPr>
+          <w:rFonts w:ascii="Consolas" w:eastAsia="Times New Roman" w:hAnsi="Consolas" w:cs="Times New Roman"/>
+          <w:color w:val="DCDCAA"/>
+          <w:sz w:val="21"/>
+          <w:szCs w:val="21"/>
+          <w:lang w:eastAsia="en-IN"/>
+        </w:rPr>
+        <w:t>cartTotalLength</w:t>
+      </w:r>
+      <w:r>
+        <w:rPr>
+          <w:rFonts w:ascii="Consolas" w:eastAsia="Times New Roman" w:hAnsi="Consolas" w:cs="Times New Roman"/>
+          <w:color w:val="D4D4D4"/>
+          <w:sz w:val="21"/>
+          <w:szCs w:val="21"/>
+          <w:lang w:eastAsia="en-IN"/>
+        </w:rPr>
+        <w:t>() {</w:t>
+      </w:r>
+    </w:p>
+    <w:p>
+      <w:pPr>
+        <w:shd w:val="clear" w:color="auto" w:fill="1E1E1E"/>
+        <w:spacing w:after="0" w:line="285" w:lineRule="atLeast"/>
+        <w:rPr>
+          <w:rFonts w:ascii="Consolas" w:eastAsia="Times New Roman" w:hAnsi="Consolas" w:cs="Times New Roman"/>
+          <w:color w:val="D4D4D4"/>
+          <w:sz w:val="21"/>
+          <w:szCs w:val="21"/>
+          <w:lang w:eastAsia="en-IN"/>
+        </w:rPr>
+      </w:pPr>
+      <w:r>
+        <w:rPr>
+          <w:rFonts w:ascii="Consolas" w:eastAsia="Times New Roman" w:hAnsi="Consolas" w:cs="Times New Roman"/>
+          <w:color w:val="D4D4D4"/>
+          <w:sz w:val="21"/>
+          <w:szCs w:val="21"/>
+          <w:lang w:eastAsia="en-IN"/>
+        </w:rPr>
+        <w:t>            </w:t>
+      </w:r>
+      <w:r>
+        <w:rPr>
+          <w:rFonts w:ascii="Consolas" w:eastAsia="Times New Roman" w:hAnsi="Consolas" w:cs="Times New Roman"/>
+          <w:color w:val="C586C0"/>
+          <w:sz w:val="21"/>
+          <w:szCs w:val="21"/>
+          <w:lang w:eastAsia="en-IN"/>
+        </w:rPr>
+        <w:t>return</w:t>
+      </w:r>
+      <w:r>
+        <w:rPr>
+          <w:rFonts w:ascii="Consolas" w:eastAsia="Times New Roman" w:hAnsi="Consolas" w:cs="Times New Roman"/>
+          <w:color w:val="D4D4D4"/>
+          <w:sz w:val="21"/>
+          <w:szCs w:val="21"/>
+          <w:lang w:eastAsia="en-IN"/>
+        </w:rPr>
+        <w:t> </w:t>
+      </w:r>
+      <w:r>
+        <w:rPr>
+          <w:rFonts w:ascii="Consolas" w:eastAsia="Times New Roman" w:hAnsi="Consolas" w:cs="Times New Roman"/>
+          <w:color w:val="569CD6"/>
+          <w:sz w:val="21"/>
+          <w:szCs w:val="21"/>
+          <w:lang w:eastAsia="en-IN"/>
+        </w:rPr>
+        <w:t>this</w:t>
+      </w:r>
+      <w:r>
+        <w:rPr>
+          <w:rFonts w:ascii="Consolas" w:eastAsia="Times New Roman" w:hAnsi="Consolas" w:cs="Times New Roman"/>
+          <w:color w:val="D4D4D4"/>
+          <w:sz w:val="21"/>
+          <w:szCs w:val="21"/>
+          <w:lang w:eastAsia="en-IN"/>
+        </w:rPr>
+        <w:t>.</w:t>
+      </w:r>
+      <w:r>
+        <w:rPr>
+          <w:rFonts w:ascii="Consolas" w:eastAsia="Times New Roman" w:hAnsi="Consolas" w:cs="Times New Roman"/>
+          <w:color w:val="9CDCFE"/>
+          <w:sz w:val="21"/>
+          <w:szCs w:val="21"/>
+          <w:lang w:eastAsia="en-IN"/>
+        </w:rPr>
+        <w:t>cart</w:t>
+      </w:r>
+      <w:r>
+        <w:rPr>
+          <w:rFonts w:ascii="Consolas" w:eastAsia="Times New Roman" w:hAnsi="Consolas" w:cs="Times New Roman"/>
+          <w:color w:val="D4D4D4"/>
+          <w:sz w:val="21"/>
+          <w:szCs w:val="21"/>
+          <w:lang w:eastAsia="en-IN"/>
+        </w:rPr>
+        <w:t>.</w:t>
+      </w:r>
+      <w:r>
+        <w:rPr>
+          <w:rFonts w:ascii="Consolas" w:eastAsia="Times New Roman" w:hAnsi="Consolas" w:cs="Times New Roman"/>
+          <w:color w:val="9CDCFE"/>
+          <w:sz w:val="21"/>
+          <w:szCs w:val="21"/>
+          <w:lang w:eastAsia="en-IN"/>
+        </w:rPr>
+        <w:t>items</w:t>
+      </w:r>
+      <w:r>
+        <w:rPr>
+          <w:rFonts w:ascii="Consolas" w:eastAsia="Times New Roman" w:hAnsi="Consolas" w:cs="Times New Roman"/>
+          <w:color w:val="D4D4D4"/>
+          <w:sz w:val="21"/>
+          <w:szCs w:val="21"/>
+          <w:lang w:eastAsia="en-IN"/>
+        </w:rPr>
+        <w:t>.</w:t>
+      </w:r>
+      <w:r>
+        <w:rPr>
+          <w:rFonts w:ascii="Consolas" w:eastAsia="Times New Roman" w:hAnsi="Consolas" w:cs="Times New Roman"/>
+          <w:color w:val="DCDCAA"/>
+          <w:sz w:val="21"/>
+          <w:szCs w:val="21"/>
+          <w:lang w:eastAsia="en-IN"/>
+        </w:rPr>
+        <w:t>reduce</w:t>
+      </w:r>
+      <w:r>
+        <w:rPr>
+          <w:rFonts w:ascii="Consolas" w:eastAsia="Times New Roman" w:hAnsi="Consolas" w:cs="Times New Roman"/>
+          <w:color w:val="D4D4D4"/>
+          <w:sz w:val="21"/>
+          <w:szCs w:val="21"/>
+          <w:lang w:eastAsia="en-IN"/>
+        </w:rPr>
+        <w:t>((</w:t>
+      </w:r>
+      <w:r>
+        <w:rPr>
+          <w:rFonts w:ascii="Consolas" w:eastAsia="Times New Roman" w:hAnsi="Consolas" w:cs="Times New Roman"/>
+          <w:color w:val="9CDCFE"/>
+          <w:sz w:val="21"/>
+          <w:szCs w:val="21"/>
+          <w:lang w:eastAsia="en-IN"/>
+        </w:rPr>
+        <w:t>acc</w:t>
+      </w:r>
+      <w:r>
+        <w:rPr>
+          <w:rFonts w:ascii="Consolas" w:eastAsia="Times New Roman" w:hAnsi="Consolas" w:cs="Times New Roman"/>
+          <w:color w:val="D4D4D4"/>
+          <w:sz w:val="21"/>
+          <w:szCs w:val="21"/>
+          <w:lang w:eastAsia="en-IN"/>
+        </w:rPr>
+        <w:t>, </w:t>
+      </w:r>
+      <w:r>
+        <w:rPr>
+          <w:rFonts w:ascii="Consolas" w:eastAsia="Times New Roman" w:hAnsi="Consolas" w:cs="Times New Roman"/>
+          <w:color w:val="9CDCFE"/>
+          <w:sz w:val="21"/>
+          <w:szCs w:val="21"/>
+          <w:lang w:eastAsia="en-IN"/>
+        </w:rPr>
+        <w:t>curVal</w:t>
+      </w:r>
+      <w:r>
+        <w:rPr>
+          <w:rFonts w:ascii="Consolas" w:eastAsia="Times New Roman" w:hAnsi="Consolas" w:cs="Times New Roman"/>
+          <w:color w:val="D4D4D4"/>
+          <w:sz w:val="21"/>
+          <w:szCs w:val="21"/>
+          <w:lang w:eastAsia="en-IN"/>
+        </w:rPr>
+        <w:t>) </w:t>
+      </w:r>
+      <w:r>
+        <w:rPr>
+          <w:rFonts w:ascii="Consolas" w:eastAsia="Times New Roman" w:hAnsi="Consolas" w:cs="Times New Roman"/>
+          <w:color w:val="569CD6"/>
+          <w:sz w:val="21"/>
+          <w:szCs w:val="21"/>
+          <w:lang w:eastAsia="en-IN"/>
+        </w:rPr>
+        <w:t>=&gt;</w:t>
+      </w:r>
+      <w:r>
+        <w:rPr>
+          <w:rFonts w:ascii="Consolas" w:eastAsia="Times New Roman" w:hAnsi="Consolas" w:cs="Times New Roman"/>
+          <w:color w:val="D4D4D4"/>
+          <w:sz w:val="21"/>
+          <w:szCs w:val="21"/>
+          <w:lang w:eastAsia="en-IN"/>
+        </w:rPr>
+        <w:t> {</w:t>
+      </w:r>
+    </w:p>
+    <w:p>
+      <w:pPr>
+        <w:shd w:val="clear" w:color="auto" w:fill="1E1E1E"/>
+        <w:spacing w:after="0" w:line="285" w:lineRule="atLeast"/>
+        <w:rPr>
+          <w:rFonts w:ascii="Consolas" w:eastAsia="Times New Roman" w:hAnsi="Consolas" w:cs="Times New Roman"/>
+          <w:color w:val="D4D4D4"/>
+          <w:sz w:val="21"/>
+          <w:szCs w:val="21"/>
+          <w:lang w:eastAsia="en-IN"/>
+        </w:rPr>
+      </w:pPr>
+      <w:r>
+        <w:rPr>
+          <w:rFonts w:ascii="Consolas" w:eastAsia="Times New Roman" w:hAnsi="Consolas" w:cs="Times New Roman"/>
+          <w:color w:val="D4D4D4"/>
+          <w:sz w:val="21"/>
+          <w:szCs w:val="21"/>
+          <w:lang w:eastAsia="en-IN"/>
+        </w:rPr>
+        <w:t>                </w:t>
+      </w:r>
+      <w:r>
+        <w:rPr>
+          <w:rFonts w:ascii="Consolas" w:eastAsia="Times New Roman" w:hAnsi="Consolas" w:cs="Times New Roman"/>
+          <w:color w:val="C586C0"/>
+          <w:sz w:val="21"/>
+          <w:szCs w:val="21"/>
+          <w:lang w:eastAsia="en-IN"/>
+        </w:rPr>
+        <w:t>return</w:t>
+      </w:r>
+      <w:r>
+        <w:rPr>
+          <w:rFonts w:ascii="Consolas" w:eastAsia="Times New Roman" w:hAnsi="Consolas" w:cs="Times New Roman"/>
+          <w:color w:val="D4D4D4"/>
+          <w:sz w:val="21"/>
+          <w:szCs w:val="21"/>
+          <w:lang w:eastAsia="en-IN"/>
+        </w:rPr>
+        <w:t> </w:t>
+      </w:r>
+      <w:r>
+        <w:rPr>
+          <w:rFonts w:ascii="Consolas" w:eastAsia="Times New Roman" w:hAnsi="Consolas" w:cs="Times New Roman"/>
+          <w:color w:val="9CDCFE"/>
+          <w:sz w:val="21"/>
+          <w:szCs w:val="21"/>
+          <w:lang w:eastAsia="en-IN"/>
+        </w:rPr>
+        <w:t>acc</w:t>
+      </w:r>
+      <w:r>
+        <w:rPr>
+          <w:rFonts w:ascii="Consolas" w:eastAsia="Times New Roman" w:hAnsi="Consolas" w:cs="Times New Roman"/>
+          <w:color w:val="D4D4D4"/>
+          <w:sz w:val="21"/>
+          <w:szCs w:val="21"/>
+          <w:lang w:eastAsia="en-IN"/>
+        </w:rPr>
+        <w:t> += </w:t>
+      </w:r>
+      <w:r>
+        <w:rPr>
+          <w:rFonts w:ascii="Consolas" w:eastAsia="Times New Roman" w:hAnsi="Consolas" w:cs="Times New Roman"/>
+          <w:color w:val="9CDCFE"/>
+          <w:sz w:val="21"/>
+          <w:szCs w:val="21"/>
+          <w:lang w:eastAsia="en-IN"/>
+        </w:rPr>
+        <w:t>curVal</w:t>
+      </w:r>
+      <w:r>
+        <w:rPr>
+          <w:rFonts w:ascii="Consolas" w:eastAsia="Times New Roman" w:hAnsi="Consolas" w:cs="Times New Roman"/>
+          <w:color w:val="D4D4D4"/>
+          <w:sz w:val="21"/>
+          <w:szCs w:val="21"/>
+          <w:lang w:eastAsia="en-IN"/>
+        </w:rPr>
+        <w:t>.</w:t>
+      </w:r>
+      <w:r>
+        <w:rPr>
+          <w:rFonts w:ascii="Consolas" w:eastAsia="Times New Roman" w:hAnsi="Consolas" w:cs="Times New Roman"/>
+          <w:color w:val="9CDCFE"/>
+          <w:sz w:val="21"/>
+          <w:szCs w:val="21"/>
+          <w:lang w:eastAsia="en-IN"/>
+        </w:rPr>
+        <w:t>quantity</w:t>
+      </w:r>
+    </w:p>
+    <w:p>
+      <w:pPr>
+        <w:shd w:val="clear" w:color="auto" w:fill="1E1E1E"/>
+        <w:spacing w:after="0" w:line="285" w:lineRule="atLeast"/>
+        <w:rPr>
+          <w:rFonts w:ascii="Consolas" w:eastAsia="Times New Roman" w:hAnsi="Consolas" w:cs="Times New Roman"/>
+          <w:color w:val="D4D4D4"/>
+          <w:sz w:val="21"/>
+          <w:szCs w:val="21"/>
+          <w:lang w:eastAsia="en-IN"/>
+        </w:rPr>
+      </w:pPr>
+      <w:r>
+        <w:rPr>
+          <w:rFonts w:ascii="Consolas" w:eastAsia="Times New Roman" w:hAnsi="Consolas" w:cs="Times New Roman"/>
+          <w:color w:val="D4D4D4"/>
+          <w:sz w:val="21"/>
+          <w:szCs w:val="21"/>
+          <w:lang w:eastAsia="en-IN"/>
+        </w:rPr>
+        <w:t>            }, </w:t>
+      </w:r>
+      <w:r>
+        <w:rPr>
+          <w:rFonts w:ascii="Consolas" w:eastAsia="Times New Roman" w:hAnsi="Consolas" w:cs="Times New Roman"/>
+          <w:color w:val="B5CEA8"/>
+          <w:sz w:val="21"/>
+          <w:szCs w:val="21"/>
+          <w:lang w:eastAsia="en-IN"/>
+        </w:rPr>
+        <w:t>0</w:t>
+      </w:r>
+      <w:r>
+        <w:rPr>
+          <w:rFonts w:ascii="Consolas" w:eastAsia="Times New Roman" w:hAnsi="Consolas" w:cs="Times New Roman"/>
+          <w:color w:val="D4D4D4"/>
+          <w:sz w:val="21"/>
+          <w:szCs w:val="21"/>
+          <w:lang w:eastAsia="en-IN"/>
+        </w:rPr>
+        <w:t>) </w:t>
+      </w:r>
+      <w:r>
+        <w:rPr>
+          <w:rFonts w:ascii="Consolas" w:eastAsia="Times New Roman" w:hAnsi="Consolas" w:cs="Times New Roman"/>
+          <w:color w:val="6A9955"/>
+          <w:sz w:val="21"/>
+          <w:szCs w:val="21"/>
+          <w:lang w:eastAsia="en-IN"/>
+        </w:rPr>
+        <w:t>//default value is zero</w:t>
+      </w:r>
+    </w:p>
+    <w:p>
+      <w:pPr>
+        <w:shd w:val="clear" w:color="auto" w:fill="1E1E1E"/>
+        <w:spacing w:after="0" w:line="285" w:lineRule="atLeast"/>
+        <w:rPr>
+          <w:rFonts w:ascii="Consolas" w:eastAsia="Times New Roman" w:hAnsi="Consolas" w:cs="Times New Roman"/>
+          <w:color w:val="D4D4D4"/>
+          <w:sz w:val="21"/>
+          <w:szCs w:val="21"/>
+          <w:lang w:eastAsia="en-IN"/>
+        </w:rPr>
+      </w:pPr>
+      <w:r>
+        <w:rPr>
+          <w:rFonts w:ascii="Consolas" w:eastAsia="Times New Roman" w:hAnsi="Consolas" w:cs="Times New Roman"/>
+          <w:color w:val="D4D4D4"/>
+          <w:sz w:val="21"/>
+          <w:szCs w:val="21"/>
+          <w:lang w:eastAsia="en-IN"/>
+        </w:rPr>
+        <w:lastRenderedPageBreak/>
+        <w:t>        }</w:t>
+      </w:r>
+    </w:p>
+    <w:p>
+      <w:pPr>
+        <w:shd w:val="clear" w:color="auto" w:fill="1E1E1E"/>
+        <w:spacing w:after="0" w:line="285" w:lineRule="atLeast"/>
+        <w:rPr>
+          <w:rFonts w:ascii="Consolas" w:eastAsia="Times New Roman" w:hAnsi="Consolas" w:cs="Times New Roman"/>
+          <w:color w:val="D4D4D4"/>
+          <w:sz w:val="21"/>
+          <w:szCs w:val="21"/>
+          <w:lang w:eastAsia="en-IN"/>
+        </w:rPr>
+      </w:pPr>
+      <w:r>
+        <w:rPr>
+          <w:rFonts w:ascii="Consolas" w:eastAsia="Times New Roman" w:hAnsi="Consolas" w:cs="Times New Roman"/>
+          <w:color w:val="D4D4D4"/>
+          <w:sz w:val="21"/>
+          <w:szCs w:val="21"/>
+          <w:lang w:eastAsia="en-IN"/>
+        </w:rPr>
+        <w:t>    }</w:t>
+      </w:r>
+    </w:p>
+    <w:p>
+      <w:pPr>
+        <w:spacing w:line="240" w:lineRule="auto"/>
+      </w:pPr>
+    </w:p>
+    <w:p>
+      <w:pPr>
+        <w:spacing w:line="240" w:lineRule="auto"/>
+      </w:pPr>
+    </w:p>
+    <w:p>
+      <w:pPr>
+        <w:spacing w:line="240" w:lineRule="auto"/>
+      </w:pPr>
+      <w:r>
+        <w:rPr>
+          <w:noProof/>
+        </w:rPr>
+        <w:drawing>
+          <wp:inline distT="0" distB="0" distL="0" distR="0" wp14:anchorId="2FCC1E98" wp14:editId="1E3AD125">
+            <wp:extent cx="5731510" cy="1010285"/>
+            <wp:effectExtent l="0" t="0" r="2540" b="0"/>
+            <wp:docPr id="54" name="Picture 54"/>
+            <wp:cNvGraphicFramePr>
+              <a:graphicFrameLocks xmlns:a="http://schemas.openxmlformats.org/drawingml/2006/main" noChangeAspect="1"/>
+            </wp:cNvGraphicFramePr>
+            <a:graphic xmlns:a="http://schemas.openxmlformats.org/drawingml/2006/main">
+              <a:graphicData uri="http://schemas.openxmlformats.org/drawingml/2006/picture">
+                <pic:pic xmlns:pic="http://schemas.openxmlformats.org/drawingml/2006/picture">
+                  <pic:nvPicPr>
+                    <pic:cNvPr id="1" name=""/>
+                    <pic:cNvPicPr/>
+                  </pic:nvPicPr>
+                  <pic:blipFill>
+                    <a:blip r:embed="rId62"/>
+                    <a:stretch>
+                      <a:fillRect/>
+                    </a:stretch>
+                  </pic:blipFill>
+                  <pic:spPr>
+                    <a:xfrm>
+                      <a:off x="0" y="0"/>
+                      <a:ext cx="5731510" cy="1010285"/>
+                    </a:xfrm>
+                    <a:prstGeom prst="rect">
+                      <a:avLst/>
+                    </a:prstGeom>
+                  </pic:spPr>
+                </pic:pic>
+              </a:graphicData>
+            </a:graphic>
+          </wp:inline>
+        </w:drawing>
+      </w:r>
+    </w:p>
+    <w:p>
+      <w:pPr>
+        <w:spacing w:line="240" w:lineRule="auto"/>
+      </w:pPr>
+      <w:r>
+        <w:t>Added buttons to increment/decrement and remove.</w:t>
       </w:r>
     </w:p>
     <w:p>
